--- a/UCI forms/subrecipient-v-contractor_Maryland.docx
+++ b/UCI forms/subrecipient-v-contractor_Maryland.docx
@@ -1,6 +1,6 @@
 
 <file path=word/document.xml><?xml version="1.0" encoding="utf-8"?>
-<w:document xmlns:wpc="http://schemas.microsoft.com/office/word/2010/wordprocessingCanvas" xmlns:mo="http://schemas.microsoft.com/office/mac/office/2008/main" xmlns:mc="http://schemas.openxmlformats.org/markup-compatibility/2006" xmlns:mv="urn:schemas-microsoft-com:mac:vml" xmlns:o="urn:schemas-microsoft-com:office:office" xmlns:r="http://schemas.openxmlformats.org/officeDocument/2006/relationships" xmlns:m="http://schemas.openxmlformats.org/officeDocument/2006/math" xmlns:v="urn:schemas-microsoft-com:vml" xmlns:wp14="http://schemas.microsoft.com/office/word/2010/wordprocessingDrawing" xmlns:wp="http://schemas.openxmlformats.org/drawingml/2006/wordprocessingDrawing" xmlns:w10="urn:schemas-microsoft-com:office:word" xmlns:w="http://schemas.openxmlformats.org/wordprocessingml/2006/main" xmlns:w14="http://schemas.microsoft.com/office/word/2010/wordml" xmlns:wpg="http://schemas.microsoft.com/office/word/2010/wordprocessingGroup" xmlns:wpi="http://schemas.microsoft.com/office/word/2010/wordprocessingInk" xmlns:wne="http://schemas.microsoft.com/office/word/2006/wordml" xmlns:wps="http://schemas.microsoft.com/office/word/2010/wordprocessingShape" mc:Ignorable="w14 wp14">
+<w:document xmlns:wpc="http://schemas.microsoft.com/office/word/2010/wordprocessingCanvas" xmlns:cx="http://schemas.microsoft.com/office/drawing/2014/chartex" xmlns:cx1="http://schemas.microsoft.com/office/drawing/2015/9/8/chartex" xmlns:mc="http://schemas.openxmlformats.org/markup-compatibility/2006" xmlns:o="urn:schemas-microsoft-com:office:office" xmlns:r="http://schemas.openxmlformats.org/officeDocument/2006/relationships" xmlns:m="http://schemas.openxmlformats.org/officeDocument/2006/math" xmlns:v="urn:schemas-microsoft-com:vml" xmlns:wp14="http://schemas.microsoft.com/office/word/2010/wordprocessingDrawing" xmlns:wp="http://schemas.openxmlformats.org/drawingml/2006/wordprocessingDrawing" xmlns:w10="urn:schemas-microsoft-com:office:word" xmlns:w="http://schemas.openxmlformats.org/wordprocessingml/2006/main" xmlns:w14="http://schemas.microsoft.com/office/word/2010/wordml" xmlns:w15="http://schemas.microsoft.com/office/word/2012/wordml" xmlns:w16se="http://schemas.microsoft.com/office/word/2015/wordml/symex" xmlns:wpg="http://schemas.microsoft.com/office/word/2010/wordprocessingGroup" xmlns:wpi="http://schemas.microsoft.com/office/word/2010/wordprocessingInk" xmlns:wne="http://schemas.microsoft.com/office/word/2006/wordml" xmlns:wps="http://schemas.microsoft.com/office/word/2010/wordprocessingShape" mc:Ignorable="w14 w15 w16se wp14">
   <w:body>
     <w:p>
       <w:pPr>
@@ -139,8 +139,6 @@
           <w:r>
             <w:t>University of Maryland, College Park</w:t>
           </w:r>
-          <w:bookmarkStart w:id="0" w:name="_GoBack"/>
-          <w:bookmarkEnd w:id="0"/>
         </w:sdtContent>
       </w:sdt>
     </w:p>
@@ -250,7 +248,7 @@
         <w:sdtEndPr/>
         <w:sdtContent>
           <w:r>
-            <w:t>Mobley</w:t>
+            <w:t>David Mobley</w:t>
           </w:r>
         </w:sdtContent>
       </w:sdt>
@@ -310,9 +308,162 @@
               <w:sdtPr>
                 <w:id w:val="761660248"/>
                 <w14:checkbox>
+                  <w14:checked w14:val="1"/>
+                  <w14:checkedState w14:val="2612" w14:font="MS Gothic"/>
+                  <w14:uncheckedState w14:val="2610" w14:font="MS Gothic"/>
+                </w14:checkbox>
+              </w:sdtPr>
+              <w:sdtEndPr/>
+              <w:sdtContent>
+                <w:r>
+                  <w:rPr>
+                    <w:rFonts w:ascii="MS Gothic" w:eastAsia="MS Gothic" w:hAnsi="MS Gothic" w:hint="eastAsia"/>
+                  </w:rPr>
+                  <w:t>☒</w:t>
+                </w:r>
+              </w:sdtContent>
+            </w:sdt>
+            <w:r>
+              <w:t xml:space="preserve">Performance </w:t>
+            </w:r>
+            <w:r>
+              <w:t xml:space="preserve">represents an intellectually significant portion of the </w:t>
+            </w:r>
+            <w:r>
+              <w:t xml:space="preserve">overall </w:t>
+            </w:r>
+            <w:r>
+              <w:t xml:space="preserve">programmatic effort and </w:t>
+            </w:r>
+            <w:proofErr w:type="gramStart"/>
+            <w:r>
+              <w:t>is measured</w:t>
+            </w:r>
+            <w:proofErr w:type="gramEnd"/>
+            <w:r>
+              <w:t xml:space="preserve"> against the objectives of the </w:t>
+            </w:r>
+            <w:r>
+              <w:t>program</w:t>
+            </w:r>
+            <w:r>
+              <w:t>.</w:t>
+            </w:r>
+          </w:p>
+          <w:p>
+            <w:pPr>
+              <w:pStyle w:val="ListParagraph"/>
+              <w:ind w:left="288"/>
+              <w:jc w:val="both"/>
+            </w:pPr>
+            <w:sdt>
+              <w:sdtPr>
+                <w:id w:val="-875391802"/>
+                <w14:checkbox>
+                  <w14:checked w14:val="1"/>
+                  <w14:checkedState w14:val="2612" w14:font="MS Gothic"/>
+                  <w14:uncheckedState w14:val="2610" w14:font="MS Gothic"/>
+                </w14:checkbox>
+              </w:sdtPr>
+              <w:sdtEndPr/>
+              <w:sdtContent>
+                <w:r>
+                  <w:rPr>
+                    <w:rFonts w:ascii="MS Gothic" w:eastAsia="MS Gothic" w:hAnsi="MS Gothic" w:hint="eastAsia"/>
+                  </w:rPr>
+                  <w:t>☒</w:t>
+                </w:r>
+              </w:sdtContent>
+            </w:sdt>
+            <w:r>
+              <w:t>There is an identified principal investigator for the subrecipient who has responsibility for making programmatic decisions</w:t>
+            </w:r>
+            <w:r>
+              <w:t>.</w:t>
+            </w:r>
+          </w:p>
+          <w:p>
+            <w:pPr>
+              <w:pStyle w:val="ListParagraph"/>
+              <w:ind w:left="288"/>
+              <w:jc w:val="both"/>
+            </w:pPr>
+            <w:sdt>
+              <w:sdtPr>
+                <w:id w:val="-142432132"/>
+                <w14:checkbox>
+                  <w14:checked w14:val="1"/>
+                  <w14:checkedState w14:val="2612" w14:font="MS Gothic"/>
+                  <w14:uncheckedState w14:val="2610" w14:font="MS Gothic"/>
+                </w14:checkbox>
+              </w:sdtPr>
+              <w:sdtEndPr/>
+              <w:sdtContent>
+                <w:r>
+                  <w:rPr>
+                    <w:rFonts w:ascii="MS Gothic" w:eastAsia="MS Gothic" w:hAnsi="MS Gothic" w:hint="eastAsia"/>
+                  </w:rPr>
+                  <w:t>☒</w:t>
+                </w:r>
+              </w:sdtContent>
+            </w:sdt>
+            <w:r>
+              <w:t>Work could result in the development of intellectual property</w:t>
+            </w:r>
+            <w:r>
+              <w:t>.</w:t>
+            </w:r>
+          </w:p>
+          <w:p>
+            <w:pPr>
+              <w:pStyle w:val="ListParagraph"/>
+              <w:ind w:left="288"/>
+              <w:jc w:val="both"/>
+            </w:pPr>
+            <w:sdt>
+              <w:sdtPr>
+                <w:id w:val="992990858"/>
+                <w14:checkbox>
+                  <w14:checked w14:val="1"/>
+                  <w14:checkedState w14:val="2612" w14:font="MS Gothic"/>
+                  <w14:uncheckedState w14:val="2610" w14:font="MS Gothic"/>
+                </w14:checkbox>
+              </w:sdtPr>
+              <w:sdtEndPr/>
+              <w:sdtContent>
+                <w:r>
+                  <w:rPr>
+                    <w:rFonts w:ascii="MS Gothic" w:eastAsia="MS Gothic" w:hAnsi="MS Gothic" w:hint="eastAsia"/>
+                  </w:rPr>
+                  <w:t>☒</w:t>
+                </w:r>
+              </w:sdtContent>
+            </w:sdt>
+            <w:proofErr w:type="gramStart"/>
+            <w:r>
+              <w:t>Is expected</w:t>
+            </w:r>
+            <w:proofErr w:type="gramEnd"/>
+            <w:r>
+              <w:t xml:space="preserve"> to author or co-author publications on the results of its work</w:t>
+            </w:r>
+            <w:r>
+              <w:t>.</w:t>
+            </w:r>
+          </w:p>
+          <w:p>
+            <w:pPr>
+              <w:pStyle w:val="ListParagraph"/>
+              <w:ind w:left="288"/>
+              <w:jc w:val="both"/>
+            </w:pPr>
+            <w:sdt>
+              <w:sdtPr>
+                <w:id w:val="-771550494"/>
+                <w14:checkbox>
                   <w14:checked w14:val="0"/>
-                  <w14:checkedState w14:val="2612" w14:font="ＭＳ ゴシック"/>
-                  <w14:uncheckedState w14:val="2610" w14:font="ＭＳ ゴシック"/>
+                  <w14:checkedState w14:val="2612" w14:font="MS Gothic"/>
+                  <w14:uncheckedState w14:val="2610" w14:font="MS Gothic"/>
                 </w14:checkbox>
               </w:sdtPr>
               <w:sdtEndPr/>
@@ -326,28 +477,13 @@
               </w:sdtContent>
             </w:sdt>
             <w:r>
-              <w:t xml:space="preserve">Performance </w:t>
-            </w:r>
-            <w:r>
-              <w:t xml:space="preserve">represents an intellectually significant portion of the </w:t>
-            </w:r>
-            <w:r>
-              <w:t xml:space="preserve">overall </w:t>
-            </w:r>
-            <w:r>
-              <w:t xml:space="preserve">programmatic effort and </w:t>
-            </w:r>
-            <w:r>
-              <w:t>is measured</w:t>
-            </w:r>
-            <w:r>
-              <w:t xml:space="preserve"> against the objectives of the </w:t>
-            </w:r>
-            <w:r>
-              <w:t>program</w:t>
+              <w:t>Will need animal and/or human subject approval for its work</w:t>
             </w:r>
             <w:r>
               <w:t>.</w:t>
+            </w:r>
+            <w:r>
+              <w:t xml:space="preserve"> </w:t>
             </w:r>
           </w:p>
           <w:p>
@@ -358,11 +494,11 @@
             </w:pPr>
             <w:sdt>
               <w:sdtPr>
-                <w:id w:val="-875391802"/>
+                <w:id w:val="-1543056064"/>
                 <w14:checkbox>
                   <w14:checked w14:val="0"/>
-                  <w14:checkedState w14:val="2612" w14:font="ＭＳ ゴシック"/>
-                  <w14:uncheckedState w14:val="2610" w14:font="ＭＳ ゴシック"/>
+                  <w14:checkedState w14:val="2612" w14:font="MS Gothic"/>
+                  <w14:uncheckedState w14:val="2610" w14:font="MS Gothic"/>
                 </w14:checkbox>
               </w:sdtPr>
               <w:sdtEndPr/>
@@ -376,137 +512,6 @@
               </w:sdtContent>
             </w:sdt>
             <w:r>
-              <w:t>There is an identified principal investigator for the subrecipient who has responsibility for making programmatic decisions</w:t>
-            </w:r>
-            <w:r>
-              <w:t>.</w:t>
-            </w:r>
-          </w:p>
-          <w:p>
-            <w:pPr>
-              <w:pStyle w:val="ListParagraph"/>
-              <w:ind w:left="288"/>
-              <w:jc w:val="both"/>
-            </w:pPr>
-            <w:sdt>
-              <w:sdtPr>
-                <w:id w:val="-142432132"/>
-                <w14:checkbox>
-                  <w14:checked w14:val="0"/>
-                  <w14:checkedState w14:val="2612" w14:font="ＭＳ ゴシック"/>
-                  <w14:uncheckedState w14:val="2610" w14:font="ＭＳ ゴシック"/>
-                </w14:checkbox>
-              </w:sdtPr>
-              <w:sdtEndPr/>
-              <w:sdtContent>
-                <w:r>
-                  <w:rPr>
-                    <w:rFonts w:ascii="MS Gothic" w:eastAsia="MS Gothic" w:hAnsi="MS Gothic" w:hint="eastAsia"/>
-                  </w:rPr>
-                  <w:t>☐</w:t>
-                </w:r>
-              </w:sdtContent>
-            </w:sdt>
-            <w:r>
-              <w:t>Work could result in the development of intellectual property</w:t>
-            </w:r>
-            <w:r>
-              <w:t>.</w:t>
-            </w:r>
-          </w:p>
-          <w:p>
-            <w:pPr>
-              <w:pStyle w:val="ListParagraph"/>
-              <w:ind w:left="288"/>
-              <w:jc w:val="both"/>
-            </w:pPr>
-            <w:sdt>
-              <w:sdtPr>
-                <w:id w:val="992990858"/>
-                <w14:checkbox>
-                  <w14:checked w14:val="0"/>
-                  <w14:checkedState w14:val="2612" w14:font="ＭＳ ゴシック"/>
-                  <w14:uncheckedState w14:val="2610" w14:font="ＭＳ ゴシック"/>
-                </w14:checkbox>
-              </w:sdtPr>
-              <w:sdtEndPr/>
-              <w:sdtContent>
-                <w:r>
-                  <w:rPr>
-                    <w:rFonts w:ascii="MS Gothic" w:eastAsia="MS Gothic" w:hAnsi="MS Gothic" w:hint="eastAsia"/>
-                  </w:rPr>
-                  <w:t>☐</w:t>
-                </w:r>
-              </w:sdtContent>
-            </w:sdt>
-            <w:r>
-              <w:t>Is expected to author or co-author publications on the results of its work</w:t>
-            </w:r>
-            <w:r>
-              <w:t>.</w:t>
-            </w:r>
-          </w:p>
-          <w:p>
-            <w:pPr>
-              <w:pStyle w:val="ListParagraph"/>
-              <w:ind w:left="288"/>
-              <w:jc w:val="both"/>
-            </w:pPr>
-            <w:sdt>
-              <w:sdtPr>
-                <w:id w:val="-771550494"/>
-                <w14:checkbox>
-                  <w14:checked w14:val="0"/>
-                  <w14:checkedState w14:val="2612" w14:font="ＭＳ ゴシック"/>
-                  <w14:uncheckedState w14:val="2610" w14:font="ＭＳ ゴシック"/>
-                </w14:checkbox>
-              </w:sdtPr>
-              <w:sdtEndPr/>
-              <w:sdtContent>
-                <w:r>
-                  <w:rPr>
-                    <w:rFonts w:ascii="MS Gothic" w:eastAsia="MS Gothic" w:hAnsi="MS Gothic" w:hint="eastAsia"/>
-                  </w:rPr>
-                  <w:t>☐</w:t>
-                </w:r>
-              </w:sdtContent>
-            </w:sdt>
-            <w:r>
-              <w:t>Will need animal and/or human subject approval for its work</w:t>
-            </w:r>
-            <w:r>
-              <w:t>.</w:t>
-            </w:r>
-            <w:r>
-              <w:t xml:space="preserve"> </w:t>
-            </w:r>
-          </w:p>
-          <w:p>
-            <w:pPr>
-              <w:pStyle w:val="ListParagraph"/>
-              <w:ind w:left="288"/>
-              <w:jc w:val="both"/>
-            </w:pPr>
-            <w:sdt>
-              <w:sdtPr>
-                <w:id w:val="-1543056064"/>
-                <w14:checkbox>
-                  <w14:checked w14:val="0"/>
-                  <w14:checkedState w14:val="2612" w14:font="ＭＳ ゴシック"/>
-                  <w14:uncheckedState w14:val="2610" w14:font="ＭＳ ゴシック"/>
-                </w14:checkbox>
-              </w:sdtPr>
-              <w:sdtEndPr/>
-              <w:sdtContent>
-                <w:r>
-                  <w:rPr>
-                    <w:rFonts w:ascii="MS Gothic" w:eastAsia="MS Gothic" w:hAnsi="MS Gothic" w:hint="eastAsia"/>
-                  </w:rPr>
-                  <w:t>☐</w:t>
-                </w:r>
-              </w:sdtContent>
-            </w:sdt>
-            <w:r>
               <w:t>Provides cost sharing or matching funds</w:t>
             </w:r>
             <w:r>
@@ -523,9 +528,9 @@
               <w:sdtPr>
                 <w:id w:val="1472324923"/>
                 <w14:checkbox>
-                  <w14:checked w14:val="0"/>
-                  <w14:checkedState w14:val="2612" w14:font="ＭＳ ゴシック"/>
-                  <w14:uncheckedState w14:val="2610" w14:font="ＭＳ ゴシック"/>
+                  <w14:checked w14:val="1"/>
+                  <w14:checkedState w14:val="2612" w14:font="MS Gothic"/>
+                  <w14:uncheckedState w14:val="2610" w14:font="MS Gothic"/>
                 </w14:checkbox>
               </w:sdtPr>
               <w:sdtEndPr/>
@@ -534,7 +539,7 @@
                   <w:rPr>
                     <w:rFonts w:ascii="MS Gothic" w:eastAsia="MS Gothic" w:hAnsi="MS Gothic" w:hint="eastAsia"/>
                   </w:rPr>
-                  <w:t>☐</w:t>
+                  <w:t>☒</w:t>
                 </w:r>
               </w:sdtContent>
             </w:sdt>
@@ -570,9 +575,9 @@
               <w:sdtPr>
                 <w:id w:val="1918591431"/>
                 <w14:checkbox>
-                  <w14:checked w14:val="0"/>
-                  <w14:checkedState w14:val="2612" w14:font="ＭＳ ゴシック"/>
-                  <w14:uncheckedState w14:val="2610" w14:font="ＭＳ ゴシック"/>
+                  <w14:checked w14:val="1"/>
+                  <w14:checkedState w14:val="2612" w14:font="MS Gothic"/>
+                  <w14:uncheckedState w14:val="2610" w14:font="MS Gothic"/>
                 </w14:checkbox>
               </w:sdtPr>
               <w:sdtEndPr/>
@@ -581,7 +586,7 @@
                   <w:rPr>
                     <w:rFonts w:ascii="MS Gothic" w:eastAsia="MS Gothic" w:hAnsi="MS Gothic" w:hint="eastAsia"/>
                   </w:rPr>
-                  <w:t>☐</w:t>
+                  <w:t>☒</w:t>
                 </w:r>
               </w:sdtContent>
             </w:sdt>
@@ -639,8 +644,8 @@
                 <w:id w:val="129679776"/>
                 <w14:checkbox>
                   <w14:checked w14:val="0"/>
-                  <w14:checkedState w14:val="2612" w14:font="ＭＳ ゴシック"/>
-                  <w14:uncheckedState w14:val="2610" w14:font="ＭＳ ゴシック"/>
+                  <w14:checkedState w14:val="2612" w14:font="MS Gothic"/>
+                  <w14:uncheckedState w14:val="2610" w14:font="MS Gothic"/>
                 </w14:checkbox>
               </w:sdtPr>
               <w:sdtEndPr/>
@@ -698,8 +703,8 @@
                 <w:id w:val="343061385"/>
                 <w14:checkbox>
                   <w14:checked w14:val="0"/>
-                  <w14:checkedState w14:val="2612" w14:font="ＭＳ ゴシック"/>
-                  <w14:uncheckedState w14:val="2610" w14:font="ＭＳ ゴシック"/>
+                  <w14:checkedState w14:val="2612" w14:font="MS Gothic"/>
+                  <w14:uncheckedState w14:val="2610" w14:font="MS Gothic"/>
                 </w14:checkbox>
               </w:sdtPr>
               <w:sdtEndPr/>
@@ -742,8 +747,8 @@
                 <w:id w:val="-41599413"/>
                 <w14:checkbox>
                   <w14:checked w14:val="0"/>
-                  <w14:checkedState w14:val="2612" w14:font="ＭＳ ゴシック"/>
-                  <w14:uncheckedState w14:val="2610" w14:font="ＭＳ ゴシック"/>
+                  <w14:checkedState w14:val="2612" w14:font="MS Gothic"/>
+                  <w14:uncheckedState w14:val="2610" w14:font="MS Gothic"/>
                 </w14:checkbox>
               </w:sdtPr>
               <w:sdtEndPr/>
@@ -783,8 +788,8 @@
                 <w:id w:val="462928480"/>
                 <w14:checkbox>
                   <w14:checked w14:val="0"/>
-                  <w14:checkedState w14:val="2612" w14:font="ＭＳ ゴシック"/>
-                  <w14:uncheckedState w14:val="2610" w14:font="ＭＳ ゴシック"/>
+                  <w14:checkedState w14:val="2612" w14:font="MS Gothic"/>
+                  <w14:uncheckedState w14:val="2610" w14:font="MS Gothic"/>
                 </w14:checkbox>
               </w:sdtPr>
               <w:sdtEndPr/>
@@ -830,8 +835,8 @@
                 <w:id w:val="1192191080"/>
                 <w14:checkbox>
                   <w14:checked w14:val="0"/>
-                  <w14:checkedState w14:val="2612" w14:font="ＭＳ ゴシック"/>
-                  <w14:uncheckedState w14:val="2610" w14:font="ＭＳ ゴシック"/>
+                  <w14:checkedState w14:val="2612" w14:font="MS Gothic"/>
+                  <w14:uncheckedState w14:val="2610" w14:font="MS Gothic"/>
                 </w14:checkbox>
               </w:sdtPr>
               <w:sdtEndPr/>
@@ -889,8 +894,8 @@
                 <w:id w:val="813069408"/>
                 <w14:checkbox>
                   <w14:checked w14:val="0"/>
-                  <w14:checkedState w14:val="2612" w14:font="ＭＳ ゴシック"/>
-                  <w14:uncheckedState w14:val="2610" w14:font="ＭＳ ゴシック"/>
+                  <w14:checkedState w14:val="2612" w14:font="MS Gothic"/>
+                  <w14:uncheckedState w14:val="2610" w14:font="MS Gothic"/>
                 </w14:checkbox>
               </w:sdtPr>
               <w:sdtEndPr/>
@@ -1039,9 +1044,9 @@
           </w:rPr>
           <w:id w:val="-152367309"/>
           <w14:checkbox>
-            <w14:checked w14:val="0"/>
-            <w14:checkedState w14:val="2612" w14:font="ＭＳ ゴシック"/>
-            <w14:uncheckedState w14:val="2610" w14:font="ＭＳ ゴシック"/>
+            <w14:checked w14:val="1"/>
+            <w14:checkedState w14:val="2612" w14:font="MS Gothic"/>
+            <w14:uncheckedState w14:val="2610" w14:font="MS Gothic"/>
           </w14:checkbox>
         </w:sdtPr>
         <w:sdtEndPr/>
@@ -1050,7 +1055,7 @@
             <w:rPr>
               <w:rFonts w:ascii="MS Gothic" w:eastAsia="MS Gothic" w:hAnsi="MS Gothic" w:cs="Tahoma" w:hint="eastAsia"/>
             </w:rPr>
-            <w:t>☐</w:t>
+            <w:t>☒</w:t>
           </w:r>
         </w:sdtContent>
       </w:sdt>
@@ -1100,8 +1105,8 @@
           <w:id w:val="1858922287"/>
           <w14:checkbox>
             <w14:checked w14:val="0"/>
-            <w14:checkedState w14:val="2612" w14:font="ＭＳ ゴシック"/>
-            <w14:uncheckedState w14:val="2610" w14:font="ＭＳ ゴシック"/>
+            <w14:checkedState w14:val="2612" w14:font="MS Gothic"/>
+            <w14:uncheckedState w14:val="2610" w14:font="MS Gothic"/>
           </w14:checkbox>
         </w:sdtPr>
         <w:sdtEndPr/>
@@ -1282,7 +1287,20 @@
         <w:rPr>
           <w:rFonts w:cs="Tahoma"/>
         </w:rPr>
-        <w:t>_______________________</w:t>
+        <w:t>___</w:t>
+      </w:r>
+      <w:r>
+        <w:rPr>
+          <w:rFonts w:cs="Tahoma"/>
+          <w:u w:val="single"/>
+        </w:rPr>
+        <w:t>David Mobley</w:t>
+      </w:r>
+      <w:r>
+        <w:rPr>
+          <w:rFonts w:cs="Tahoma"/>
+        </w:rPr>
+        <w:t>____________________</w:t>
       </w:r>
       <w:r>
         <w:rPr>
@@ -1359,8 +1377,8 @@
       </w:r>
     </w:p>
     <w:sectPr>
-      <w:headerReference w:type="default" r:id="rId9"/>
-      <w:footerReference w:type="default" r:id="rId10"/>
+      <w:headerReference w:type="default" r:id="rId8"/>
+      <w:footerReference w:type="default" r:id="rId9"/>
       <w:pgSz w:w="12240" w:h="15840"/>
       <w:pgMar w:top="1166" w:right="1152" w:bottom="1008" w:left="1152" w:header="720" w:footer="173" w:gutter="0"/>
       <w:cols w:space="720"/>
@@ -1371,7 +1389,7 @@
 </file>
 
 <file path=word/endnotes.xml><?xml version="1.0" encoding="utf-8"?>
-<w:endnotes xmlns:wpc="http://schemas.microsoft.com/office/word/2010/wordprocessingCanvas" xmlns:mo="http://schemas.microsoft.com/office/mac/office/2008/main" xmlns:mc="http://schemas.openxmlformats.org/markup-compatibility/2006" xmlns:mv="urn:schemas-microsoft-com:mac:vml" xmlns:o="urn:schemas-microsoft-com:office:office" xmlns:r="http://schemas.openxmlformats.org/officeDocument/2006/relationships" xmlns:m="http://schemas.openxmlformats.org/officeDocument/2006/math" xmlns:v="urn:schemas-microsoft-com:vml" xmlns:wp14="http://schemas.microsoft.com/office/word/2010/wordprocessingDrawing" xmlns:wp="http://schemas.openxmlformats.org/drawingml/2006/wordprocessingDrawing" xmlns:w10="urn:schemas-microsoft-com:office:word" xmlns:w="http://schemas.openxmlformats.org/wordprocessingml/2006/main" xmlns:w14="http://schemas.microsoft.com/office/word/2010/wordml" xmlns:wpg="http://schemas.microsoft.com/office/word/2010/wordprocessingGroup" xmlns:wpi="http://schemas.microsoft.com/office/word/2010/wordprocessingInk" xmlns:wne="http://schemas.microsoft.com/office/word/2006/wordml" xmlns:wps="http://schemas.microsoft.com/office/word/2010/wordprocessingShape" mc:Ignorable="w14 wp14">
+<w:endnotes xmlns:wpc="http://schemas.microsoft.com/office/word/2010/wordprocessingCanvas" xmlns:cx="http://schemas.microsoft.com/office/drawing/2014/chartex" xmlns:cx1="http://schemas.microsoft.com/office/drawing/2015/9/8/chartex" xmlns:mc="http://schemas.openxmlformats.org/markup-compatibility/2006" xmlns:o="urn:schemas-microsoft-com:office:office" xmlns:r="http://schemas.openxmlformats.org/officeDocument/2006/relationships" xmlns:m="http://schemas.openxmlformats.org/officeDocument/2006/math" xmlns:v="urn:schemas-microsoft-com:vml" xmlns:wp14="http://schemas.microsoft.com/office/word/2010/wordprocessingDrawing" xmlns:wp="http://schemas.openxmlformats.org/drawingml/2006/wordprocessingDrawing" xmlns:w10="urn:schemas-microsoft-com:office:word" xmlns:w="http://schemas.openxmlformats.org/wordprocessingml/2006/main" xmlns:w14="http://schemas.microsoft.com/office/word/2010/wordml" xmlns:w15="http://schemas.microsoft.com/office/word/2012/wordml" xmlns:w16se="http://schemas.microsoft.com/office/word/2015/wordml/symex" xmlns:wpg="http://schemas.microsoft.com/office/word/2010/wordprocessingGroup" xmlns:wpi="http://schemas.microsoft.com/office/word/2010/wordprocessingInk" xmlns:wne="http://schemas.microsoft.com/office/word/2006/wordml" xmlns:wps="http://schemas.microsoft.com/office/word/2010/wordprocessingShape" mc:Ignorable="w14 w15 w16se wp14">
   <w:endnote w:type="separator" w:id="-1">
     <w:p>
       <w:pPr>
@@ -1396,7 +1414,7 @@
 </file>
 
 <file path=word/footer1.xml><?xml version="1.0" encoding="utf-8"?>
-<w:ftr xmlns:wpc="http://schemas.microsoft.com/office/word/2010/wordprocessingCanvas" xmlns:mo="http://schemas.microsoft.com/office/mac/office/2008/main" xmlns:mc="http://schemas.openxmlformats.org/markup-compatibility/2006" xmlns:mv="urn:schemas-microsoft-com:mac:vml" xmlns:o="urn:schemas-microsoft-com:office:office" xmlns:r="http://schemas.openxmlformats.org/officeDocument/2006/relationships" xmlns:m="http://schemas.openxmlformats.org/officeDocument/2006/math" xmlns:v="urn:schemas-microsoft-com:vml" xmlns:wp14="http://schemas.microsoft.com/office/word/2010/wordprocessingDrawing" xmlns:wp="http://schemas.openxmlformats.org/drawingml/2006/wordprocessingDrawing" xmlns:w10="urn:schemas-microsoft-com:office:word" xmlns:w="http://schemas.openxmlformats.org/wordprocessingml/2006/main" xmlns:w14="http://schemas.microsoft.com/office/word/2010/wordml" xmlns:wpg="http://schemas.microsoft.com/office/word/2010/wordprocessingGroup" xmlns:wpi="http://schemas.microsoft.com/office/word/2010/wordprocessingInk" xmlns:wne="http://schemas.microsoft.com/office/word/2006/wordml" xmlns:wps="http://schemas.microsoft.com/office/word/2010/wordprocessingShape" mc:Ignorable="w14 wp14">
+<w:ftr xmlns:wpc="http://schemas.microsoft.com/office/word/2010/wordprocessingCanvas" xmlns:cx="http://schemas.microsoft.com/office/drawing/2014/chartex" xmlns:cx1="http://schemas.microsoft.com/office/drawing/2015/9/8/chartex" xmlns:mc="http://schemas.openxmlformats.org/markup-compatibility/2006" xmlns:o="urn:schemas-microsoft-com:office:office" xmlns:r="http://schemas.openxmlformats.org/officeDocument/2006/relationships" xmlns:m="http://schemas.openxmlformats.org/officeDocument/2006/math" xmlns:v="urn:schemas-microsoft-com:vml" xmlns:wp14="http://schemas.microsoft.com/office/word/2010/wordprocessingDrawing" xmlns:wp="http://schemas.openxmlformats.org/drawingml/2006/wordprocessingDrawing" xmlns:w10="urn:schemas-microsoft-com:office:word" xmlns:w="http://schemas.openxmlformats.org/wordprocessingml/2006/main" xmlns:w14="http://schemas.microsoft.com/office/word/2010/wordml" xmlns:w15="http://schemas.microsoft.com/office/word/2012/wordml" xmlns:w16se="http://schemas.microsoft.com/office/word/2015/wordml/symex" xmlns:wpg="http://schemas.microsoft.com/office/word/2010/wordprocessingGroup" xmlns:wpi="http://schemas.microsoft.com/office/word/2010/wordprocessingInk" xmlns:wne="http://schemas.microsoft.com/office/word/2006/wordml" xmlns:wps="http://schemas.microsoft.com/office/word/2010/wordprocessingShape" mc:Ignorable="w14 w15 w16se wp14">
   <w:sdt>
     <w:sdtPr>
       <w:id w:val="-2030940254"/>
@@ -1515,7 +1533,7 @@
 </file>
 
 <file path=word/footnotes.xml><?xml version="1.0" encoding="utf-8"?>
-<w:footnotes xmlns:wpc="http://schemas.microsoft.com/office/word/2010/wordprocessingCanvas" xmlns:mo="http://schemas.microsoft.com/office/mac/office/2008/main" xmlns:mc="http://schemas.openxmlformats.org/markup-compatibility/2006" xmlns:mv="urn:schemas-microsoft-com:mac:vml" xmlns:o="urn:schemas-microsoft-com:office:office" xmlns:r="http://schemas.openxmlformats.org/officeDocument/2006/relationships" xmlns:m="http://schemas.openxmlformats.org/officeDocument/2006/math" xmlns:v="urn:schemas-microsoft-com:vml" xmlns:wp14="http://schemas.microsoft.com/office/word/2010/wordprocessingDrawing" xmlns:wp="http://schemas.openxmlformats.org/drawingml/2006/wordprocessingDrawing" xmlns:w10="urn:schemas-microsoft-com:office:word" xmlns:w="http://schemas.openxmlformats.org/wordprocessingml/2006/main" xmlns:w14="http://schemas.microsoft.com/office/word/2010/wordml" xmlns:wpg="http://schemas.microsoft.com/office/word/2010/wordprocessingGroup" xmlns:wpi="http://schemas.microsoft.com/office/word/2010/wordprocessingInk" xmlns:wne="http://schemas.microsoft.com/office/word/2006/wordml" xmlns:wps="http://schemas.microsoft.com/office/word/2010/wordprocessingShape" mc:Ignorable="w14 wp14">
+<w:footnotes xmlns:wpc="http://schemas.microsoft.com/office/word/2010/wordprocessingCanvas" xmlns:cx="http://schemas.microsoft.com/office/drawing/2014/chartex" xmlns:cx1="http://schemas.microsoft.com/office/drawing/2015/9/8/chartex" xmlns:mc="http://schemas.openxmlformats.org/markup-compatibility/2006" xmlns:o="urn:schemas-microsoft-com:office:office" xmlns:r="http://schemas.openxmlformats.org/officeDocument/2006/relationships" xmlns:m="http://schemas.openxmlformats.org/officeDocument/2006/math" xmlns:v="urn:schemas-microsoft-com:vml" xmlns:wp14="http://schemas.microsoft.com/office/word/2010/wordprocessingDrawing" xmlns:wp="http://schemas.openxmlformats.org/drawingml/2006/wordprocessingDrawing" xmlns:w10="urn:schemas-microsoft-com:office:word" xmlns:w="http://schemas.openxmlformats.org/wordprocessingml/2006/main" xmlns:w14="http://schemas.microsoft.com/office/word/2010/wordml" xmlns:w15="http://schemas.microsoft.com/office/word/2012/wordml" xmlns:w16se="http://schemas.microsoft.com/office/word/2015/wordml/symex" xmlns:wpg="http://schemas.microsoft.com/office/word/2010/wordprocessingGroup" xmlns:wpi="http://schemas.microsoft.com/office/word/2010/wordprocessingInk" xmlns:wne="http://schemas.microsoft.com/office/word/2006/wordml" xmlns:wps="http://schemas.microsoft.com/office/word/2010/wordprocessingShape" mc:Ignorable="w14 w15 w16se wp14">
   <w:footnote w:type="separator" w:id="-1">
     <w:p>
       <w:pPr>
@@ -1540,7 +1558,7 @@
 </file>
 
 <file path=word/header1.xml><?xml version="1.0" encoding="utf-8"?>
-<w:hdr xmlns:wpc="http://schemas.microsoft.com/office/word/2010/wordprocessingCanvas" xmlns:mo="http://schemas.microsoft.com/office/mac/office/2008/main" xmlns:mc="http://schemas.openxmlformats.org/markup-compatibility/2006" xmlns:mv="urn:schemas-microsoft-com:mac:vml" xmlns:o="urn:schemas-microsoft-com:office:office" xmlns:r="http://schemas.openxmlformats.org/officeDocument/2006/relationships" xmlns:m="http://schemas.openxmlformats.org/officeDocument/2006/math" xmlns:v="urn:schemas-microsoft-com:vml" xmlns:wp14="http://schemas.microsoft.com/office/word/2010/wordprocessingDrawing" xmlns:wp="http://schemas.openxmlformats.org/drawingml/2006/wordprocessingDrawing" xmlns:w10="urn:schemas-microsoft-com:office:word" xmlns:w="http://schemas.openxmlformats.org/wordprocessingml/2006/main" xmlns:w14="http://schemas.microsoft.com/office/word/2010/wordml" xmlns:wpg="http://schemas.microsoft.com/office/word/2010/wordprocessingGroup" xmlns:wpi="http://schemas.microsoft.com/office/word/2010/wordprocessingInk" xmlns:wne="http://schemas.microsoft.com/office/word/2006/wordml" xmlns:wps="http://schemas.microsoft.com/office/word/2010/wordprocessingShape" mc:Ignorable="w14 wp14">
+<w:hdr xmlns:wpc="http://schemas.microsoft.com/office/word/2010/wordprocessingCanvas" xmlns:cx="http://schemas.microsoft.com/office/drawing/2014/chartex" xmlns:cx1="http://schemas.microsoft.com/office/drawing/2015/9/8/chartex" xmlns:mc="http://schemas.openxmlformats.org/markup-compatibility/2006" xmlns:o="urn:schemas-microsoft-com:office:office" xmlns:r="http://schemas.openxmlformats.org/officeDocument/2006/relationships" xmlns:m="http://schemas.openxmlformats.org/officeDocument/2006/math" xmlns:v="urn:schemas-microsoft-com:vml" xmlns:wp14="http://schemas.microsoft.com/office/word/2010/wordprocessingDrawing" xmlns:wp="http://schemas.openxmlformats.org/drawingml/2006/wordprocessingDrawing" xmlns:w10="urn:schemas-microsoft-com:office:word" xmlns:w="http://schemas.openxmlformats.org/wordprocessingml/2006/main" xmlns:w14="http://schemas.microsoft.com/office/word/2010/wordml" xmlns:w15="http://schemas.microsoft.com/office/word/2012/wordml" xmlns:w16se="http://schemas.microsoft.com/office/word/2015/wordml/symex" xmlns:wpg="http://schemas.microsoft.com/office/word/2010/wordprocessingGroup" xmlns:wpi="http://schemas.microsoft.com/office/word/2010/wordprocessingInk" xmlns:wne="http://schemas.microsoft.com/office/word/2006/wordml" xmlns:wps="http://schemas.microsoft.com/office/word/2010/wordprocessingShape" mc:Ignorable="w14 w15 w16se wp14">
   <w:p>
     <w:pPr>
       <w:tabs>
@@ -1611,8 +1629,8 @@
 </file>
 
 <file path=word/numbering.xml><?xml version="1.0" encoding="utf-8"?>
-<w:numbering xmlns:wpc="http://schemas.microsoft.com/office/word/2010/wordprocessingCanvas" xmlns:mo="http://schemas.microsoft.com/office/mac/office/2008/main" xmlns:mc="http://schemas.openxmlformats.org/markup-compatibility/2006" xmlns:mv="urn:schemas-microsoft-com:mac:vml" xmlns:o="urn:schemas-microsoft-com:office:office" xmlns:r="http://schemas.openxmlformats.org/officeDocument/2006/relationships" xmlns:m="http://schemas.openxmlformats.org/officeDocument/2006/math" xmlns:v="urn:schemas-microsoft-com:vml" xmlns:wp14="http://schemas.microsoft.com/office/word/2010/wordprocessingDrawing" xmlns:wp="http://schemas.openxmlformats.org/drawingml/2006/wordprocessingDrawing" xmlns:w10="urn:schemas-microsoft-com:office:word" xmlns:w="http://schemas.openxmlformats.org/wordprocessingml/2006/main" xmlns:w14="http://schemas.microsoft.com/office/word/2010/wordml" xmlns:wpg="http://schemas.microsoft.com/office/word/2010/wordprocessingGroup" xmlns:wpi="http://schemas.microsoft.com/office/word/2010/wordprocessingInk" xmlns:wne="http://schemas.microsoft.com/office/word/2006/wordml" xmlns:wps="http://schemas.microsoft.com/office/word/2010/wordprocessingShape" mc:Ignorable="w14 wp14">
-  <w:abstractNum w:abstractNumId="0">
+<w:numbering xmlns:wpc="http://schemas.microsoft.com/office/word/2010/wordprocessingCanvas" xmlns:cx="http://schemas.microsoft.com/office/drawing/2014/chartex" xmlns:cx1="http://schemas.microsoft.com/office/drawing/2015/9/8/chartex" xmlns:mc="http://schemas.openxmlformats.org/markup-compatibility/2006" xmlns:o="urn:schemas-microsoft-com:office:office" xmlns:r="http://schemas.openxmlformats.org/officeDocument/2006/relationships" xmlns:m="http://schemas.openxmlformats.org/officeDocument/2006/math" xmlns:v="urn:schemas-microsoft-com:vml" xmlns:wp14="http://schemas.microsoft.com/office/word/2010/wordprocessingDrawing" xmlns:wp="http://schemas.openxmlformats.org/drawingml/2006/wordprocessingDrawing" xmlns:w10="urn:schemas-microsoft-com:office:word" xmlns:w="http://schemas.openxmlformats.org/wordprocessingml/2006/main" xmlns:w14="http://schemas.microsoft.com/office/word/2010/wordml" xmlns:w15="http://schemas.microsoft.com/office/word/2012/wordml" xmlns:w16se="http://schemas.microsoft.com/office/word/2015/wordml/symex" xmlns:wpg="http://schemas.microsoft.com/office/word/2010/wordprocessingGroup" xmlns:wpi="http://schemas.microsoft.com/office/word/2010/wordprocessingInk" xmlns:wne="http://schemas.microsoft.com/office/word/2006/wordml" xmlns:wps="http://schemas.microsoft.com/office/word/2010/wordprocessingShape" mc:Ignorable="w14 w15 w16se wp14">
+  <w:abstractNum w:abstractNumId="0" w15:restartNumberingAfterBreak="0">
     <w:nsid w:val="03046534"/>
     <w:multiLevelType w:val="hybridMultilevel"/>
     <w:tmpl w:val="AA167D4A"/>
@@ -1725,7 +1743,7 @@
       </w:rPr>
     </w:lvl>
   </w:abstractNum>
-  <w:abstractNum w:abstractNumId="1">
+  <w:abstractNum w:abstractNumId="1" w15:restartNumberingAfterBreak="0">
     <w:nsid w:val="19CA0A81"/>
     <w:multiLevelType w:val="hybridMultilevel"/>
     <w:tmpl w:val="764A8A0A"/>
@@ -1838,7 +1856,7 @@
       </w:rPr>
     </w:lvl>
   </w:abstractNum>
-  <w:abstractNum w:abstractNumId="2">
+  <w:abstractNum w:abstractNumId="2" w15:restartNumberingAfterBreak="0">
     <w:nsid w:val="389C031B"/>
     <w:multiLevelType w:val="hybridMultilevel"/>
     <w:tmpl w:val="A998D0D0"/>
@@ -1950,7 +1968,7 @@
       </w:rPr>
     </w:lvl>
   </w:abstractNum>
-  <w:abstractNum w:abstractNumId="3">
+  <w:abstractNum w:abstractNumId="3" w15:restartNumberingAfterBreak="0">
     <w:nsid w:val="3C6C9480"/>
     <w:multiLevelType w:val="hybridMultilevel"/>
     <w:tmpl w:val="895A09A6"/>
@@ -2001,7 +2019,7 @@
       <w:lvlJc w:val="left"/>
     </w:lvl>
   </w:abstractNum>
-  <w:abstractNum w:abstractNumId="4">
+  <w:abstractNum w:abstractNumId="4" w15:restartNumberingAfterBreak="0">
     <w:nsid w:val="49D40C7F"/>
     <w:multiLevelType w:val="hybridMultilevel"/>
     <w:tmpl w:val="49584966"/>
@@ -2114,7 +2132,7 @@
       </w:rPr>
     </w:lvl>
   </w:abstractNum>
-  <w:abstractNum w:abstractNumId="5">
+  <w:abstractNum w:abstractNumId="5" w15:restartNumberingAfterBreak="0">
     <w:nsid w:val="5D5C5CC4"/>
     <w:multiLevelType w:val="hybridMultilevel"/>
     <w:tmpl w:val="3D3802E4"/>
@@ -2227,7 +2245,7 @@
       </w:rPr>
     </w:lvl>
   </w:abstractNum>
-  <w:abstractNum w:abstractNumId="6">
+  <w:abstractNum w:abstractNumId="6" w15:restartNumberingAfterBreak="0">
     <w:nsid w:val="62FF1430"/>
     <w:multiLevelType w:val="hybridMultilevel"/>
     <w:tmpl w:val="7284AE06"/>
@@ -2364,7 +2382,7 @@
 </file>
 
 <file path=word/styles.xml><?xml version="1.0" encoding="utf-8"?>
-<w:styles xmlns:mc="http://schemas.openxmlformats.org/markup-compatibility/2006" xmlns:r="http://schemas.openxmlformats.org/officeDocument/2006/relationships" xmlns:w="http://schemas.openxmlformats.org/wordprocessingml/2006/main" xmlns:w14="http://schemas.microsoft.com/office/word/2010/wordml" mc:Ignorable="w14">
+<w:styles xmlns:mc="http://schemas.openxmlformats.org/markup-compatibility/2006" xmlns:r="http://schemas.openxmlformats.org/officeDocument/2006/relationships" xmlns:w="http://schemas.openxmlformats.org/wordprocessingml/2006/main" xmlns:w14="http://schemas.microsoft.com/office/word/2010/wordml" xmlns:w15="http://schemas.microsoft.com/office/word/2012/wordml" xmlns:w16se="http://schemas.microsoft.com/office/word/2015/wordml/symex" mc:Ignorable="w14 w15 w16se">
   <w:docDefaults>
     <w:rPrDefault>
       <w:rPr>
@@ -2380,153 +2398,378 @@
       </w:pPr>
     </w:pPrDefault>
   </w:docDefaults>
-  <w:latentStyles w:defLockedState="0" w:defUIPriority="99" w:defSemiHidden="1" w:defUnhideWhenUsed="1" w:defQFormat="0" w:count="276">
-    <w:lsdException w:name="Normal" w:semiHidden="0" w:uiPriority="0" w:unhideWhenUsed="0" w:qFormat="1"/>
-    <w:lsdException w:name="heading 1" w:semiHidden="0" w:uiPriority="9" w:unhideWhenUsed="0" w:qFormat="1"/>
-    <w:lsdException w:name="heading 2" w:uiPriority="9" w:qFormat="1"/>
-    <w:lsdException w:name="heading 3" w:uiPriority="9" w:qFormat="1"/>
-    <w:lsdException w:name="heading 4" w:uiPriority="9" w:qFormat="1"/>
-    <w:lsdException w:name="heading 5" w:uiPriority="9" w:qFormat="1"/>
-    <w:lsdException w:name="heading 6" w:uiPriority="9" w:qFormat="1"/>
-    <w:lsdException w:name="heading 7" w:uiPriority="9" w:qFormat="1"/>
-    <w:lsdException w:name="heading 8" w:uiPriority="9" w:qFormat="1"/>
-    <w:lsdException w:name="heading 9" w:uiPriority="9" w:qFormat="1"/>
-    <w:lsdException w:name="toc 1" w:uiPriority="39"/>
-    <w:lsdException w:name="toc 2" w:uiPriority="39"/>
-    <w:lsdException w:name="toc 3" w:uiPriority="39"/>
-    <w:lsdException w:name="toc 4" w:uiPriority="39"/>
-    <w:lsdException w:name="toc 5" w:uiPriority="39"/>
-    <w:lsdException w:name="toc 6" w:uiPriority="39"/>
-    <w:lsdException w:name="toc 7" w:uiPriority="39"/>
-    <w:lsdException w:name="toc 8" w:uiPriority="39"/>
-    <w:lsdException w:name="toc 9" w:uiPriority="39"/>
-    <w:lsdException w:name="caption" w:uiPriority="35" w:qFormat="1"/>
-    <w:lsdException w:name="Title" w:semiHidden="0" w:uiPriority="10" w:unhideWhenUsed="0" w:qFormat="1"/>
-    <w:lsdException w:name="Default Paragraph Font" w:uiPriority="1"/>
-    <w:lsdException w:name="Subtitle" w:semiHidden="0" w:uiPriority="11" w:unhideWhenUsed="0" w:qFormat="1"/>
-    <w:lsdException w:name="Strong" w:semiHidden="0" w:uiPriority="22" w:unhideWhenUsed="0" w:qFormat="1"/>
-    <w:lsdException w:name="Emphasis" w:semiHidden="0" w:uiPriority="20" w:unhideWhenUsed="0" w:qFormat="1"/>
-    <w:lsdException w:name="Table Grid" w:semiHidden="0" w:uiPriority="39" w:unhideWhenUsed="0"/>
-    <w:lsdException w:name="Note Level 1" w:semiHidden="0" w:unhideWhenUsed="0"/>
-    <w:lsdException w:name="Note Level 2" w:semiHidden="0" w:unhideWhenUsed="0"/>
-    <w:lsdException w:name="Note Level 3" w:semiHidden="0" w:unhideWhenUsed="0"/>
-    <w:lsdException w:name="Note Level 4" w:semiHidden="0" w:unhideWhenUsed="0"/>
-    <w:lsdException w:name="Note Level 5" w:semiHidden="0" w:unhideWhenUsed="0"/>
-    <w:lsdException w:name="Note Level 6" w:semiHidden="0" w:unhideWhenUsed="0"/>
-    <w:lsdException w:name="Note Level 7" w:semiHidden="0" w:unhideWhenUsed="0"/>
-    <w:lsdException w:name="Note Level 8" w:semiHidden="0" w:unhideWhenUsed="0"/>
-    <w:lsdException w:name="Note Level 9" w:semiHidden="0" w:unhideWhenUsed="0"/>
-    <w:lsdException w:name="Placeholder Text" w:unhideWhenUsed="0"/>
-    <w:lsdException w:name="No Spacing" w:semiHidden="0" w:uiPriority="1" w:unhideWhenUsed="0" w:qFormat="1"/>
-    <w:lsdException w:name="Light Shading" w:semiHidden="0" w:uiPriority="60" w:unhideWhenUsed="0"/>
-    <w:lsdException w:name="Light List" w:semiHidden="0" w:uiPriority="61" w:unhideWhenUsed="0"/>
-    <w:lsdException w:name="Light Grid" w:semiHidden="0" w:uiPriority="62" w:unhideWhenUsed="0"/>
-    <w:lsdException w:name="Medium Shading 1" w:semiHidden="0" w:uiPriority="63" w:unhideWhenUsed="0"/>
-    <w:lsdException w:name="Medium Shading 2" w:semiHidden="0" w:uiPriority="64" w:unhideWhenUsed="0"/>
-    <w:lsdException w:name="Medium List 1" w:semiHidden="0" w:uiPriority="65" w:unhideWhenUsed="0"/>
-    <w:lsdException w:name="Medium List 2" w:semiHidden="0" w:uiPriority="66" w:unhideWhenUsed="0"/>
-    <w:lsdException w:name="Medium Grid 1" w:semiHidden="0" w:uiPriority="67" w:unhideWhenUsed="0"/>
-    <w:lsdException w:name="Medium Grid 2" w:semiHidden="0" w:uiPriority="68" w:unhideWhenUsed="0"/>
-    <w:lsdException w:name="Medium Grid 3" w:semiHidden="0" w:uiPriority="69" w:unhideWhenUsed="0"/>
-    <w:lsdException w:name="Dark List" w:semiHidden="0" w:uiPriority="70" w:unhideWhenUsed="0"/>
-    <w:lsdException w:name="Colorful Shading" w:semiHidden="0" w:uiPriority="71" w:unhideWhenUsed="0"/>
-    <w:lsdException w:name="Colorful List" w:semiHidden="0" w:uiPriority="72" w:unhideWhenUsed="0"/>
-    <w:lsdException w:name="Colorful Grid" w:semiHidden="0" w:uiPriority="73" w:unhideWhenUsed="0"/>
-    <w:lsdException w:name="Light Shading Accent 1" w:semiHidden="0" w:uiPriority="60" w:unhideWhenUsed="0"/>
-    <w:lsdException w:name="Light List Accent 1" w:semiHidden="0" w:uiPriority="61" w:unhideWhenUsed="0"/>
-    <w:lsdException w:name="Light Grid Accent 1" w:semiHidden="0" w:uiPriority="62" w:unhideWhenUsed="0"/>
-    <w:lsdException w:name="Medium Shading 1 Accent 1" w:semiHidden="0" w:uiPriority="63" w:unhideWhenUsed="0"/>
-    <w:lsdException w:name="Medium Shading 2 Accent 1" w:semiHidden="0" w:uiPriority="64" w:unhideWhenUsed="0"/>
-    <w:lsdException w:name="Medium List 1 Accent 1" w:semiHidden="0" w:uiPriority="65" w:unhideWhenUsed="0"/>
-    <w:lsdException w:name="Revision" w:unhideWhenUsed="0"/>
-    <w:lsdException w:name="List Paragraph" w:semiHidden="0" w:uiPriority="34" w:unhideWhenUsed="0" w:qFormat="1"/>
-    <w:lsdException w:name="Quote" w:semiHidden="0" w:uiPriority="29" w:unhideWhenUsed="0" w:qFormat="1"/>
-    <w:lsdException w:name="Intense Quote" w:semiHidden="0" w:uiPriority="30" w:unhideWhenUsed="0" w:qFormat="1"/>
-    <w:lsdException w:name="Medium List 2 Accent 1" w:semiHidden="0" w:uiPriority="66" w:unhideWhenUsed="0"/>
-    <w:lsdException w:name="Medium Grid 1 Accent 1" w:semiHidden="0" w:uiPriority="67" w:unhideWhenUsed="0"/>
-    <w:lsdException w:name="Medium Grid 2 Accent 1" w:semiHidden="0" w:uiPriority="68" w:unhideWhenUsed="0"/>
-    <w:lsdException w:name="Medium Grid 3 Accent 1" w:semiHidden="0" w:uiPriority="69" w:unhideWhenUsed="0"/>
-    <w:lsdException w:name="Dark List Accent 1" w:semiHidden="0" w:uiPriority="70" w:unhideWhenUsed="0"/>
-    <w:lsdException w:name="Colorful Shading Accent 1" w:semiHidden="0" w:uiPriority="71" w:unhideWhenUsed="0"/>
-    <w:lsdException w:name="Colorful List Accent 1" w:semiHidden="0" w:uiPriority="72" w:unhideWhenUsed="0"/>
-    <w:lsdException w:name="Colorful Grid Accent 1" w:semiHidden="0" w:uiPriority="73" w:unhideWhenUsed="0"/>
-    <w:lsdException w:name="Light Shading Accent 2" w:semiHidden="0" w:uiPriority="60" w:unhideWhenUsed="0"/>
-    <w:lsdException w:name="Light List Accent 2" w:semiHidden="0" w:uiPriority="61" w:unhideWhenUsed="0"/>
-    <w:lsdException w:name="Light Grid Accent 2" w:semiHidden="0" w:uiPriority="62" w:unhideWhenUsed="0"/>
-    <w:lsdException w:name="Medium Shading 1 Accent 2" w:semiHidden="0" w:uiPriority="63" w:unhideWhenUsed="0"/>
-    <w:lsdException w:name="Medium Shading 2 Accent 2" w:semiHidden="0" w:uiPriority="64" w:unhideWhenUsed="0"/>
-    <w:lsdException w:name="Medium List 1 Accent 2" w:semiHidden="0" w:uiPriority="65" w:unhideWhenUsed="0"/>
-    <w:lsdException w:name="Medium List 2 Accent 2" w:semiHidden="0" w:uiPriority="66" w:unhideWhenUsed="0"/>
-    <w:lsdException w:name="Medium Grid 1 Accent 2" w:semiHidden="0" w:uiPriority="67" w:unhideWhenUsed="0"/>
-    <w:lsdException w:name="Medium Grid 2 Accent 2" w:semiHidden="0" w:uiPriority="68" w:unhideWhenUsed="0"/>
-    <w:lsdException w:name="Medium Grid 3 Accent 2" w:semiHidden="0" w:uiPriority="69" w:unhideWhenUsed="0"/>
-    <w:lsdException w:name="Dark List Accent 2" w:semiHidden="0" w:uiPriority="70" w:unhideWhenUsed="0"/>
-    <w:lsdException w:name="Colorful Shading Accent 2" w:semiHidden="0" w:uiPriority="71" w:unhideWhenUsed="0"/>
-    <w:lsdException w:name="Colorful List Accent 2" w:semiHidden="0" w:uiPriority="72" w:unhideWhenUsed="0"/>
-    <w:lsdException w:name="Colorful Grid Accent 2" w:semiHidden="0" w:uiPriority="73" w:unhideWhenUsed="0"/>
-    <w:lsdException w:name="Light Shading Accent 3" w:semiHidden="0" w:uiPriority="60" w:unhideWhenUsed="0"/>
-    <w:lsdException w:name="Light List Accent 3" w:semiHidden="0" w:uiPriority="61" w:unhideWhenUsed="0"/>
-    <w:lsdException w:name="Light Grid Accent 3" w:semiHidden="0" w:uiPriority="62" w:unhideWhenUsed="0"/>
-    <w:lsdException w:name="Medium Shading 1 Accent 3" w:semiHidden="0" w:uiPriority="63" w:unhideWhenUsed="0"/>
-    <w:lsdException w:name="Medium Shading 2 Accent 3" w:semiHidden="0" w:uiPriority="64" w:unhideWhenUsed="0"/>
-    <w:lsdException w:name="Medium List 1 Accent 3" w:semiHidden="0" w:uiPriority="65" w:unhideWhenUsed="0"/>
-    <w:lsdException w:name="Medium List 2 Accent 3" w:semiHidden="0" w:uiPriority="66" w:unhideWhenUsed="0"/>
-    <w:lsdException w:name="Medium Grid 1 Accent 3" w:semiHidden="0" w:uiPriority="67" w:unhideWhenUsed="0"/>
-    <w:lsdException w:name="Medium Grid 2 Accent 3" w:semiHidden="0" w:uiPriority="68" w:unhideWhenUsed="0"/>
-    <w:lsdException w:name="Medium Grid 3 Accent 3" w:semiHidden="0" w:uiPriority="69" w:unhideWhenUsed="0"/>
-    <w:lsdException w:name="Dark List Accent 3" w:semiHidden="0" w:uiPriority="70" w:unhideWhenUsed="0"/>
-    <w:lsdException w:name="Colorful Shading Accent 3" w:semiHidden="0" w:uiPriority="71" w:unhideWhenUsed="0"/>
-    <w:lsdException w:name="Colorful List Accent 3" w:semiHidden="0" w:uiPriority="72" w:unhideWhenUsed="0"/>
-    <w:lsdException w:name="Colorful Grid Accent 3" w:semiHidden="0" w:uiPriority="73" w:unhideWhenUsed="0"/>
-    <w:lsdException w:name="Light Shading Accent 4" w:semiHidden="0" w:uiPriority="60" w:unhideWhenUsed="0"/>
-    <w:lsdException w:name="Light List Accent 4" w:semiHidden="0" w:uiPriority="61" w:unhideWhenUsed="0"/>
-    <w:lsdException w:name="Light Grid Accent 4" w:semiHidden="0" w:uiPriority="62" w:unhideWhenUsed="0"/>
-    <w:lsdException w:name="Medium Shading 1 Accent 4" w:semiHidden="0" w:uiPriority="63" w:unhideWhenUsed="0"/>
-    <w:lsdException w:name="Medium Shading 2 Accent 4" w:semiHidden="0" w:uiPriority="64" w:unhideWhenUsed="0"/>
-    <w:lsdException w:name="Medium List 1 Accent 4" w:semiHidden="0" w:uiPriority="65" w:unhideWhenUsed="0"/>
-    <w:lsdException w:name="Medium List 2 Accent 4" w:semiHidden="0" w:uiPriority="66" w:unhideWhenUsed="0"/>
-    <w:lsdException w:name="Medium Grid 1 Accent 4" w:semiHidden="0" w:uiPriority="67" w:unhideWhenUsed="0"/>
-    <w:lsdException w:name="Medium Grid 2 Accent 4" w:semiHidden="0" w:uiPriority="68" w:unhideWhenUsed="0"/>
-    <w:lsdException w:name="Medium Grid 3 Accent 4" w:semiHidden="0" w:uiPriority="69" w:unhideWhenUsed="0"/>
-    <w:lsdException w:name="Dark List Accent 4" w:semiHidden="0" w:uiPriority="70" w:unhideWhenUsed="0"/>
-    <w:lsdException w:name="Colorful Shading Accent 4" w:semiHidden="0" w:uiPriority="71" w:unhideWhenUsed="0"/>
-    <w:lsdException w:name="Colorful List Accent 4" w:semiHidden="0" w:uiPriority="72" w:unhideWhenUsed="0"/>
-    <w:lsdException w:name="Colorful Grid Accent 4" w:semiHidden="0" w:uiPriority="73" w:unhideWhenUsed="0"/>
-    <w:lsdException w:name="Light Shading Accent 5" w:semiHidden="0" w:uiPriority="60" w:unhideWhenUsed="0"/>
-    <w:lsdException w:name="Light List Accent 5" w:semiHidden="0" w:uiPriority="61" w:unhideWhenUsed="0"/>
-    <w:lsdException w:name="Light Grid Accent 5" w:semiHidden="0" w:uiPriority="62" w:unhideWhenUsed="0"/>
-    <w:lsdException w:name="Medium Shading 1 Accent 5" w:semiHidden="0" w:uiPriority="63" w:unhideWhenUsed="0"/>
-    <w:lsdException w:name="Medium Shading 2 Accent 5" w:semiHidden="0" w:uiPriority="64" w:unhideWhenUsed="0"/>
-    <w:lsdException w:name="Medium List 1 Accent 5" w:semiHidden="0" w:uiPriority="65" w:unhideWhenUsed="0"/>
-    <w:lsdException w:name="Medium List 2 Accent 5" w:semiHidden="0" w:uiPriority="66" w:unhideWhenUsed="0"/>
-    <w:lsdException w:name="Medium Grid 1 Accent 5" w:semiHidden="0" w:uiPriority="67" w:unhideWhenUsed="0"/>
-    <w:lsdException w:name="Medium Grid 2 Accent 5" w:semiHidden="0" w:uiPriority="68" w:unhideWhenUsed="0"/>
-    <w:lsdException w:name="Medium Grid 3 Accent 5" w:semiHidden="0" w:uiPriority="69" w:unhideWhenUsed="0"/>
-    <w:lsdException w:name="Dark List Accent 5" w:semiHidden="0" w:uiPriority="70" w:unhideWhenUsed="0"/>
-    <w:lsdException w:name="Colorful Shading Accent 5" w:semiHidden="0" w:uiPriority="71" w:unhideWhenUsed="0"/>
-    <w:lsdException w:name="Colorful List Accent 5" w:semiHidden="0" w:uiPriority="72" w:unhideWhenUsed="0"/>
-    <w:lsdException w:name="Colorful Grid Accent 5" w:semiHidden="0" w:uiPriority="73" w:unhideWhenUsed="0"/>
-    <w:lsdException w:name="Light Shading Accent 6" w:semiHidden="0" w:uiPriority="60" w:unhideWhenUsed="0"/>
-    <w:lsdException w:name="Light List Accent 6" w:semiHidden="0" w:uiPriority="61" w:unhideWhenUsed="0"/>
-    <w:lsdException w:name="Light Grid Accent 6" w:semiHidden="0" w:uiPriority="62" w:unhideWhenUsed="0"/>
-    <w:lsdException w:name="Medium Shading 1 Accent 6" w:semiHidden="0" w:uiPriority="63" w:unhideWhenUsed="0"/>
-    <w:lsdException w:name="Medium Shading 2 Accent 6" w:semiHidden="0" w:uiPriority="64" w:unhideWhenUsed="0"/>
-    <w:lsdException w:name="Medium List 1 Accent 6" w:semiHidden="0" w:uiPriority="65" w:unhideWhenUsed="0"/>
-    <w:lsdException w:name="Medium List 2 Accent 6" w:semiHidden="0" w:uiPriority="66" w:unhideWhenUsed="0"/>
-    <w:lsdException w:name="Medium Grid 1 Accent 6" w:semiHidden="0" w:uiPriority="67" w:unhideWhenUsed="0"/>
-    <w:lsdException w:name="Medium Grid 2 Accent 6" w:semiHidden="0" w:uiPriority="68" w:unhideWhenUsed="0"/>
-    <w:lsdException w:name="Medium Grid 3 Accent 6" w:semiHidden="0" w:uiPriority="69" w:unhideWhenUsed="0"/>
-    <w:lsdException w:name="Dark List Accent 6" w:semiHidden="0" w:uiPriority="70" w:unhideWhenUsed="0"/>
-    <w:lsdException w:name="Colorful Shading Accent 6" w:semiHidden="0" w:uiPriority="71" w:unhideWhenUsed="0"/>
-    <w:lsdException w:name="Colorful List Accent 6" w:semiHidden="0" w:uiPriority="72" w:unhideWhenUsed="0"/>
-    <w:lsdException w:name="Colorful Grid Accent 6" w:semiHidden="0" w:uiPriority="73" w:unhideWhenUsed="0"/>
-    <w:lsdException w:name="Subtle Emphasis" w:semiHidden="0" w:uiPriority="19" w:unhideWhenUsed="0" w:qFormat="1"/>
-    <w:lsdException w:name="Intense Emphasis" w:semiHidden="0" w:uiPriority="21" w:unhideWhenUsed="0" w:qFormat="1"/>
-    <w:lsdException w:name="Subtle Reference" w:semiHidden="0" w:uiPriority="31" w:unhideWhenUsed="0" w:qFormat="1"/>
-    <w:lsdException w:name="Intense Reference" w:semiHidden="0" w:uiPriority="32" w:unhideWhenUsed="0" w:qFormat="1"/>
-    <w:lsdException w:name="Book Title" w:semiHidden="0" w:uiPriority="33" w:unhideWhenUsed="0" w:qFormat="1"/>
-    <w:lsdException w:name="Bibliography" w:uiPriority="37"/>
-    <w:lsdException w:name="TOC Heading" w:uiPriority="39" w:qFormat="1"/>
+  <w:latentStyles w:defLockedState="0" w:defUIPriority="99" w:defSemiHidden="0" w:defUnhideWhenUsed="0" w:defQFormat="0" w:count="371">
+    <w:lsdException w:name="Normal" w:uiPriority="0" w:qFormat="1"/>
+    <w:lsdException w:name="heading 1" w:uiPriority="9" w:qFormat="1"/>
+    <w:lsdException w:name="heading 2" w:semiHidden="1" w:uiPriority="9" w:unhideWhenUsed="1" w:qFormat="1"/>
+    <w:lsdException w:name="heading 3" w:semiHidden="1" w:uiPriority="9" w:unhideWhenUsed="1" w:qFormat="1"/>
+    <w:lsdException w:name="heading 4" w:semiHidden="1" w:uiPriority="9" w:unhideWhenUsed="1" w:qFormat="1"/>
+    <w:lsdException w:name="heading 5" w:semiHidden="1" w:uiPriority="9" w:unhideWhenUsed="1" w:qFormat="1"/>
+    <w:lsdException w:name="heading 6" w:semiHidden="1" w:uiPriority="9" w:unhideWhenUsed="1" w:qFormat="1"/>
+    <w:lsdException w:name="heading 7" w:semiHidden="1" w:uiPriority="9" w:unhideWhenUsed="1" w:qFormat="1"/>
+    <w:lsdException w:name="heading 8" w:semiHidden="1" w:uiPriority="9" w:unhideWhenUsed="1" w:qFormat="1"/>
+    <w:lsdException w:name="heading 9" w:semiHidden="1" w:uiPriority="9" w:unhideWhenUsed="1" w:qFormat="1"/>
+    <w:lsdException w:name="index 1" w:semiHidden="1" w:unhideWhenUsed="1"/>
+    <w:lsdException w:name="index 2" w:semiHidden="1" w:unhideWhenUsed="1"/>
+    <w:lsdException w:name="index 3" w:semiHidden="1" w:unhideWhenUsed="1"/>
+    <w:lsdException w:name="index 4" w:semiHidden="1" w:unhideWhenUsed="1"/>
+    <w:lsdException w:name="index 5" w:semiHidden="1" w:unhideWhenUsed="1"/>
+    <w:lsdException w:name="index 6" w:semiHidden="1" w:unhideWhenUsed="1"/>
+    <w:lsdException w:name="index 7" w:semiHidden="1" w:unhideWhenUsed="1"/>
+    <w:lsdException w:name="index 8" w:semiHidden="1" w:unhideWhenUsed="1"/>
+    <w:lsdException w:name="index 9" w:semiHidden="1" w:unhideWhenUsed="1"/>
+    <w:lsdException w:name="toc 1" w:semiHidden="1" w:uiPriority="39" w:unhideWhenUsed="1"/>
+    <w:lsdException w:name="toc 2" w:semiHidden="1" w:uiPriority="39" w:unhideWhenUsed="1"/>
+    <w:lsdException w:name="toc 3" w:semiHidden="1" w:uiPriority="39" w:unhideWhenUsed="1"/>
+    <w:lsdException w:name="toc 4" w:semiHidden="1" w:uiPriority="39" w:unhideWhenUsed="1"/>
+    <w:lsdException w:name="toc 5" w:semiHidden="1" w:uiPriority="39" w:unhideWhenUsed="1"/>
+    <w:lsdException w:name="toc 6" w:semiHidden="1" w:uiPriority="39" w:unhideWhenUsed="1"/>
+    <w:lsdException w:name="toc 7" w:semiHidden="1" w:uiPriority="39" w:unhideWhenUsed="1"/>
+    <w:lsdException w:name="toc 8" w:semiHidden="1" w:uiPriority="39" w:unhideWhenUsed="1"/>
+    <w:lsdException w:name="toc 9" w:semiHidden="1" w:uiPriority="39" w:unhideWhenUsed="1"/>
+    <w:lsdException w:name="Normal Indent" w:semiHidden="1" w:unhideWhenUsed="1"/>
+    <w:lsdException w:name="footnote text" w:semiHidden="1" w:unhideWhenUsed="1"/>
+    <w:lsdException w:name="annotation text" w:semiHidden="1" w:unhideWhenUsed="1"/>
+    <w:lsdException w:name="header" w:semiHidden="1" w:unhideWhenUsed="1"/>
+    <w:lsdException w:name="footer" w:semiHidden="1" w:unhideWhenUsed="1"/>
+    <w:lsdException w:name="index heading" w:semiHidden="1" w:unhideWhenUsed="1"/>
+    <w:lsdException w:name="caption" w:semiHidden="1" w:uiPriority="35" w:unhideWhenUsed="1" w:qFormat="1"/>
+    <w:lsdException w:name="table of figures" w:semiHidden="1" w:unhideWhenUsed="1"/>
+    <w:lsdException w:name="envelope address" w:semiHidden="1" w:unhideWhenUsed="1"/>
+    <w:lsdException w:name="envelope return" w:semiHidden="1" w:unhideWhenUsed="1"/>
+    <w:lsdException w:name="footnote reference" w:semiHidden="1" w:unhideWhenUsed="1"/>
+    <w:lsdException w:name="annotation reference" w:semiHidden="1" w:unhideWhenUsed="1"/>
+    <w:lsdException w:name="line number" w:semiHidden="1" w:unhideWhenUsed="1"/>
+    <w:lsdException w:name="page number" w:semiHidden="1" w:unhideWhenUsed="1"/>
+    <w:lsdException w:name="endnote reference" w:semiHidden="1" w:unhideWhenUsed="1"/>
+    <w:lsdException w:name="endnote text" w:semiHidden="1" w:unhideWhenUsed="1"/>
+    <w:lsdException w:name="table of authorities" w:semiHidden="1" w:unhideWhenUsed="1"/>
+    <w:lsdException w:name="macro" w:semiHidden="1" w:unhideWhenUsed="1"/>
+    <w:lsdException w:name="toa heading" w:semiHidden="1" w:unhideWhenUsed="1"/>
+    <w:lsdException w:name="List" w:semiHidden="1" w:unhideWhenUsed="1"/>
+    <w:lsdException w:name="List Bullet" w:semiHidden="1" w:unhideWhenUsed="1"/>
+    <w:lsdException w:name="List Number" w:semiHidden="1" w:unhideWhenUsed="1"/>
+    <w:lsdException w:name="List 2" w:semiHidden="1" w:unhideWhenUsed="1"/>
+    <w:lsdException w:name="List 3" w:semiHidden="1" w:unhideWhenUsed="1"/>
+    <w:lsdException w:name="List 4" w:semiHidden="1" w:unhideWhenUsed="1"/>
+    <w:lsdException w:name="List 5" w:semiHidden="1" w:unhideWhenUsed="1"/>
+    <w:lsdException w:name="List Bullet 2" w:semiHidden="1" w:unhideWhenUsed="1"/>
+    <w:lsdException w:name="List Bullet 3" w:semiHidden="1" w:unhideWhenUsed="1"/>
+    <w:lsdException w:name="List Bullet 4" w:semiHidden="1" w:unhideWhenUsed="1"/>
+    <w:lsdException w:name="List Bullet 5" w:semiHidden="1" w:unhideWhenUsed="1"/>
+    <w:lsdException w:name="List Number 2" w:semiHidden="1" w:unhideWhenUsed="1"/>
+    <w:lsdException w:name="List Number 3" w:semiHidden="1" w:unhideWhenUsed="1"/>
+    <w:lsdException w:name="List Number 4" w:semiHidden="1" w:unhideWhenUsed="1"/>
+    <w:lsdException w:name="List Number 5" w:semiHidden="1" w:unhideWhenUsed="1"/>
+    <w:lsdException w:name="Title" w:uiPriority="10" w:qFormat="1"/>
+    <w:lsdException w:name="Closing" w:semiHidden="1" w:unhideWhenUsed="1"/>
+    <w:lsdException w:name="Signature" w:semiHidden="1" w:unhideWhenUsed="1"/>
+    <w:lsdException w:name="Default Paragraph Font" w:semiHidden="1" w:uiPriority="1" w:unhideWhenUsed="1"/>
+    <w:lsdException w:name="Body Text" w:semiHidden="1" w:unhideWhenUsed="1"/>
+    <w:lsdException w:name="Body Text Indent" w:semiHidden="1" w:unhideWhenUsed="1"/>
+    <w:lsdException w:name="List Continue" w:semiHidden="1" w:unhideWhenUsed="1"/>
+    <w:lsdException w:name="List Continue 2" w:semiHidden="1" w:unhideWhenUsed="1"/>
+    <w:lsdException w:name="List Continue 3" w:semiHidden="1" w:unhideWhenUsed="1"/>
+    <w:lsdException w:name="List Continue 4" w:semiHidden="1" w:unhideWhenUsed="1"/>
+    <w:lsdException w:name="List Continue 5" w:semiHidden="1" w:unhideWhenUsed="1"/>
+    <w:lsdException w:name="Message Header" w:semiHidden="1" w:unhideWhenUsed="1"/>
+    <w:lsdException w:name="Subtitle" w:uiPriority="11" w:qFormat="1"/>
+    <w:lsdException w:name="Salutation" w:semiHidden="1" w:unhideWhenUsed="1"/>
+    <w:lsdException w:name="Date" w:semiHidden="1" w:unhideWhenUsed="1"/>
+    <w:lsdException w:name="Body Text First Indent" w:semiHidden="1" w:unhideWhenUsed="1"/>
+    <w:lsdException w:name="Body Text First Indent 2" w:semiHidden="1" w:unhideWhenUsed="1"/>
+    <w:lsdException w:name="Note Heading" w:semiHidden="1" w:unhideWhenUsed="1"/>
+    <w:lsdException w:name="Body Text 2" w:semiHidden="1" w:unhideWhenUsed="1"/>
+    <w:lsdException w:name="Body Text 3" w:semiHidden="1" w:unhideWhenUsed="1"/>
+    <w:lsdException w:name="Body Text Indent 2" w:semiHidden="1" w:unhideWhenUsed="1"/>
+    <w:lsdException w:name="Body Text Indent 3" w:semiHidden="1" w:unhideWhenUsed="1"/>
+    <w:lsdException w:name="Block Text" w:semiHidden="1" w:unhideWhenUsed="1"/>
+    <w:lsdException w:name="Hyperlink" w:semiHidden="1" w:unhideWhenUsed="1"/>
+    <w:lsdException w:name="FollowedHyperlink" w:semiHidden="1" w:unhideWhenUsed="1"/>
+    <w:lsdException w:name="Strong" w:uiPriority="22" w:qFormat="1"/>
+    <w:lsdException w:name="Emphasis" w:uiPriority="20" w:qFormat="1"/>
+    <w:lsdException w:name="Document Map" w:semiHidden="1" w:unhideWhenUsed="1"/>
+    <w:lsdException w:name="Plain Text" w:semiHidden="1" w:unhideWhenUsed="1"/>
+    <w:lsdException w:name="E-mail Signature" w:semiHidden="1" w:unhideWhenUsed="1"/>
+    <w:lsdException w:name="HTML Top of Form" w:semiHidden="1" w:unhideWhenUsed="1"/>
+    <w:lsdException w:name="HTML Bottom of Form" w:semiHidden="1" w:unhideWhenUsed="1"/>
+    <w:lsdException w:name="Normal (Web)" w:semiHidden="1" w:unhideWhenUsed="1"/>
+    <w:lsdException w:name="HTML Acronym" w:semiHidden="1" w:unhideWhenUsed="1"/>
+    <w:lsdException w:name="HTML Address" w:semiHidden="1" w:unhideWhenUsed="1"/>
+    <w:lsdException w:name="HTML Cite" w:semiHidden="1" w:unhideWhenUsed="1"/>
+    <w:lsdException w:name="HTML Code" w:semiHidden="1" w:unhideWhenUsed="1"/>
+    <w:lsdException w:name="HTML Definition" w:semiHidden="1" w:unhideWhenUsed="1"/>
+    <w:lsdException w:name="HTML Keyboard" w:semiHidden="1" w:unhideWhenUsed="1"/>
+    <w:lsdException w:name="HTML Preformatted" w:semiHidden="1" w:unhideWhenUsed="1"/>
+    <w:lsdException w:name="HTML Sample" w:semiHidden="1" w:unhideWhenUsed="1"/>
+    <w:lsdException w:name="HTML Typewriter" w:semiHidden="1" w:unhideWhenUsed="1"/>
+    <w:lsdException w:name="HTML Variable" w:semiHidden="1" w:unhideWhenUsed="1"/>
+    <w:lsdException w:name="Normal Table" w:semiHidden="1" w:unhideWhenUsed="1"/>
+    <w:lsdException w:name="annotation subject" w:semiHidden="1" w:unhideWhenUsed="1"/>
+    <w:lsdException w:name="No List" w:semiHidden="1" w:unhideWhenUsed="1"/>
+    <w:lsdException w:name="Outline List 1" w:semiHidden="1" w:unhideWhenUsed="1"/>
+    <w:lsdException w:name="Outline List 2" w:semiHidden="1" w:unhideWhenUsed="1"/>
+    <w:lsdException w:name="Outline List 3" w:semiHidden="1" w:unhideWhenUsed="1"/>
+    <w:lsdException w:name="Table Simple 1" w:semiHidden="1" w:unhideWhenUsed="1"/>
+    <w:lsdException w:name="Table Simple 2" w:semiHidden="1" w:unhideWhenUsed="1"/>
+    <w:lsdException w:name="Table Simple 3" w:semiHidden="1" w:unhideWhenUsed="1"/>
+    <w:lsdException w:name="Table Classic 1" w:semiHidden="1" w:unhideWhenUsed="1"/>
+    <w:lsdException w:name="Table Classic 2" w:semiHidden="1" w:unhideWhenUsed="1"/>
+    <w:lsdException w:name="Table Classic 3" w:semiHidden="1" w:unhideWhenUsed="1"/>
+    <w:lsdException w:name="Table Classic 4" w:semiHidden="1" w:unhideWhenUsed="1"/>
+    <w:lsdException w:name="Table Colorful 1" w:semiHidden="1" w:unhideWhenUsed="1"/>
+    <w:lsdException w:name="Table Colorful 2" w:semiHidden="1" w:unhideWhenUsed="1"/>
+    <w:lsdException w:name="Table Colorful 3" w:semiHidden="1" w:unhideWhenUsed="1"/>
+    <w:lsdException w:name="Table Columns 1" w:semiHidden="1" w:unhideWhenUsed="1"/>
+    <w:lsdException w:name="Table Columns 2" w:semiHidden="1" w:unhideWhenUsed="1"/>
+    <w:lsdException w:name="Table Columns 3" w:semiHidden="1" w:unhideWhenUsed="1"/>
+    <w:lsdException w:name="Table Columns 4" w:semiHidden="1" w:unhideWhenUsed="1"/>
+    <w:lsdException w:name="Table Columns 5" w:semiHidden="1" w:unhideWhenUsed="1"/>
+    <w:lsdException w:name="Table Grid 1" w:semiHidden="1" w:unhideWhenUsed="1"/>
+    <w:lsdException w:name="Table Grid 2" w:semiHidden="1" w:unhideWhenUsed="1"/>
+    <w:lsdException w:name="Table Grid 3" w:semiHidden="1" w:unhideWhenUsed="1"/>
+    <w:lsdException w:name="Table Grid 4" w:semiHidden="1" w:unhideWhenUsed="1"/>
+    <w:lsdException w:name="Table Grid 5" w:semiHidden="1" w:unhideWhenUsed="1"/>
+    <w:lsdException w:name="Table Grid 6" w:semiHidden="1" w:unhideWhenUsed="1"/>
+    <w:lsdException w:name="Table Grid 7" w:semiHidden="1" w:unhideWhenUsed="1"/>
+    <w:lsdException w:name="Table Grid 8" w:semiHidden="1" w:unhideWhenUsed="1"/>
+    <w:lsdException w:name="Table List 1" w:semiHidden="1" w:unhideWhenUsed="1"/>
+    <w:lsdException w:name="Table List 2" w:semiHidden="1" w:unhideWhenUsed="1"/>
+    <w:lsdException w:name="Table List 3" w:semiHidden="1" w:unhideWhenUsed="1"/>
+    <w:lsdException w:name="Table List 4" w:semiHidden="1" w:unhideWhenUsed="1"/>
+    <w:lsdException w:name="Table List 5" w:semiHidden="1" w:unhideWhenUsed="1"/>
+    <w:lsdException w:name="Table List 6" w:semiHidden="1" w:unhideWhenUsed="1"/>
+    <w:lsdException w:name="Table List 7" w:semiHidden="1" w:unhideWhenUsed="1"/>
+    <w:lsdException w:name="Table List 8" w:semiHidden="1" w:unhideWhenUsed="1"/>
+    <w:lsdException w:name="Table 3D effects 1" w:semiHidden="1" w:unhideWhenUsed="1"/>
+    <w:lsdException w:name="Table 3D effects 2" w:semiHidden="1" w:unhideWhenUsed="1"/>
+    <w:lsdException w:name="Table 3D effects 3" w:semiHidden="1" w:unhideWhenUsed="1"/>
+    <w:lsdException w:name="Table Contemporary" w:semiHidden="1" w:unhideWhenUsed="1"/>
+    <w:lsdException w:name="Table Elegant" w:semiHidden="1" w:unhideWhenUsed="1"/>
+    <w:lsdException w:name="Table Professional" w:semiHidden="1" w:unhideWhenUsed="1"/>
+    <w:lsdException w:name="Table Subtle 1" w:semiHidden="1" w:unhideWhenUsed="1"/>
+    <w:lsdException w:name="Table Subtle 2" w:semiHidden="1" w:unhideWhenUsed="1"/>
+    <w:lsdException w:name="Table Web 1" w:semiHidden="1" w:unhideWhenUsed="1"/>
+    <w:lsdException w:name="Table Web 2" w:semiHidden="1" w:unhideWhenUsed="1"/>
+    <w:lsdException w:name="Table Web 3" w:semiHidden="1" w:unhideWhenUsed="1"/>
+    <w:lsdException w:name="Balloon Text" w:semiHidden="1" w:unhideWhenUsed="1"/>
+    <w:lsdException w:name="Table Grid" w:uiPriority="39"/>
+    <w:lsdException w:name="Table Theme" w:semiHidden="1" w:unhideWhenUsed="1"/>
+    <w:lsdException w:name="Placeholder Text" w:semiHidden="1"/>
+    <w:lsdException w:name="No Spacing" w:uiPriority="1" w:qFormat="1"/>
+    <w:lsdException w:name="Light Shading" w:uiPriority="60"/>
+    <w:lsdException w:name="Light List" w:uiPriority="61"/>
+    <w:lsdException w:name="Light Grid" w:uiPriority="62"/>
+    <w:lsdException w:name="Medium Shading 1" w:uiPriority="63"/>
+    <w:lsdException w:name="Medium Shading 2" w:uiPriority="64"/>
+    <w:lsdException w:name="Medium List 1" w:uiPriority="65"/>
+    <w:lsdException w:name="Medium List 2" w:uiPriority="66"/>
+    <w:lsdException w:name="Medium Grid 1" w:uiPriority="67"/>
+    <w:lsdException w:name="Medium Grid 2" w:uiPriority="68"/>
+    <w:lsdException w:name="Medium Grid 3" w:uiPriority="69"/>
+    <w:lsdException w:name="Dark List" w:uiPriority="70"/>
+    <w:lsdException w:name="Colorful Shading" w:uiPriority="71"/>
+    <w:lsdException w:name="Colorful List" w:uiPriority="72"/>
+    <w:lsdException w:name="Colorful Grid" w:uiPriority="73"/>
+    <w:lsdException w:name="Light Shading Accent 1" w:uiPriority="60"/>
+    <w:lsdException w:name="Light List Accent 1" w:uiPriority="61"/>
+    <w:lsdException w:name="Light Grid Accent 1" w:uiPriority="62"/>
+    <w:lsdException w:name="Medium Shading 1 Accent 1" w:uiPriority="63"/>
+    <w:lsdException w:name="Medium Shading 2 Accent 1" w:uiPriority="64"/>
+    <w:lsdException w:name="Medium List 1 Accent 1" w:uiPriority="65"/>
+    <w:lsdException w:name="Revision" w:semiHidden="1"/>
+    <w:lsdException w:name="List Paragraph" w:uiPriority="34" w:qFormat="1"/>
+    <w:lsdException w:name="Quote" w:uiPriority="29" w:qFormat="1"/>
+    <w:lsdException w:name="Intense Quote" w:uiPriority="30" w:qFormat="1"/>
+    <w:lsdException w:name="Medium List 2 Accent 1" w:uiPriority="66"/>
+    <w:lsdException w:name="Medium Grid 1 Accent 1" w:uiPriority="67"/>
+    <w:lsdException w:name="Medium Grid 2 Accent 1" w:uiPriority="68"/>
+    <w:lsdException w:name="Medium Grid 3 Accent 1" w:uiPriority="69"/>
+    <w:lsdException w:name="Dark List Accent 1" w:uiPriority="70"/>
+    <w:lsdException w:name="Colorful Shading Accent 1" w:uiPriority="71"/>
+    <w:lsdException w:name="Colorful List Accent 1" w:uiPriority="72"/>
+    <w:lsdException w:name="Colorful Grid Accent 1" w:uiPriority="73"/>
+    <w:lsdException w:name="Light Shading Accent 2" w:uiPriority="60"/>
+    <w:lsdException w:name="Light List Accent 2" w:uiPriority="61"/>
+    <w:lsdException w:name="Light Grid Accent 2" w:uiPriority="62"/>
+    <w:lsdException w:name="Medium Shading 1 Accent 2" w:uiPriority="63"/>
+    <w:lsdException w:name="Medium Shading 2 Accent 2" w:uiPriority="64"/>
+    <w:lsdException w:name="Medium List 1 Accent 2" w:uiPriority="65"/>
+    <w:lsdException w:name="Medium List 2 Accent 2" w:uiPriority="66"/>
+    <w:lsdException w:name="Medium Grid 1 Accent 2" w:uiPriority="67"/>
+    <w:lsdException w:name="Medium Grid 2 Accent 2" w:uiPriority="68"/>
+    <w:lsdException w:name="Medium Grid 3 Accent 2" w:uiPriority="69"/>
+    <w:lsdException w:name="Dark List Accent 2" w:uiPriority="70"/>
+    <w:lsdException w:name="Colorful Shading Accent 2" w:uiPriority="71"/>
+    <w:lsdException w:name="Colorful List Accent 2" w:uiPriority="72"/>
+    <w:lsdException w:name="Colorful Grid Accent 2" w:uiPriority="73"/>
+    <w:lsdException w:name="Light Shading Accent 3" w:uiPriority="60"/>
+    <w:lsdException w:name="Light List Accent 3" w:uiPriority="61"/>
+    <w:lsdException w:name="Light Grid Accent 3" w:uiPriority="62"/>
+    <w:lsdException w:name="Medium Shading 1 Accent 3" w:uiPriority="63"/>
+    <w:lsdException w:name="Medium Shading 2 Accent 3" w:uiPriority="64"/>
+    <w:lsdException w:name="Medium List 1 Accent 3" w:uiPriority="65"/>
+    <w:lsdException w:name="Medium List 2 Accent 3" w:uiPriority="66"/>
+    <w:lsdException w:name="Medium Grid 1 Accent 3" w:uiPriority="67"/>
+    <w:lsdException w:name="Medium Grid 2 Accent 3" w:uiPriority="68"/>
+    <w:lsdException w:name="Medium Grid 3 Accent 3" w:uiPriority="69"/>
+    <w:lsdException w:name="Dark List Accent 3" w:uiPriority="70"/>
+    <w:lsdException w:name="Colorful Shading Accent 3" w:uiPriority="71"/>
+    <w:lsdException w:name="Colorful List Accent 3" w:uiPriority="72"/>
+    <w:lsdException w:name="Colorful Grid Accent 3" w:uiPriority="73"/>
+    <w:lsdException w:name="Light Shading Accent 4" w:uiPriority="60"/>
+    <w:lsdException w:name="Light List Accent 4" w:uiPriority="61"/>
+    <w:lsdException w:name="Light Grid Accent 4" w:uiPriority="62"/>
+    <w:lsdException w:name="Medium Shading 1 Accent 4" w:uiPriority="63"/>
+    <w:lsdException w:name="Medium Shading 2 Accent 4" w:uiPriority="64"/>
+    <w:lsdException w:name="Medium List 1 Accent 4" w:uiPriority="65"/>
+    <w:lsdException w:name="Medium List 2 Accent 4" w:uiPriority="66"/>
+    <w:lsdException w:name="Medium Grid 1 Accent 4" w:uiPriority="67"/>
+    <w:lsdException w:name="Medium Grid 2 Accent 4" w:uiPriority="68"/>
+    <w:lsdException w:name="Medium Grid 3 Accent 4" w:uiPriority="69"/>
+    <w:lsdException w:name="Dark List Accent 4" w:uiPriority="70"/>
+    <w:lsdException w:name="Colorful Shading Accent 4" w:uiPriority="71"/>
+    <w:lsdException w:name="Colorful List Accent 4" w:uiPriority="72"/>
+    <w:lsdException w:name="Colorful Grid Accent 4" w:uiPriority="73"/>
+    <w:lsdException w:name="Light Shading Accent 5" w:uiPriority="60"/>
+    <w:lsdException w:name="Light List Accent 5" w:uiPriority="61"/>
+    <w:lsdException w:name="Light Grid Accent 5" w:uiPriority="62"/>
+    <w:lsdException w:name="Medium Shading 1 Accent 5" w:uiPriority="63"/>
+    <w:lsdException w:name="Medium Shading 2 Accent 5" w:uiPriority="64"/>
+    <w:lsdException w:name="Medium List 1 Accent 5" w:uiPriority="65"/>
+    <w:lsdException w:name="Medium List 2 Accent 5" w:uiPriority="66"/>
+    <w:lsdException w:name="Medium Grid 1 Accent 5" w:uiPriority="67"/>
+    <w:lsdException w:name="Medium Grid 2 Accent 5" w:uiPriority="68"/>
+    <w:lsdException w:name="Medium Grid 3 Accent 5" w:uiPriority="69"/>
+    <w:lsdException w:name="Dark List Accent 5" w:uiPriority="70"/>
+    <w:lsdException w:name="Colorful Shading Accent 5" w:uiPriority="71"/>
+    <w:lsdException w:name="Colorful List Accent 5" w:uiPriority="72"/>
+    <w:lsdException w:name="Colorful Grid Accent 5" w:uiPriority="73"/>
+    <w:lsdException w:name="Light Shading Accent 6" w:uiPriority="60"/>
+    <w:lsdException w:name="Light List Accent 6" w:uiPriority="61"/>
+    <w:lsdException w:name="Light Grid Accent 6" w:uiPriority="62"/>
+    <w:lsdException w:name="Medium Shading 1 Accent 6" w:uiPriority="63"/>
+    <w:lsdException w:name="Medium Shading 2 Accent 6" w:uiPriority="64"/>
+    <w:lsdException w:name="Medium List 1 Accent 6" w:uiPriority="65"/>
+    <w:lsdException w:name="Medium List 2 Accent 6" w:uiPriority="66"/>
+    <w:lsdException w:name="Medium Grid 1 Accent 6" w:uiPriority="67"/>
+    <w:lsdException w:name="Medium Grid 2 Accent 6" w:uiPriority="68"/>
+    <w:lsdException w:name="Medium Grid 3 Accent 6" w:uiPriority="69"/>
+    <w:lsdException w:name="Dark List Accent 6" w:uiPriority="70"/>
+    <w:lsdException w:name="Colorful Shading Accent 6" w:uiPriority="71"/>
+    <w:lsdException w:name="Colorful List Accent 6" w:uiPriority="72"/>
+    <w:lsdException w:name="Colorful Grid Accent 6" w:uiPriority="73"/>
+    <w:lsdException w:name="Subtle Emphasis" w:uiPriority="19" w:qFormat="1"/>
+    <w:lsdException w:name="Intense Emphasis" w:uiPriority="21" w:qFormat="1"/>
+    <w:lsdException w:name="Subtle Reference" w:uiPriority="31" w:qFormat="1"/>
+    <w:lsdException w:name="Intense Reference" w:uiPriority="32" w:qFormat="1"/>
+    <w:lsdException w:name="Book Title" w:uiPriority="33" w:qFormat="1"/>
+    <w:lsdException w:name="Bibliography" w:semiHidden="1" w:uiPriority="37" w:unhideWhenUsed="1"/>
+    <w:lsdException w:name="TOC Heading" w:semiHidden="1" w:uiPriority="39" w:unhideWhenUsed="1" w:qFormat="1"/>
+    <w:lsdException w:name="Plain Table 1" w:uiPriority="41"/>
+    <w:lsdException w:name="Plain Table 2" w:uiPriority="42"/>
+    <w:lsdException w:name="Plain Table 3" w:uiPriority="43"/>
+    <w:lsdException w:name="Plain Table 4" w:uiPriority="44"/>
+    <w:lsdException w:name="Plain Table 5" w:uiPriority="45"/>
+    <w:lsdException w:name="Grid Table Light" w:uiPriority="40"/>
+    <w:lsdException w:name="Grid Table 1 Light" w:uiPriority="46"/>
+    <w:lsdException w:name="Grid Table 2" w:uiPriority="47"/>
+    <w:lsdException w:name="Grid Table 3" w:uiPriority="48"/>
+    <w:lsdException w:name="Grid Table 4" w:uiPriority="49"/>
+    <w:lsdException w:name="Grid Table 5 Dark" w:uiPriority="50"/>
+    <w:lsdException w:name="Grid Table 6 Colorful" w:uiPriority="51"/>
+    <w:lsdException w:name="Grid Table 7 Colorful" w:uiPriority="52"/>
+    <w:lsdException w:name="Grid Table 1 Light Accent 1" w:uiPriority="46"/>
+    <w:lsdException w:name="Grid Table 2 Accent 1" w:uiPriority="47"/>
+    <w:lsdException w:name="Grid Table 3 Accent 1" w:uiPriority="48"/>
+    <w:lsdException w:name="Grid Table 4 Accent 1" w:uiPriority="49"/>
+    <w:lsdException w:name="Grid Table 5 Dark Accent 1" w:uiPriority="50"/>
+    <w:lsdException w:name="Grid Table 6 Colorful Accent 1" w:uiPriority="51"/>
+    <w:lsdException w:name="Grid Table 7 Colorful Accent 1" w:uiPriority="52"/>
+    <w:lsdException w:name="Grid Table 1 Light Accent 2" w:uiPriority="46"/>
+    <w:lsdException w:name="Grid Table 2 Accent 2" w:uiPriority="47"/>
+    <w:lsdException w:name="Grid Table 3 Accent 2" w:uiPriority="48"/>
+    <w:lsdException w:name="Grid Table 4 Accent 2" w:uiPriority="49"/>
+    <w:lsdException w:name="Grid Table 5 Dark Accent 2" w:uiPriority="50"/>
+    <w:lsdException w:name="Grid Table 6 Colorful Accent 2" w:uiPriority="51"/>
+    <w:lsdException w:name="Grid Table 7 Colorful Accent 2" w:uiPriority="52"/>
+    <w:lsdException w:name="Grid Table 1 Light Accent 3" w:uiPriority="46"/>
+    <w:lsdException w:name="Grid Table 2 Accent 3" w:uiPriority="47"/>
+    <w:lsdException w:name="Grid Table 3 Accent 3" w:uiPriority="48"/>
+    <w:lsdException w:name="Grid Table 4 Accent 3" w:uiPriority="49"/>
+    <w:lsdException w:name="Grid Table 5 Dark Accent 3" w:uiPriority="50"/>
+    <w:lsdException w:name="Grid Table 6 Colorful Accent 3" w:uiPriority="51"/>
+    <w:lsdException w:name="Grid Table 7 Colorful Accent 3" w:uiPriority="52"/>
+    <w:lsdException w:name="Grid Table 1 Light Accent 4" w:uiPriority="46"/>
+    <w:lsdException w:name="Grid Table 2 Accent 4" w:uiPriority="47"/>
+    <w:lsdException w:name="Grid Table 3 Accent 4" w:uiPriority="48"/>
+    <w:lsdException w:name="Grid Table 4 Accent 4" w:uiPriority="49"/>
+    <w:lsdException w:name="Grid Table 5 Dark Accent 4" w:uiPriority="50"/>
+    <w:lsdException w:name="Grid Table 6 Colorful Accent 4" w:uiPriority="51"/>
+    <w:lsdException w:name="Grid Table 7 Colorful Accent 4" w:uiPriority="52"/>
+    <w:lsdException w:name="Grid Table 1 Light Accent 5" w:uiPriority="46"/>
+    <w:lsdException w:name="Grid Table 2 Accent 5" w:uiPriority="47"/>
+    <w:lsdException w:name="Grid Table 3 Accent 5" w:uiPriority="48"/>
+    <w:lsdException w:name="Grid Table 4 Accent 5" w:uiPriority="49"/>
+    <w:lsdException w:name="Grid Table 5 Dark Accent 5" w:uiPriority="50"/>
+    <w:lsdException w:name="Grid Table 6 Colorful Accent 5" w:uiPriority="51"/>
+    <w:lsdException w:name="Grid Table 7 Colorful Accent 5" w:uiPriority="52"/>
+    <w:lsdException w:name="Grid Table 1 Light Accent 6" w:uiPriority="46"/>
+    <w:lsdException w:name="Grid Table 2 Accent 6" w:uiPriority="47"/>
+    <w:lsdException w:name="Grid Table 3 Accent 6" w:uiPriority="48"/>
+    <w:lsdException w:name="Grid Table 4 Accent 6" w:uiPriority="49"/>
+    <w:lsdException w:name="Grid Table 5 Dark Accent 6" w:uiPriority="50"/>
+    <w:lsdException w:name="Grid Table 6 Colorful Accent 6" w:uiPriority="51"/>
+    <w:lsdException w:name="Grid Table 7 Colorful Accent 6" w:uiPriority="52"/>
+    <w:lsdException w:name="List Table 1 Light" w:uiPriority="46"/>
+    <w:lsdException w:name="List Table 2" w:uiPriority="47"/>
+    <w:lsdException w:name="List Table 3" w:uiPriority="48"/>
+    <w:lsdException w:name="List Table 4" w:uiPriority="49"/>
+    <w:lsdException w:name="List Table 5 Dark" w:uiPriority="50"/>
+    <w:lsdException w:name="List Table 6 Colorful" w:uiPriority="51"/>
+    <w:lsdException w:name="List Table 7 Colorful" w:uiPriority="52"/>
+    <w:lsdException w:name="List Table 1 Light Accent 1" w:uiPriority="46"/>
+    <w:lsdException w:name="List Table 2 Accent 1" w:uiPriority="47"/>
+    <w:lsdException w:name="List Table 3 Accent 1" w:uiPriority="48"/>
+    <w:lsdException w:name="List Table 4 Accent 1" w:uiPriority="49"/>
+    <w:lsdException w:name="List Table 5 Dark Accent 1" w:uiPriority="50"/>
+    <w:lsdException w:name="List Table 6 Colorful Accent 1" w:uiPriority="51"/>
+    <w:lsdException w:name="List Table 7 Colorful Accent 1" w:uiPriority="52"/>
+    <w:lsdException w:name="List Table 1 Light Accent 2" w:uiPriority="46"/>
+    <w:lsdException w:name="List Table 2 Accent 2" w:uiPriority="47"/>
+    <w:lsdException w:name="List Table 3 Accent 2" w:uiPriority="48"/>
+    <w:lsdException w:name="List Table 4 Accent 2" w:uiPriority="49"/>
+    <w:lsdException w:name="List Table 5 Dark Accent 2" w:uiPriority="50"/>
+    <w:lsdException w:name="List Table 6 Colorful Accent 2" w:uiPriority="51"/>
+    <w:lsdException w:name="List Table 7 Colorful Accent 2" w:uiPriority="52"/>
+    <w:lsdException w:name="List Table 1 Light Accent 3" w:uiPriority="46"/>
+    <w:lsdException w:name="List Table 2 Accent 3" w:uiPriority="47"/>
+    <w:lsdException w:name="List Table 3 Accent 3" w:uiPriority="48"/>
+    <w:lsdException w:name="List Table 4 Accent 3" w:uiPriority="49"/>
+    <w:lsdException w:name="List Table 5 Dark Accent 3" w:uiPriority="50"/>
+    <w:lsdException w:name="List Table 6 Colorful Accent 3" w:uiPriority="51"/>
+    <w:lsdException w:name="List Table 7 Colorful Accent 3" w:uiPriority="52"/>
+    <w:lsdException w:name="List Table 1 Light Accent 4" w:uiPriority="46"/>
+    <w:lsdException w:name="List Table 2 Accent 4" w:uiPriority="47"/>
+    <w:lsdException w:name="List Table 3 Accent 4" w:uiPriority="48"/>
+    <w:lsdException w:name="List Table 4 Accent 4" w:uiPriority="49"/>
+    <w:lsdException w:name="List Table 5 Dark Accent 4" w:uiPriority="50"/>
+    <w:lsdException w:name="List Table 6 Colorful Accent 4" w:uiPriority="51"/>
+    <w:lsdException w:name="List Table 7 Colorful Accent 4" w:uiPriority="52"/>
+    <w:lsdException w:name="List Table 1 Light Accent 5" w:uiPriority="46"/>
+    <w:lsdException w:name="List Table 2 Accent 5" w:uiPriority="47"/>
+    <w:lsdException w:name="List Table 3 Accent 5" w:uiPriority="48"/>
+    <w:lsdException w:name="List Table 4 Accent 5" w:uiPriority="49"/>
+    <w:lsdException w:name="List Table 5 Dark Accent 5" w:uiPriority="50"/>
+    <w:lsdException w:name="List Table 6 Colorful Accent 5" w:uiPriority="51"/>
+    <w:lsdException w:name="List Table 7 Colorful Accent 5" w:uiPriority="52"/>
+    <w:lsdException w:name="List Table 1 Light Accent 6" w:uiPriority="46"/>
+    <w:lsdException w:name="List Table 2 Accent 6" w:uiPriority="47"/>
+    <w:lsdException w:name="List Table 3 Accent 6" w:uiPriority="48"/>
+    <w:lsdException w:name="List Table 4 Accent 6" w:uiPriority="49"/>
+    <w:lsdException w:name="List Table 5 Dark Accent 6" w:uiPriority="50"/>
+    <w:lsdException w:name="List Table 6 Colorful Accent 6" w:uiPriority="51"/>
+    <w:lsdException w:name="List Table 7 Colorful Accent 6" w:uiPriority="52"/>
   </w:latentStyles>
   <w:style w:type="paragraph" w:default="1" w:styleId="Normal">
     <w:name w:val="Normal"/>
@@ -2733,7 +2976,6 @@
       <w:spacing w:after="0" w:line="240" w:lineRule="auto"/>
     </w:pPr>
     <w:tblPr>
-      <w:tblInd w:w="0" w:type="dxa"/>
       <w:tblBorders>
         <w:top w:val="single" w:sz="4" w:space="0" w:color="auto"/>
         <w:left w:val="single" w:sz="4" w:space="0" w:color="auto"/>
@@ -2742,428 +2984,6 @@
         <w:insideH w:val="single" w:sz="4" w:space="0" w:color="auto"/>
         <w:insideV w:val="single" w:sz="4" w:space="0" w:color="auto"/>
       </w:tblBorders>
-      <w:tblCellMar>
-        <w:top w:w="0" w:type="dxa"/>
-        <w:left w:w="108" w:type="dxa"/>
-        <w:bottom w:w="0" w:type="dxa"/>
-        <w:right w:w="108" w:type="dxa"/>
-      </w:tblCellMar>
-    </w:tblPr>
-  </w:style>
-  <w:style w:type="paragraph" w:customStyle="1" w:styleId="Default">
-    <w:name w:val="Default"/>
-    <w:rsid w:val="00F42EE5"/>
-    <w:pPr>
-      <w:autoSpaceDE w:val="0"/>
-      <w:autoSpaceDN w:val="0"/>
-      <w:adjustRightInd w:val="0"/>
-      <w:spacing w:after="0" w:line="240" w:lineRule="auto"/>
-    </w:pPr>
-    <w:rPr>
-      <w:rFonts w:ascii="Arial" w:hAnsi="Arial" w:cs="Arial"/>
-      <w:color w:val="000000"/>
-      <w:sz w:val="24"/>
-      <w:szCs w:val="24"/>
-    </w:rPr>
-  </w:style>
-  <w:style w:type="character" w:styleId="PlaceholderText">
-    <w:name w:val="Placeholder Text"/>
-    <w:basedOn w:val="DefaultParagraphFont"/>
-    <w:uiPriority w:val="99"/>
-    <w:semiHidden/>
-    <w:rsid w:val="006B320C"/>
-    <w:rPr>
-      <w:color w:val="808080"/>
-    </w:rPr>
-  </w:style>
-</w:styles>
-</file>
-
-<file path=word/stylesWithEffects.xml><?xml version="1.0" encoding="utf-8"?>
-<w:styles xmlns:wpc="http://schemas.microsoft.com/office/word/2010/wordprocessingCanvas" xmlns:mo="http://schemas.microsoft.com/office/mac/office/2008/main" xmlns:mc="http://schemas.openxmlformats.org/markup-compatibility/2006" xmlns:mv="urn:schemas-microsoft-com:mac:vml" xmlns:o="urn:schemas-microsoft-com:office:office" xmlns:r="http://schemas.openxmlformats.org/officeDocument/2006/relationships" xmlns:m="http://schemas.openxmlformats.org/officeDocument/2006/math" xmlns:v="urn:schemas-microsoft-com:vml" xmlns:wp14="http://schemas.microsoft.com/office/word/2010/wordprocessingDrawing" xmlns:wp="http://schemas.openxmlformats.org/drawingml/2006/wordprocessingDrawing" xmlns:w10="urn:schemas-microsoft-com:office:word" xmlns:w="http://schemas.openxmlformats.org/wordprocessingml/2006/main" xmlns:w14="http://schemas.microsoft.com/office/word/2010/wordml" xmlns:wpg="http://schemas.microsoft.com/office/word/2010/wordprocessingGroup" xmlns:wpi="http://schemas.microsoft.com/office/word/2010/wordprocessingInk" xmlns:wne="http://schemas.microsoft.com/office/word/2006/wordml" xmlns:wps="http://schemas.microsoft.com/office/word/2010/wordprocessingShape" mc:Ignorable="w14 wp14">
-  <w:docDefaults>
-    <w:rPrDefault>
-      <w:rPr>
-        <w:rFonts w:asciiTheme="minorHAnsi" w:eastAsiaTheme="minorHAnsi" w:hAnsiTheme="minorHAnsi" w:cstheme="minorBidi"/>
-        <w:sz w:val="22"/>
-        <w:szCs w:val="22"/>
-        <w:lang w:val="en-US" w:eastAsia="en-US" w:bidi="ar-SA"/>
-      </w:rPr>
-    </w:rPrDefault>
-    <w:pPrDefault>
-      <w:pPr>
-        <w:spacing w:after="160" w:line="259" w:lineRule="auto"/>
-      </w:pPr>
-    </w:pPrDefault>
-  </w:docDefaults>
-  <w:latentStyles w:defLockedState="0" w:defUIPriority="99" w:defSemiHidden="1" w:defUnhideWhenUsed="1" w:defQFormat="0" w:count="276">
-    <w:lsdException w:name="Normal" w:semiHidden="0" w:uiPriority="0" w:unhideWhenUsed="0" w:qFormat="1"/>
-    <w:lsdException w:name="heading 1" w:semiHidden="0" w:uiPriority="9" w:unhideWhenUsed="0" w:qFormat="1"/>
-    <w:lsdException w:name="heading 2" w:uiPriority="9" w:qFormat="1"/>
-    <w:lsdException w:name="heading 3" w:uiPriority="9" w:qFormat="1"/>
-    <w:lsdException w:name="heading 4" w:uiPriority="9" w:qFormat="1"/>
-    <w:lsdException w:name="heading 5" w:uiPriority="9" w:qFormat="1"/>
-    <w:lsdException w:name="heading 6" w:uiPriority="9" w:qFormat="1"/>
-    <w:lsdException w:name="heading 7" w:uiPriority="9" w:qFormat="1"/>
-    <w:lsdException w:name="heading 8" w:uiPriority="9" w:qFormat="1"/>
-    <w:lsdException w:name="heading 9" w:uiPriority="9" w:qFormat="1"/>
-    <w:lsdException w:name="toc 1" w:uiPriority="39"/>
-    <w:lsdException w:name="toc 2" w:uiPriority="39"/>
-    <w:lsdException w:name="toc 3" w:uiPriority="39"/>
-    <w:lsdException w:name="toc 4" w:uiPriority="39"/>
-    <w:lsdException w:name="toc 5" w:uiPriority="39"/>
-    <w:lsdException w:name="toc 6" w:uiPriority="39"/>
-    <w:lsdException w:name="toc 7" w:uiPriority="39"/>
-    <w:lsdException w:name="toc 8" w:uiPriority="39"/>
-    <w:lsdException w:name="toc 9" w:uiPriority="39"/>
-    <w:lsdException w:name="caption" w:uiPriority="35" w:qFormat="1"/>
-    <w:lsdException w:name="Title" w:semiHidden="0" w:uiPriority="10" w:unhideWhenUsed="0" w:qFormat="1"/>
-    <w:lsdException w:name="Default Paragraph Font" w:uiPriority="1"/>
-    <w:lsdException w:name="Subtitle" w:semiHidden="0" w:uiPriority="11" w:unhideWhenUsed="0" w:qFormat="1"/>
-    <w:lsdException w:name="Strong" w:semiHidden="0" w:uiPriority="22" w:unhideWhenUsed="0" w:qFormat="1"/>
-    <w:lsdException w:name="Emphasis" w:semiHidden="0" w:uiPriority="20" w:unhideWhenUsed="0" w:qFormat="1"/>
-    <w:lsdException w:name="Table Grid" w:semiHidden="0" w:uiPriority="39" w:unhideWhenUsed="0"/>
-    <w:lsdException w:name="Note Level 1" w:semiHidden="0" w:unhideWhenUsed="0"/>
-    <w:lsdException w:name="Note Level 2" w:semiHidden="0" w:unhideWhenUsed="0"/>
-    <w:lsdException w:name="Note Level 3" w:semiHidden="0" w:unhideWhenUsed="0"/>
-    <w:lsdException w:name="Note Level 4" w:semiHidden="0" w:unhideWhenUsed="0"/>
-    <w:lsdException w:name="Note Level 5" w:semiHidden="0" w:unhideWhenUsed="0"/>
-    <w:lsdException w:name="Note Level 6" w:semiHidden="0" w:unhideWhenUsed="0"/>
-    <w:lsdException w:name="Note Level 7" w:semiHidden="0" w:unhideWhenUsed="0"/>
-    <w:lsdException w:name="Note Level 8" w:semiHidden="0" w:unhideWhenUsed="0"/>
-    <w:lsdException w:name="Note Level 9" w:semiHidden="0" w:unhideWhenUsed="0"/>
-    <w:lsdException w:name="Placeholder Text" w:unhideWhenUsed="0"/>
-    <w:lsdException w:name="No Spacing" w:semiHidden="0" w:uiPriority="1" w:unhideWhenUsed="0" w:qFormat="1"/>
-    <w:lsdException w:name="Light Shading" w:semiHidden="0" w:uiPriority="60" w:unhideWhenUsed="0"/>
-    <w:lsdException w:name="Light List" w:semiHidden="0" w:uiPriority="61" w:unhideWhenUsed="0"/>
-    <w:lsdException w:name="Light Grid" w:semiHidden="0" w:uiPriority="62" w:unhideWhenUsed="0"/>
-    <w:lsdException w:name="Medium Shading 1" w:semiHidden="0" w:uiPriority="63" w:unhideWhenUsed="0"/>
-    <w:lsdException w:name="Medium Shading 2" w:semiHidden="0" w:uiPriority="64" w:unhideWhenUsed="0"/>
-    <w:lsdException w:name="Medium List 1" w:semiHidden="0" w:uiPriority="65" w:unhideWhenUsed="0"/>
-    <w:lsdException w:name="Medium List 2" w:semiHidden="0" w:uiPriority="66" w:unhideWhenUsed="0"/>
-    <w:lsdException w:name="Medium Grid 1" w:semiHidden="0" w:uiPriority="67" w:unhideWhenUsed="0"/>
-    <w:lsdException w:name="Medium Grid 2" w:semiHidden="0" w:uiPriority="68" w:unhideWhenUsed="0"/>
-    <w:lsdException w:name="Medium Grid 3" w:semiHidden="0" w:uiPriority="69" w:unhideWhenUsed="0"/>
-    <w:lsdException w:name="Dark List" w:semiHidden="0" w:uiPriority="70" w:unhideWhenUsed="0"/>
-    <w:lsdException w:name="Colorful Shading" w:semiHidden="0" w:uiPriority="71" w:unhideWhenUsed="0"/>
-    <w:lsdException w:name="Colorful List" w:semiHidden="0" w:uiPriority="72" w:unhideWhenUsed="0"/>
-    <w:lsdException w:name="Colorful Grid" w:semiHidden="0" w:uiPriority="73" w:unhideWhenUsed="0"/>
-    <w:lsdException w:name="Light Shading Accent 1" w:semiHidden="0" w:uiPriority="60" w:unhideWhenUsed="0"/>
-    <w:lsdException w:name="Light List Accent 1" w:semiHidden="0" w:uiPriority="61" w:unhideWhenUsed="0"/>
-    <w:lsdException w:name="Light Grid Accent 1" w:semiHidden="0" w:uiPriority="62" w:unhideWhenUsed="0"/>
-    <w:lsdException w:name="Medium Shading 1 Accent 1" w:semiHidden="0" w:uiPriority="63" w:unhideWhenUsed="0"/>
-    <w:lsdException w:name="Medium Shading 2 Accent 1" w:semiHidden="0" w:uiPriority="64" w:unhideWhenUsed="0"/>
-    <w:lsdException w:name="Medium List 1 Accent 1" w:semiHidden="0" w:uiPriority="65" w:unhideWhenUsed="0"/>
-    <w:lsdException w:name="Revision" w:unhideWhenUsed="0"/>
-    <w:lsdException w:name="List Paragraph" w:semiHidden="0" w:uiPriority="34" w:unhideWhenUsed="0" w:qFormat="1"/>
-    <w:lsdException w:name="Quote" w:semiHidden="0" w:uiPriority="29" w:unhideWhenUsed="0" w:qFormat="1"/>
-    <w:lsdException w:name="Intense Quote" w:semiHidden="0" w:uiPriority="30" w:unhideWhenUsed="0" w:qFormat="1"/>
-    <w:lsdException w:name="Medium List 2 Accent 1" w:semiHidden="0" w:uiPriority="66" w:unhideWhenUsed="0"/>
-    <w:lsdException w:name="Medium Grid 1 Accent 1" w:semiHidden="0" w:uiPriority="67" w:unhideWhenUsed="0"/>
-    <w:lsdException w:name="Medium Grid 2 Accent 1" w:semiHidden="0" w:uiPriority="68" w:unhideWhenUsed="0"/>
-    <w:lsdException w:name="Medium Grid 3 Accent 1" w:semiHidden="0" w:uiPriority="69" w:unhideWhenUsed="0"/>
-    <w:lsdException w:name="Dark List Accent 1" w:semiHidden="0" w:uiPriority="70" w:unhideWhenUsed="0"/>
-    <w:lsdException w:name="Colorful Shading Accent 1" w:semiHidden="0" w:uiPriority="71" w:unhideWhenUsed="0"/>
-    <w:lsdException w:name="Colorful List Accent 1" w:semiHidden="0" w:uiPriority="72" w:unhideWhenUsed="0"/>
-    <w:lsdException w:name="Colorful Grid Accent 1" w:semiHidden="0" w:uiPriority="73" w:unhideWhenUsed="0"/>
-    <w:lsdException w:name="Light Shading Accent 2" w:semiHidden="0" w:uiPriority="60" w:unhideWhenUsed="0"/>
-    <w:lsdException w:name="Light List Accent 2" w:semiHidden="0" w:uiPriority="61" w:unhideWhenUsed="0"/>
-    <w:lsdException w:name="Light Grid Accent 2" w:semiHidden="0" w:uiPriority="62" w:unhideWhenUsed="0"/>
-    <w:lsdException w:name="Medium Shading 1 Accent 2" w:semiHidden="0" w:uiPriority="63" w:unhideWhenUsed="0"/>
-    <w:lsdException w:name="Medium Shading 2 Accent 2" w:semiHidden="0" w:uiPriority="64" w:unhideWhenUsed="0"/>
-    <w:lsdException w:name="Medium List 1 Accent 2" w:semiHidden="0" w:uiPriority="65" w:unhideWhenUsed="0"/>
-    <w:lsdException w:name="Medium List 2 Accent 2" w:semiHidden="0" w:uiPriority="66" w:unhideWhenUsed="0"/>
-    <w:lsdException w:name="Medium Grid 1 Accent 2" w:semiHidden="0" w:uiPriority="67" w:unhideWhenUsed="0"/>
-    <w:lsdException w:name="Medium Grid 2 Accent 2" w:semiHidden="0" w:uiPriority="68" w:unhideWhenUsed="0"/>
-    <w:lsdException w:name="Medium Grid 3 Accent 2" w:semiHidden="0" w:uiPriority="69" w:unhideWhenUsed="0"/>
-    <w:lsdException w:name="Dark List Accent 2" w:semiHidden="0" w:uiPriority="70" w:unhideWhenUsed="0"/>
-    <w:lsdException w:name="Colorful Shading Accent 2" w:semiHidden="0" w:uiPriority="71" w:unhideWhenUsed="0"/>
-    <w:lsdException w:name="Colorful List Accent 2" w:semiHidden="0" w:uiPriority="72" w:unhideWhenUsed="0"/>
-    <w:lsdException w:name="Colorful Grid Accent 2" w:semiHidden="0" w:uiPriority="73" w:unhideWhenUsed="0"/>
-    <w:lsdException w:name="Light Shading Accent 3" w:semiHidden="0" w:uiPriority="60" w:unhideWhenUsed="0"/>
-    <w:lsdException w:name="Light List Accent 3" w:semiHidden="0" w:uiPriority="61" w:unhideWhenUsed="0"/>
-    <w:lsdException w:name="Light Grid Accent 3" w:semiHidden="0" w:uiPriority="62" w:unhideWhenUsed="0"/>
-    <w:lsdException w:name="Medium Shading 1 Accent 3" w:semiHidden="0" w:uiPriority="63" w:unhideWhenUsed="0"/>
-    <w:lsdException w:name="Medium Shading 2 Accent 3" w:semiHidden="0" w:uiPriority="64" w:unhideWhenUsed="0"/>
-    <w:lsdException w:name="Medium List 1 Accent 3" w:semiHidden="0" w:uiPriority="65" w:unhideWhenUsed="0"/>
-    <w:lsdException w:name="Medium List 2 Accent 3" w:semiHidden="0" w:uiPriority="66" w:unhideWhenUsed="0"/>
-    <w:lsdException w:name="Medium Grid 1 Accent 3" w:semiHidden="0" w:uiPriority="67" w:unhideWhenUsed="0"/>
-    <w:lsdException w:name="Medium Grid 2 Accent 3" w:semiHidden="0" w:uiPriority="68" w:unhideWhenUsed="0"/>
-    <w:lsdException w:name="Medium Grid 3 Accent 3" w:semiHidden="0" w:uiPriority="69" w:unhideWhenUsed="0"/>
-    <w:lsdException w:name="Dark List Accent 3" w:semiHidden="0" w:uiPriority="70" w:unhideWhenUsed="0"/>
-    <w:lsdException w:name="Colorful Shading Accent 3" w:semiHidden="0" w:uiPriority="71" w:unhideWhenUsed="0"/>
-    <w:lsdException w:name="Colorful List Accent 3" w:semiHidden="0" w:uiPriority="72" w:unhideWhenUsed="0"/>
-    <w:lsdException w:name="Colorful Grid Accent 3" w:semiHidden="0" w:uiPriority="73" w:unhideWhenUsed="0"/>
-    <w:lsdException w:name="Light Shading Accent 4" w:semiHidden="0" w:uiPriority="60" w:unhideWhenUsed="0"/>
-    <w:lsdException w:name="Light List Accent 4" w:semiHidden="0" w:uiPriority="61" w:unhideWhenUsed="0"/>
-    <w:lsdException w:name="Light Grid Accent 4" w:semiHidden="0" w:uiPriority="62" w:unhideWhenUsed="0"/>
-    <w:lsdException w:name="Medium Shading 1 Accent 4" w:semiHidden="0" w:uiPriority="63" w:unhideWhenUsed="0"/>
-    <w:lsdException w:name="Medium Shading 2 Accent 4" w:semiHidden="0" w:uiPriority="64" w:unhideWhenUsed="0"/>
-    <w:lsdException w:name="Medium List 1 Accent 4" w:semiHidden="0" w:uiPriority="65" w:unhideWhenUsed="0"/>
-    <w:lsdException w:name="Medium List 2 Accent 4" w:semiHidden="0" w:uiPriority="66" w:unhideWhenUsed="0"/>
-    <w:lsdException w:name="Medium Grid 1 Accent 4" w:semiHidden="0" w:uiPriority="67" w:unhideWhenUsed="0"/>
-    <w:lsdException w:name="Medium Grid 2 Accent 4" w:semiHidden="0" w:uiPriority="68" w:unhideWhenUsed="0"/>
-    <w:lsdException w:name="Medium Grid 3 Accent 4" w:semiHidden="0" w:uiPriority="69" w:unhideWhenUsed="0"/>
-    <w:lsdException w:name="Dark List Accent 4" w:semiHidden="0" w:uiPriority="70" w:unhideWhenUsed="0"/>
-    <w:lsdException w:name="Colorful Shading Accent 4" w:semiHidden="0" w:uiPriority="71" w:unhideWhenUsed="0"/>
-    <w:lsdException w:name="Colorful List Accent 4" w:semiHidden="0" w:uiPriority="72" w:unhideWhenUsed="0"/>
-    <w:lsdException w:name="Colorful Grid Accent 4" w:semiHidden="0" w:uiPriority="73" w:unhideWhenUsed="0"/>
-    <w:lsdException w:name="Light Shading Accent 5" w:semiHidden="0" w:uiPriority="60" w:unhideWhenUsed="0"/>
-    <w:lsdException w:name="Light List Accent 5" w:semiHidden="0" w:uiPriority="61" w:unhideWhenUsed="0"/>
-    <w:lsdException w:name="Light Grid Accent 5" w:semiHidden="0" w:uiPriority="62" w:unhideWhenUsed="0"/>
-    <w:lsdException w:name="Medium Shading 1 Accent 5" w:semiHidden="0" w:uiPriority="63" w:unhideWhenUsed="0"/>
-    <w:lsdException w:name="Medium Shading 2 Accent 5" w:semiHidden="0" w:uiPriority="64" w:unhideWhenUsed="0"/>
-    <w:lsdException w:name="Medium List 1 Accent 5" w:semiHidden="0" w:uiPriority="65" w:unhideWhenUsed="0"/>
-    <w:lsdException w:name="Medium List 2 Accent 5" w:semiHidden="0" w:uiPriority="66" w:unhideWhenUsed="0"/>
-    <w:lsdException w:name="Medium Grid 1 Accent 5" w:semiHidden="0" w:uiPriority="67" w:unhideWhenUsed="0"/>
-    <w:lsdException w:name="Medium Grid 2 Accent 5" w:semiHidden="0" w:uiPriority="68" w:unhideWhenUsed="0"/>
-    <w:lsdException w:name="Medium Grid 3 Accent 5" w:semiHidden="0" w:uiPriority="69" w:unhideWhenUsed="0"/>
-    <w:lsdException w:name="Dark List Accent 5" w:semiHidden="0" w:uiPriority="70" w:unhideWhenUsed="0"/>
-    <w:lsdException w:name="Colorful Shading Accent 5" w:semiHidden="0" w:uiPriority="71" w:unhideWhenUsed="0"/>
-    <w:lsdException w:name="Colorful List Accent 5" w:semiHidden="0" w:uiPriority="72" w:unhideWhenUsed="0"/>
-    <w:lsdException w:name="Colorful Grid Accent 5" w:semiHidden="0" w:uiPriority="73" w:unhideWhenUsed="0"/>
-    <w:lsdException w:name="Light Shading Accent 6" w:semiHidden="0" w:uiPriority="60" w:unhideWhenUsed="0"/>
-    <w:lsdException w:name="Light List Accent 6" w:semiHidden="0" w:uiPriority="61" w:unhideWhenUsed="0"/>
-    <w:lsdException w:name="Light Grid Accent 6" w:semiHidden="0" w:uiPriority="62" w:unhideWhenUsed="0"/>
-    <w:lsdException w:name="Medium Shading 1 Accent 6" w:semiHidden="0" w:uiPriority="63" w:unhideWhenUsed="0"/>
-    <w:lsdException w:name="Medium Shading 2 Accent 6" w:semiHidden="0" w:uiPriority="64" w:unhideWhenUsed="0"/>
-    <w:lsdException w:name="Medium List 1 Accent 6" w:semiHidden="0" w:uiPriority="65" w:unhideWhenUsed="0"/>
-    <w:lsdException w:name="Medium List 2 Accent 6" w:semiHidden="0" w:uiPriority="66" w:unhideWhenUsed="0"/>
-    <w:lsdException w:name="Medium Grid 1 Accent 6" w:semiHidden="0" w:uiPriority="67" w:unhideWhenUsed="0"/>
-    <w:lsdException w:name="Medium Grid 2 Accent 6" w:semiHidden="0" w:uiPriority="68" w:unhideWhenUsed="0"/>
-    <w:lsdException w:name="Medium Grid 3 Accent 6" w:semiHidden="0" w:uiPriority="69" w:unhideWhenUsed="0"/>
-    <w:lsdException w:name="Dark List Accent 6" w:semiHidden="0" w:uiPriority="70" w:unhideWhenUsed="0"/>
-    <w:lsdException w:name="Colorful Shading Accent 6" w:semiHidden="0" w:uiPriority="71" w:unhideWhenUsed="0"/>
-    <w:lsdException w:name="Colorful List Accent 6" w:semiHidden="0" w:uiPriority="72" w:unhideWhenUsed="0"/>
-    <w:lsdException w:name="Colorful Grid Accent 6" w:semiHidden="0" w:uiPriority="73" w:unhideWhenUsed="0"/>
-    <w:lsdException w:name="Subtle Emphasis" w:semiHidden="0" w:uiPriority="19" w:unhideWhenUsed="0" w:qFormat="1"/>
-    <w:lsdException w:name="Intense Emphasis" w:semiHidden="0" w:uiPriority="21" w:unhideWhenUsed="0" w:qFormat="1"/>
-    <w:lsdException w:name="Subtle Reference" w:semiHidden="0" w:uiPriority="31" w:unhideWhenUsed="0" w:qFormat="1"/>
-    <w:lsdException w:name="Intense Reference" w:semiHidden="0" w:uiPriority="32" w:unhideWhenUsed="0" w:qFormat="1"/>
-    <w:lsdException w:name="Book Title" w:semiHidden="0" w:uiPriority="33" w:unhideWhenUsed="0" w:qFormat="1"/>
-    <w:lsdException w:name="Bibliography" w:uiPriority="37"/>
-    <w:lsdException w:name="TOC Heading" w:uiPriority="39" w:qFormat="1"/>
-  </w:latentStyles>
-  <w:style w:type="paragraph" w:default="1" w:styleId="Normal">
-    <w:name w:val="Normal"/>
-    <w:qFormat/>
-  </w:style>
-  <w:style w:type="character" w:default="1" w:styleId="DefaultParagraphFont">
-    <w:name w:val="Default Paragraph Font"/>
-    <w:uiPriority w:val="1"/>
-    <w:semiHidden/>
-    <w:unhideWhenUsed/>
-  </w:style>
-  <w:style w:type="table" w:default="1" w:styleId="TableNormal">
-    <w:name w:val="Normal Table"/>
-    <w:uiPriority w:val="99"/>
-    <w:semiHidden/>
-    <w:unhideWhenUsed/>
-    <w:tblPr>
-      <w:tblInd w:w="0" w:type="dxa"/>
-      <w:tblCellMar>
-        <w:top w:w="0" w:type="dxa"/>
-        <w:left w:w="108" w:type="dxa"/>
-        <w:bottom w:w="0" w:type="dxa"/>
-        <w:right w:w="108" w:type="dxa"/>
-      </w:tblCellMar>
-    </w:tblPr>
-  </w:style>
-  <w:style w:type="numbering" w:default="1" w:styleId="NoList">
-    <w:name w:val="No List"/>
-    <w:uiPriority w:val="99"/>
-    <w:semiHidden/>
-    <w:unhideWhenUsed/>
-  </w:style>
-  <w:style w:type="paragraph" w:styleId="Header">
-    <w:name w:val="header"/>
-    <w:basedOn w:val="Normal"/>
-    <w:link w:val="HeaderChar"/>
-    <w:uiPriority w:val="99"/>
-    <w:unhideWhenUsed/>
-    <w:rsid w:val="00CD4141"/>
-    <w:pPr>
-      <w:tabs>
-        <w:tab w:val="center" w:pos="4680"/>
-        <w:tab w:val="right" w:pos="9360"/>
-      </w:tabs>
-      <w:spacing w:after="0" w:line="240" w:lineRule="auto"/>
-    </w:pPr>
-  </w:style>
-  <w:style w:type="character" w:customStyle="1" w:styleId="HeaderChar">
-    <w:name w:val="Header Char"/>
-    <w:basedOn w:val="DefaultParagraphFont"/>
-    <w:link w:val="Header"/>
-    <w:uiPriority w:val="99"/>
-    <w:rsid w:val="00CD4141"/>
-  </w:style>
-  <w:style w:type="paragraph" w:styleId="Footer">
-    <w:name w:val="footer"/>
-    <w:basedOn w:val="Normal"/>
-    <w:link w:val="FooterChar"/>
-    <w:uiPriority w:val="99"/>
-    <w:unhideWhenUsed/>
-    <w:rsid w:val="00CD4141"/>
-    <w:pPr>
-      <w:tabs>
-        <w:tab w:val="center" w:pos="4680"/>
-        <w:tab w:val="right" w:pos="9360"/>
-      </w:tabs>
-      <w:spacing w:after="0" w:line="240" w:lineRule="auto"/>
-    </w:pPr>
-  </w:style>
-  <w:style w:type="character" w:customStyle="1" w:styleId="FooterChar">
-    <w:name w:val="Footer Char"/>
-    <w:basedOn w:val="DefaultParagraphFont"/>
-    <w:link w:val="Footer"/>
-    <w:uiPriority w:val="99"/>
-    <w:rsid w:val="00CD4141"/>
-  </w:style>
-  <w:style w:type="paragraph" w:styleId="ListParagraph">
-    <w:name w:val="List Paragraph"/>
-    <w:basedOn w:val="Normal"/>
-    <w:uiPriority w:val="34"/>
-    <w:qFormat/>
-    <w:rsid w:val="00706744"/>
-    <w:pPr>
-      <w:ind w:left="720"/>
-      <w:contextualSpacing/>
-    </w:pPr>
-  </w:style>
-  <w:style w:type="character" w:styleId="CommentReference">
-    <w:name w:val="annotation reference"/>
-    <w:basedOn w:val="DefaultParagraphFont"/>
-    <w:uiPriority w:val="99"/>
-    <w:semiHidden/>
-    <w:unhideWhenUsed/>
-    <w:rsid w:val="00013933"/>
-    <w:rPr>
-      <w:sz w:val="16"/>
-      <w:szCs w:val="16"/>
-    </w:rPr>
-  </w:style>
-  <w:style w:type="paragraph" w:styleId="CommentText">
-    <w:name w:val="annotation text"/>
-    <w:basedOn w:val="Normal"/>
-    <w:link w:val="CommentTextChar"/>
-    <w:uiPriority w:val="99"/>
-    <w:semiHidden/>
-    <w:unhideWhenUsed/>
-    <w:rsid w:val="00013933"/>
-    <w:pPr>
-      <w:spacing w:line="240" w:lineRule="auto"/>
-    </w:pPr>
-    <w:rPr>
-      <w:sz w:val="20"/>
-      <w:szCs w:val="20"/>
-    </w:rPr>
-  </w:style>
-  <w:style w:type="character" w:customStyle="1" w:styleId="CommentTextChar">
-    <w:name w:val="Comment Text Char"/>
-    <w:basedOn w:val="DefaultParagraphFont"/>
-    <w:link w:val="CommentText"/>
-    <w:uiPriority w:val="99"/>
-    <w:semiHidden/>
-    <w:rsid w:val="00013933"/>
-    <w:rPr>
-      <w:sz w:val="20"/>
-      <w:szCs w:val="20"/>
-    </w:rPr>
-  </w:style>
-  <w:style w:type="paragraph" w:styleId="BalloonText">
-    <w:name w:val="Balloon Text"/>
-    <w:basedOn w:val="Normal"/>
-    <w:link w:val="BalloonTextChar"/>
-    <w:uiPriority w:val="99"/>
-    <w:semiHidden/>
-    <w:unhideWhenUsed/>
-    <w:rsid w:val="00013933"/>
-    <w:pPr>
-      <w:spacing w:after="0" w:line="240" w:lineRule="auto"/>
-    </w:pPr>
-    <w:rPr>
-      <w:rFonts w:ascii="Segoe UI" w:hAnsi="Segoe UI" w:cs="Segoe UI"/>
-      <w:sz w:val="18"/>
-      <w:szCs w:val="18"/>
-    </w:rPr>
-  </w:style>
-  <w:style w:type="character" w:customStyle="1" w:styleId="BalloonTextChar">
-    <w:name w:val="Balloon Text Char"/>
-    <w:basedOn w:val="DefaultParagraphFont"/>
-    <w:link w:val="BalloonText"/>
-    <w:uiPriority w:val="99"/>
-    <w:semiHidden/>
-    <w:rsid w:val="00013933"/>
-    <w:rPr>
-      <w:rFonts w:ascii="Segoe UI" w:hAnsi="Segoe UI" w:cs="Segoe UI"/>
-      <w:sz w:val="18"/>
-      <w:szCs w:val="18"/>
-    </w:rPr>
-  </w:style>
-  <w:style w:type="character" w:styleId="Hyperlink">
-    <w:name w:val="Hyperlink"/>
-    <w:basedOn w:val="DefaultParagraphFont"/>
-    <w:uiPriority w:val="99"/>
-    <w:semiHidden/>
-    <w:unhideWhenUsed/>
-    <w:rsid w:val="00013933"/>
-    <w:rPr>
-      <w:color w:val="0000FF"/>
-      <w:u w:val="single"/>
-    </w:rPr>
-  </w:style>
-  <w:style w:type="paragraph" w:styleId="CommentSubject">
-    <w:name w:val="annotation subject"/>
-    <w:basedOn w:val="CommentText"/>
-    <w:next w:val="CommentText"/>
-    <w:link w:val="CommentSubjectChar"/>
-    <w:uiPriority w:val="99"/>
-    <w:semiHidden/>
-    <w:unhideWhenUsed/>
-    <w:rsid w:val="00013933"/>
-    <w:rPr>
-      <w:b/>
-      <w:bCs/>
-    </w:rPr>
-  </w:style>
-  <w:style w:type="character" w:customStyle="1" w:styleId="CommentSubjectChar">
-    <w:name w:val="Comment Subject Char"/>
-    <w:basedOn w:val="CommentTextChar"/>
-    <w:link w:val="CommentSubject"/>
-    <w:uiPriority w:val="99"/>
-    <w:semiHidden/>
-    <w:rsid w:val="00013933"/>
-    <w:rPr>
-      <w:b/>
-      <w:bCs/>
-      <w:sz w:val="20"/>
-      <w:szCs w:val="20"/>
-    </w:rPr>
-  </w:style>
-  <w:style w:type="table" w:styleId="TableGrid">
-    <w:name w:val="Table Grid"/>
-    <w:basedOn w:val="TableNormal"/>
-    <w:uiPriority w:val="39"/>
-    <w:rsid w:val="00013933"/>
-    <w:pPr>
-      <w:spacing w:after="0" w:line="240" w:lineRule="auto"/>
-    </w:pPr>
-    <w:tblPr>
-      <w:tblInd w:w="0" w:type="dxa"/>
-      <w:tblBorders>
-        <w:top w:val="single" w:sz="4" w:space="0" w:color="auto"/>
-        <w:left w:val="single" w:sz="4" w:space="0" w:color="auto"/>
-        <w:bottom w:val="single" w:sz="4" w:space="0" w:color="auto"/>
-        <w:right w:val="single" w:sz="4" w:space="0" w:color="auto"/>
-        <w:insideH w:val="single" w:sz="4" w:space="0" w:color="auto"/>
-        <w:insideV w:val="single" w:sz="4" w:space="0" w:color="auto"/>
-      </w:tblBorders>
-      <w:tblCellMar>
-        <w:top w:w="0" w:type="dxa"/>
-        <w:left w:w="108" w:type="dxa"/>
-        <w:bottom w:w="0" w:type="dxa"/>
-        <w:right w:w="108" w:type="dxa"/>
-      </w:tblCellMar>
     </w:tblPr>
   </w:style>
   <w:style w:type="paragraph" w:customStyle="1" w:styleId="Default">
@@ -3196,7 +3016,7 @@
 </file>
 
 <file path=word/glossary/document.xml><?xml version="1.0" encoding="utf-8"?>
-<w:glossaryDocument xmlns:wpc="http://schemas.microsoft.com/office/word/2010/wordprocessingCanvas" xmlns:mo="http://schemas.microsoft.com/office/mac/office/2008/main" xmlns:mc="http://schemas.openxmlformats.org/markup-compatibility/2006" xmlns:mv="urn:schemas-microsoft-com:mac:vml" xmlns:o="urn:schemas-microsoft-com:office:office" xmlns:r="http://schemas.openxmlformats.org/officeDocument/2006/relationships" xmlns:m="http://schemas.openxmlformats.org/officeDocument/2006/math" xmlns:v="urn:schemas-microsoft-com:vml" xmlns:wp14="http://schemas.microsoft.com/office/word/2010/wordprocessingDrawing" xmlns:wp="http://schemas.openxmlformats.org/drawingml/2006/wordprocessingDrawing" xmlns:w10="urn:schemas-microsoft-com:office:word" xmlns:w="http://schemas.openxmlformats.org/wordprocessingml/2006/main" xmlns:w14="http://schemas.microsoft.com/office/word/2010/wordml" xmlns:wpg="http://schemas.microsoft.com/office/word/2010/wordprocessingGroup" xmlns:wpi="http://schemas.microsoft.com/office/word/2010/wordprocessingInk" xmlns:wne="http://schemas.microsoft.com/office/word/2006/wordml" xmlns:wps="http://schemas.microsoft.com/office/word/2010/wordprocessingShape" mc:Ignorable="w14 wp14">
+<w:glossaryDocument xmlns:wpc="http://schemas.microsoft.com/office/word/2010/wordprocessingCanvas" xmlns:cx="http://schemas.microsoft.com/office/drawing/2014/chartex" xmlns:cx1="http://schemas.microsoft.com/office/drawing/2015/9/8/chartex" xmlns:mc="http://schemas.openxmlformats.org/markup-compatibility/2006" xmlns:o="urn:schemas-microsoft-com:office:office" xmlns:r="http://schemas.openxmlformats.org/officeDocument/2006/relationships" xmlns:m="http://schemas.openxmlformats.org/officeDocument/2006/math" xmlns:v="urn:schemas-microsoft-com:vml" xmlns:wp14="http://schemas.microsoft.com/office/word/2010/wordprocessingDrawing" xmlns:wp="http://schemas.openxmlformats.org/drawingml/2006/wordprocessingDrawing" xmlns:w10="urn:schemas-microsoft-com:office:word" xmlns:w="http://schemas.openxmlformats.org/wordprocessingml/2006/main" xmlns:w14="http://schemas.microsoft.com/office/word/2010/wordml" xmlns:w15="http://schemas.microsoft.com/office/word/2012/wordml" xmlns:w16se="http://schemas.microsoft.com/office/word/2015/wordml/symex" xmlns:wpg="http://schemas.microsoft.com/office/word/2010/wordprocessingGroup" xmlns:wpi="http://schemas.microsoft.com/office/word/2010/wordprocessingInk" xmlns:wne="http://schemas.microsoft.com/office/word/2006/wordml" xmlns:wps="http://schemas.microsoft.com/office/word/2010/wordprocessingShape" mc:Ignorable="w14 w15 w16se wp14">
   <w:docParts>
     <w:docPart>
       <w:docPartPr>
@@ -3229,7 +3049,7 @@
 </file>
 
 <file path=word/glossary/fontTable.xml><?xml version="1.0" encoding="utf-8"?>
-<w:fonts xmlns:mc="http://schemas.openxmlformats.org/markup-compatibility/2006" xmlns:r="http://schemas.openxmlformats.org/officeDocument/2006/relationships" xmlns:w="http://schemas.openxmlformats.org/wordprocessingml/2006/main" xmlns:w14="http://schemas.microsoft.com/office/word/2010/wordml" mc:Ignorable="w14">
+<w:fonts xmlns:mc="http://schemas.openxmlformats.org/markup-compatibility/2006" xmlns:r="http://schemas.openxmlformats.org/officeDocument/2006/relationships" xmlns:w="http://schemas.openxmlformats.org/wordprocessingml/2006/main" xmlns:w14="http://schemas.microsoft.com/office/word/2010/wordml" xmlns:w15="http://schemas.microsoft.com/office/word/2012/wordml" xmlns:w16se="http://schemas.microsoft.com/office/word/2015/wordml/symex" mc:Ignorable="w14 w15 w16se">
   <w:font w:name="Wingdings">
     <w:panose1 w:val="05000000000000000000"/>
     <w:charset w:val="02"/>
@@ -3240,89 +3060,72 @@
   <w:font w:name="Times New Roman">
     <w:panose1 w:val="02020603050405020304"/>
     <w:charset w:val="00"/>
-    <w:family w:val="auto"/>
+    <w:family w:val="roman"/>
     <w:pitch w:val="variable"/>
     <w:sig w:usb0="E0002AFF" w:usb1="C0007841" w:usb2="00000009" w:usb3="00000000" w:csb0="000001FF" w:csb1="00000000"/>
   </w:font>
   <w:font w:name="Courier New">
     <w:panose1 w:val="02070309020205020404"/>
     <w:charset w:val="00"/>
-    <w:family w:val="auto"/>
-    <w:pitch w:val="variable"/>
+    <w:family w:val="modern"/>
+    <w:pitch w:val="fixed"/>
     <w:sig w:usb0="E0002AFF" w:usb1="C0007843" w:usb2="00000009" w:usb3="00000000" w:csb0="000001FF" w:csb1="00000000"/>
   </w:font>
   <w:font w:name="Symbol">
-    <w:panose1 w:val="00000000000000000000"/>
+    <w:panose1 w:val="05050102010706020507"/>
     <w:charset w:val="02"/>
-    <w:family w:val="auto"/>
+    <w:family w:val="roman"/>
     <w:pitch w:val="variable"/>
     <w:sig w:usb0="00000000" w:usb1="10000000" w:usb2="00000000" w:usb3="00000000" w:csb0="80000000" w:csb1="00000000"/>
   </w:font>
   <w:font w:name="Calibri">
     <w:panose1 w:val="020F0502020204030204"/>
     <w:charset w:val="00"/>
-    <w:family w:val="auto"/>
+    <w:family w:val="swiss"/>
     <w:pitch w:val="variable"/>
-    <w:sig w:usb0="E10002FF" w:usb1="4000ACFF" w:usb2="00000009" w:usb3="00000000" w:csb0="0000019F" w:csb1="00000000"/>
+    <w:sig w:usb0="E00002FF" w:usb1="4000ACFF" w:usb2="00000001" w:usb3="00000000" w:csb0="0000019F" w:csb1="00000000"/>
   </w:font>
   <w:font w:name="Tahoma">
     <w:panose1 w:val="020B0604030504040204"/>
     <w:charset w:val="00"/>
-    <w:family w:val="auto"/>
+    <w:family w:val="swiss"/>
     <w:pitch w:val="variable"/>
-    <w:sig w:usb0="00000003" w:usb1="00000000" w:usb2="00000000" w:usb3="00000000" w:csb0="00000001" w:csb1="00000000"/>
+    <w:sig w:usb0="E1002EFF" w:usb1="C000605B" w:usb2="00000029" w:usb3="00000000" w:csb0="000101FF" w:csb1="00000000"/>
   </w:font>
   <w:font w:name="Segoe UI">
+    <w:panose1 w:val="020B0502040204020203"/>
     <w:charset w:val="00"/>
     <w:family w:val="swiss"/>
     <w:pitch w:val="variable"/>
-    <w:sig w:usb0="E4002EFF" w:usb1="C000E47F" w:usb2="00000009" w:usb3="00000000" w:csb0="000001FF" w:csb1="00000000"/>
+    <w:sig w:usb0="E10022FF" w:usb1="C000E47F" w:usb2="00000029" w:usb3="00000000" w:csb0="000001DF" w:csb1="00000000"/>
   </w:font>
   <w:font w:name="Arial">
     <w:panose1 w:val="020B0604020202020204"/>
     <w:charset w:val="00"/>
-    <w:family w:val="auto"/>
+    <w:family w:val="swiss"/>
     <w:pitch w:val="variable"/>
     <w:sig w:usb0="E0002AFF" w:usb1="C0007843" w:usb2="00000009" w:usb3="00000000" w:csb0="000001FF" w:csb1="00000000"/>
   </w:font>
   <w:font w:name="MS Gothic">
     <w:altName w:val="ＭＳ ゴシック"/>
+    <w:panose1 w:val="020B0609070205080204"/>
     <w:charset w:val="80"/>
     <w:family w:val="modern"/>
     <w:pitch w:val="fixed"/>
     <w:sig w:usb0="E00002FF" w:usb1="6AC7FDFB" w:usb2="00000012" w:usb3="00000000" w:csb0="0002009F" w:csb1="00000000"/>
   </w:font>
-  <w:font w:name="ＭＳ ゴシック">
-    <w:charset w:val="4E"/>
-    <w:family w:val="auto"/>
-    <w:pitch w:val="variable"/>
-    <w:sig w:usb0="E00002FF" w:usb1="6AC7FDFB" w:usb2="00000012" w:usb3="00000000" w:csb0="0002009F" w:csb1="00000000"/>
-  </w:font>
   <w:font w:name="Calibri Light">
     <w:panose1 w:val="020F0302020204030204"/>
     <w:charset w:val="00"/>
-    <w:family w:val="auto"/>
+    <w:family w:val="swiss"/>
     <w:pitch w:val="variable"/>
-    <w:sig w:usb0="A00002EF" w:usb1="4000207B" w:usb2="00000000" w:usb3="00000000" w:csb0="0000009F" w:csb1="00000000"/>
-  </w:font>
-  <w:font w:name="ＭＳ 明朝">
-    <w:charset w:val="4E"/>
-    <w:family w:val="auto"/>
-    <w:pitch w:val="variable"/>
-    <w:sig w:usb0="E00002FF" w:usb1="6AC7FDFB" w:usb2="00000012" w:usb3="00000000" w:csb0="0002009F" w:csb1="00000000"/>
-  </w:font>
-  <w:font w:name="Cambria">
-    <w:panose1 w:val="02040503050406030204"/>
-    <w:charset w:val="00"/>
-    <w:family w:val="auto"/>
-    <w:pitch w:val="variable"/>
-    <w:sig w:usb0="E00002FF" w:usb1="400004FF" w:usb2="00000000" w:usb3="00000000" w:csb0="0000019F" w:csb1="00000000"/>
+    <w:sig w:usb0="A00002EF" w:usb1="4000207B" w:usb2="00000000" w:usb3="00000000" w:csb0="0000019F" w:csb1="00000000"/>
   </w:font>
 </w:fonts>
 </file>
 
 <file path=word/glossary/settings.xml><?xml version="1.0" encoding="utf-8"?>
-<w:settings xmlns:mc="http://schemas.openxmlformats.org/markup-compatibility/2006" xmlns:o="urn:schemas-microsoft-com:office:office" xmlns:r="http://schemas.openxmlformats.org/officeDocument/2006/relationships" xmlns:m="http://schemas.openxmlformats.org/officeDocument/2006/math" xmlns:v="urn:schemas-microsoft-com:vml" xmlns:w10="urn:schemas-microsoft-com:office:word" xmlns:w="http://schemas.openxmlformats.org/wordprocessingml/2006/main" xmlns:w14="http://schemas.microsoft.com/office/word/2010/wordml" xmlns:sl="http://schemas.openxmlformats.org/schemaLibrary/2006/main" mc:Ignorable="w14">
+<w:settings xmlns:mc="http://schemas.openxmlformats.org/markup-compatibility/2006" xmlns:o="urn:schemas-microsoft-com:office:office" xmlns:r="http://schemas.openxmlformats.org/officeDocument/2006/relationships" xmlns:m="http://schemas.openxmlformats.org/officeDocument/2006/math" xmlns:v="urn:schemas-microsoft-com:vml" xmlns:w10="urn:schemas-microsoft-com:office:word" xmlns:w="http://schemas.openxmlformats.org/wordprocessingml/2006/main" xmlns:w14="http://schemas.microsoft.com/office/word/2010/wordml" xmlns:w15="http://schemas.microsoft.com/office/word/2012/wordml" xmlns:w16se="http://schemas.microsoft.com/office/word/2015/wordml/symex" xmlns:sl="http://schemas.openxmlformats.org/schemaLibrary/2006/main" mc:Ignorable="w14 w15 w16se">
   <w:view w:val="normal"/>
   <w:defaultTabStop w:val="720"/>
   <w:characterSpacingControl w:val="doNotCompress"/>
@@ -3352,16 +3155,15 @@
     <m:intLim m:val="subSup"/>
     <m:naryLim m:val="undOvr"/>
   </m:mathPr>
-  <w:themeFontLang w:val="en-US" w:eastAsia="ja-JP"/>
+  <w:themeFontLang w:val="en-US"/>
   <w:clrSchemeMapping w:bg1="light1" w:t1="dark1" w:bg2="light2" w:t2="dark2" w:accent1="accent1" w:accent2="accent2" w:accent3="accent3" w:accent4="accent4" w:accent5="accent5" w:accent6="accent6" w:hyperlink="hyperlink" w:followedHyperlink="followedHyperlink"/>
-  <w:doNotAutoCompressPictures/>
   <w:decimalSymbol w:val="."/>
   <w:listSeparator w:val=","/>
 </w:settings>
 </file>
 
 <file path=word/glossary/styles.xml><?xml version="1.0" encoding="utf-8"?>
-<w:styles xmlns:mc="http://schemas.openxmlformats.org/markup-compatibility/2006" xmlns:r="http://schemas.openxmlformats.org/officeDocument/2006/relationships" xmlns:w="http://schemas.openxmlformats.org/wordprocessingml/2006/main" xmlns:w14="http://schemas.microsoft.com/office/word/2010/wordml" mc:Ignorable="w14">
+<w:styles xmlns:mc="http://schemas.openxmlformats.org/markup-compatibility/2006" xmlns:r="http://schemas.openxmlformats.org/officeDocument/2006/relationships" xmlns:w="http://schemas.openxmlformats.org/wordprocessingml/2006/main" xmlns:w14="http://schemas.microsoft.com/office/word/2010/wordml" xmlns:w15="http://schemas.microsoft.com/office/word/2012/wordml" xmlns:w16se="http://schemas.microsoft.com/office/word/2015/wordml/symex" mc:Ignorable="w14 w15 w16se">
   <w:docDefaults>
     <w:rPrDefault>
       <w:rPr>
@@ -3377,362 +3179,378 @@
       </w:pPr>
     </w:pPrDefault>
   </w:docDefaults>
-  <w:latentStyles w:defLockedState="0" w:defUIPriority="99" w:defSemiHidden="1" w:defUnhideWhenUsed="1" w:defQFormat="0" w:count="276">
-    <w:lsdException w:name="Normal" w:semiHidden="0" w:uiPriority="0" w:unhideWhenUsed="0" w:qFormat="1"/>
-    <w:lsdException w:name="heading 1" w:semiHidden="0" w:uiPriority="9" w:unhideWhenUsed="0" w:qFormat="1"/>
-    <w:lsdException w:name="heading 2" w:uiPriority="9" w:qFormat="1"/>
-    <w:lsdException w:name="heading 3" w:uiPriority="9" w:qFormat="1"/>
-    <w:lsdException w:name="heading 4" w:uiPriority="9" w:qFormat="1"/>
-    <w:lsdException w:name="heading 5" w:uiPriority="9" w:qFormat="1"/>
-    <w:lsdException w:name="heading 6" w:uiPriority="9" w:qFormat="1"/>
-    <w:lsdException w:name="heading 7" w:uiPriority="9" w:qFormat="1"/>
-    <w:lsdException w:name="heading 8" w:uiPriority="9" w:qFormat="1"/>
-    <w:lsdException w:name="heading 9" w:uiPriority="9" w:qFormat="1"/>
-    <w:lsdException w:name="toc 1" w:uiPriority="39"/>
-    <w:lsdException w:name="toc 2" w:uiPriority="39"/>
-    <w:lsdException w:name="toc 3" w:uiPriority="39"/>
-    <w:lsdException w:name="toc 4" w:uiPriority="39"/>
-    <w:lsdException w:name="toc 5" w:uiPriority="39"/>
-    <w:lsdException w:name="toc 6" w:uiPriority="39"/>
-    <w:lsdException w:name="toc 7" w:uiPriority="39"/>
-    <w:lsdException w:name="toc 8" w:uiPriority="39"/>
-    <w:lsdException w:name="toc 9" w:uiPriority="39"/>
-    <w:lsdException w:name="caption" w:uiPriority="35" w:qFormat="1"/>
-    <w:lsdException w:name="Title" w:semiHidden="0" w:uiPriority="10" w:unhideWhenUsed="0" w:qFormat="1"/>
-    <w:lsdException w:name="Default Paragraph Font" w:uiPriority="1"/>
-    <w:lsdException w:name="Subtitle" w:semiHidden="0" w:uiPriority="11" w:unhideWhenUsed="0" w:qFormat="1"/>
-    <w:lsdException w:name="Strong" w:semiHidden="0" w:uiPriority="22" w:unhideWhenUsed="0" w:qFormat="1"/>
-    <w:lsdException w:name="Emphasis" w:semiHidden="0" w:uiPriority="20" w:unhideWhenUsed="0" w:qFormat="1"/>
-    <w:lsdException w:name="Table Grid" w:semiHidden="0" w:uiPriority="59" w:unhideWhenUsed="0"/>
-    <w:lsdException w:name="Note Level 1" w:semiHidden="0" w:unhideWhenUsed="0"/>
-    <w:lsdException w:name="Note Level 2" w:semiHidden="0" w:unhideWhenUsed="0"/>
-    <w:lsdException w:name="Note Level 3" w:semiHidden="0" w:unhideWhenUsed="0"/>
-    <w:lsdException w:name="Note Level 4" w:semiHidden="0" w:unhideWhenUsed="0"/>
-    <w:lsdException w:name="Note Level 5" w:semiHidden="0" w:unhideWhenUsed="0"/>
-    <w:lsdException w:name="Note Level 6" w:semiHidden="0" w:unhideWhenUsed="0"/>
-    <w:lsdException w:name="Note Level 7" w:semiHidden="0" w:unhideWhenUsed="0"/>
-    <w:lsdException w:name="Note Level 8" w:semiHidden="0" w:unhideWhenUsed="0"/>
-    <w:lsdException w:name="Note Level 9" w:semiHidden="0" w:unhideWhenUsed="0"/>
-    <w:lsdException w:name="Placeholder Text" w:unhideWhenUsed="0"/>
-    <w:lsdException w:name="No Spacing" w:semiHidden="0" w:uiPriority="1" w:unhideWhenUsed="0" w:qFormat="1"/>
-    <w:lsdException w:name="Light Shading" w:semiHidden="0" w:uiPriority="60" w:unhideWhenUsed="0"/>
-    <w:lsdException w:name="Light List" w:semiHidden="0" w:uiPriority="61" w:unhideWhenUsed="0"/>
-    <w:lsdException w:name="Light Grid" w:semiHidden="0" w:uiPriority="62" w:unhideWhenUsed="0"/>
-    <w:lsdException w:name="Medium Shading 1" w:semiHidden="0" w:uiPriority="63" w:unhideWhenUsed="0"/>
-    <w:lsdException w:name="Medium Shading 2" w:semiHidden="0" w:uiPriority="64" w:unhideWhenUsed="0"/>
-    <w:lsdException w:name="Medium List 1" w:semiHidden="0" w:uiPriority="65" w:unhideWhenUsed="0"/>
-    <w:lsdException w:name="Medium List 2" w:semiHidden="0" w:uiPriority="66" w:unhideWhenUsed="0"/>
-    <w:lsdException w:name="Medium Grid 1" w:semiHidden="0" w:uiPriority="67" w:unhideWhenUsed="0"/>
-    <w:lsdException w:name="Medium Grid 2" w:semiHidden="0" w:uiPriority="68" w:unhideWhenUsed="0"/>
-    <w:lsdException w:name="Medium Grid 3" w:semiHidden="0" w:uiPriority="69" w:unhideWhenUsed="0"/>
-    <w:lsdException w:name="Dark List" w:semiHidden="0" w:uiPriority="70" w:unhideWhenUsed="0"/>
-    <w:lsdException w:name="Colorful Shading" w:semiHidden="0" w:uiPriority="71" w:unhideWhenUsed="0"/>
-    <w:lsdException w:name="Colorful List" w:semiHidden="0" w:uiPriority="72" w:unhideWhenUsed="0"/>
-    <w:lsdException w:name="Colorful Grid" w:semiHidden="0" w:uiPriority="73" w:unhideWhenUsed="0"/>
-    <w:lsdException w:name="Light Shading Accent 1" w:semiHidden="0" w:uiPriority="60" w:unhideWhenUsed="0"/>
-    <w:lsdException w:name="Light List Accent 1" w:semiHidden="0" w:uiPriority="61" w:unhideWhenUsed="0"/>
-    <w:lsdException w:name="Light Grid Accent 1" w:semiHidden="0" w:uiPriority="62" w:unhideWhenUsed="0"/>
-    <w:lsdException w:name="Medium Shading 1 Accent 1" w:semiHidden="0" w:uiPriority="63" w:unhideWhenUsed="0"/>
-    <w:lsdException w:name="Medium Shading 2 Accent 1" w:semiHidden="0" w:uiPriority="64" w:unhideWhenUsed="0"/>
-    <w:lsdException w:name="Medium List 1 Accent 1" w:semiHidden="0" w:uiPriority="65" w:unhideWhenUsed="0"/>
-    <w:lsdException w:name="Revision" w:unhideWhenUsed="0"/>
-    <w:lsdException w:name="List Paragraph" w:semiHidden="0" w:uiPriority="34" w:unhideWhenUsed="0" w:qFormat="1"/>
-    <w:lsdException w:name="Quote" w:semiHidden="0" w:uiPriority="29" w:unhideWhenUsed="0" w:qFormat="1"/>
-    <w:lsdException w:name="Intense Quote" w:semiHidden="0" w:uiPriority="30" w:unhideWhenUsed="0" w:qFormat="1"/>
-    <w:lsdException w:name="Medium List 2 Accent 1" w:semiHidden="0" w:uiPriority="66" w:unhideWhenUsed="0"/>
-    <w:lsdException w:name="Medium Grid 1 Accent 1" w:semiHidden="0" w:uiPriority="67" w:unhideWhenUsed="0"/>
-    <w:lsdException w:name="Medium Grid 2 Accent 1" w:semiHidden="0" w:uiPriority="68" w:unhideWhenUsed="0"/>
-    <w:lsdException w:name="Medium Grid 3 Accent 1" w:semiHidden="0" w:uiPriority="69" w:unhideWhenUsed="0"/>
-    <w:lsdException w:name="Dark List Accent 1" w:semiHidden="0" w:uiPriority="70" w:unhideWhenUsed="0"/>
-    <w:lsdException w:name="Colorful Shading Accent 1" w:semiHidden="0" w:uiPriority="71" w:unhideWhenUsed="0"/>
-    <w:lsdException w:name="Colorful List Accent 1" w:semiHidden="0" w:uiPriority="72" w:unhideWhenUsed="0"/>
-    <w:lsdException w:name="Colorful Grid Accent 1" w:semiHidden="0" w:uiPriority="73" w:unhideWhenUsed="0"/>
-    <w:lsdException w:name="Light Shading Accent 2" w:semiHidden="0" w:uiPriority="60" w:unhideWhenUsed="0"/>
-    <w:lsdException w:name="Light List Accent 2" w:semiHidden="0" w:uiPriority="61" w:unhideWhenUsed="0"/>
-    <w:lsdException w:name="Light Grid Accent 2" w:semiHidden="0" w:uiPriority="62" w:unhideWhenUsed="0"/>
-    <w:lsdException w:name="Medium Shading 1 Accent 2" w:semiHidden="0" w:uiPriority="63" w:unhideWhenUsed="0"/>
-    <w:lsdException w:name="Medium Shading 2 Accent 2" w:semiHidden="0" w:uiPriority="64" w:unhideWhenUsed="0"/>
-    <w:lsdException w:name="Medium List 1 Accent 2" w:semiHidden="0" w:uiPriority="65" w:unhideWhenUsed="0"/>
-    <w:lsdException w:name="Medium List 2 Accent 2" w:semiHidden="0" w:uiPriority="66" w:unhideWhenUsed="0"/>
-    <w:lsdException w:name="Medium Grid 1 Accent 2" w:semiHidden="0" w:uiPriority="67" w:unhideWhenUsed="0"/>
-    <w:lsdException w:name="Medium Grid 2 Accent 2" w:semiHidden="0" w:uiPriority="68" w:unhideWhenUsed="0"/>
-    <w:lsdException w:name="Medium Grid 3 Accent 2" w:semiHidden="0" w:uiPriority="69" w:unhideWhenUsed="0"/>
-    <w:lsdException w:name="Dark List Accent 2" w:semiHidden="0" w:uiPriority="70" w:unhideWhenUsed="0"/>
-    <w:lsdException w:name="Colorful Shading Accent 2" w:semiHidden="0" w:uiPriority="71" w:unhideWhenUsed="0"/>
-    <w:lsdException w:name="Colorful List Accent 2" w:semiHidden="0" w:uiPriority="72" w:unhideWhenUsed="0"/>
-    <w:lsdException w:name="Colorful Grid Accent 2" w:semiHidden="0" w:uiPriority="73" w:unhideWhenUsed="0"/>
-    <w:lsdException w:name="Light Shading Accent 3" w:semiHidden="0" w:uiPriority="60" w:unhideWhenUsed="0"/>
-    <w:lsdException w:name="Light List Accent 3" w:semiHidden="0" w:uiPriority="61" w:unhideWhenUsed="0"/>
-    <w:lsdException w:name="Light Grid Accent 3" w:semiHidden="0" w:uiPriority="62" w:unhideWhenUsed="0"/>
-    <w:lsdException w:name="Medium Shading 1 Accent 3" w:semiHidden="0" w:uiPriority="63" w:unhideWhenUsed="0"/>
-    <w:lsdException w:name="Medium Shading 2 Accent 3" w:semiHidden="0" w:uiPriority="64" w:unhideWhenUsed="0"/>
-    <w:lsdException w:name="Medium List 1 Accent 3" w:semiHidden="0" w:uiPriority="65" w:unhideWhenUsed="0"/>
-    <w:lsdException w:name="Medium List 2 Accent 3" w:semiHidden="0" w:uiPriority="66" w:unhideWhenUsed="0"/>
-    <w:lsdException w:name="Medium Grid 1 Accent 3" w:semiHidden="0" w:uiPriority="67" w:unhideWhenUsed="0"/>
-    <w:lsdException w:name="Medium Grid 2 Accent 3" w:semiHidden="0" w:uiPriority="68" w:unhideWhenUsed="0"/>
-    <w:lsdException w:name="Medium Grid 3 Accent 3" w:semiHidden="0" w:uiPriority="69" w:unhideWhenUsed="0"/>
-    <w:lsdException w:name="Dark List Accent 3" w:semiHidden="0" w:uiPriority="70" w:unhideWhenUsed="0"/>
-    <w:lsdException w:name="Colorful Shading Accent 3" w:semiHidden="0" w:uiPriority="71" w:unhideWhenUsed="0"/>
-    <w:lsdException w:name="Colorful List Accent 3" w:semiHidden="0" w:uiPriority="72" w:unhideWhenUsed="0"/>
-    <w:lsdException w:name="Colorful Grid Accent 3" w:semiHidden="0" w:uiPriority="73" w:unhideWhenUsed="0"/>
-    <w:lsdException w:name="Light Shading Accent 4" w:semiHidden="0" w:uiPriority="60" w:unhideWhenUsed="0"/>
-    <w:lsdException w:name="Light List Accent 4" w:semiHidden="0" w:uiPriority="61" w:unhideWhenUsed="0"/>
-    <w:lsdException w:name="Light Grid Accent 4" w:semiHidden="0" w:uiPriority="62" w:unhideWhenUsed="0"/>
-    <w:lsdException w:name="Medium Shading 1 Accent 4" w:semiHidden="0" w:uiPriority="63" w:unhideWhenUsed="0"/>
-    <w:lsdException w:name="Medium Shading 2 Accent 4" w:semiHidden="0" w:uiPriority="64" w:unhideWhenUsed="0"/>
-    <w:lsdException w:name="Medium List 1 Accent 4" w:semiHidden="0" w:uiPriority="65" w:unhideWhenUsed="0"/>
-    <w:lsdException w:name="Medium List 2 Accent 4" w:semiHidden="0" w:uiPriority="66" w:unhideWhenUsed="0"/>
-    <w:lsdException w:name="Medium Grid 1 Accent 4" w:semiHidden="0" w:uiPriority="67" w:unhideWhenUsed="0"/>
-    <w:lsdException w:name="Medium Grid 2 Accent 4" w:semiHidden="0" w:uiPriority="68" w:unhideWhenUsed="0"/>
-    <w:lsdException w:name="Medium Grid 3 Accent 4" w:semiHidden="0" w:uiPriority="69" w:unhideWhenUsed="0"/>
-    <w:lsdException w:name="Dark List Accent 4" w:semiHidden="0" w:uiPriority="70" w:unhideWhenUsed="0"/>
-    <w:lsdException w:name="Colorful Shading Accent 4" w:semiHidden="0" w:uiPriority="71" w:unhideWhenUsed="0"/>
-    <w:lsdException w:name="Colorful List Accent 4" w:semiHidden="0" w:uiPriority="72" w:unhideWhenUsed="0"/>
-    <w:lsdException w:name="Colorful Grid Accent 4" w:semiHidden="0" w:uiPriority="73" w:unhideWhenUsed="0"/>
-    <w:lsdException w:name="Light Shading Accent 5" w:semiHidden="0" w:uiPriority="60" w:unhideWhenUsed="0"/>
-    <w:lsdException w:name="Light List Accent 5" w:semiHidden="0" w:uiPriority="61" w:unhideWhenUsed="0"/>
-    <w:lsdException w:name="Light Grid Accent 5" w:semiHidden="0" w:uiPriority="62" w:unhideWhenUsed="0"/>
-    <w:lsdException w:name="Medium Shading 1 Accent 5" w:semiHidden="0" w:uiPriority="63" w:unhideWhenUsed="0"/>
-    <w:lsdException w:name="Medium Shading 2 Accent 5" w:semiHidden="0" w:uiPriority="64" w:unhideWhenUsed="0"/>
-    <w:lsdException w:name="Medium List 1 Accent 5" w:semiHidden="0" w:uiPriority="65" w:unhideWhenUsed="0"/>
-    <w:lsdException w:name="Medium List 2 Accent 5" w:semiHidden="0" w:uiPriority="66" w:unhideWhenUsed="0"/>
-    <w:lsdException w:name="Medium Grid 1 Accent 5" w:semiHidden="0" w:uiPriority="67" w:unhideWhenUsed="0"/>
-    <w:lsdException w:name="Medium Grid 2 Accent 5" w:semiHidden="0" w:uiPriority="68" w:unhideWhenUsed="0"/>
-    <w:lsdException w:name="Medium Grid 3 Accent 5" w:semiHidden="0" w:uiPriority="69" w:unhideWhenUsed="0"/>
-    <w:lsdException w:name="Dark List Accent 5" w:semiHidden="0" w:uiPriority="70" w:unhideWhenUsed="0"/>
-    <w:lsdException w:name="Colorful Shading Accent 5" w:semiHidden="0" w:uiPriority="71" w:unhideWhenUsed="0"/>
-    <w:lsdException w:name="Colorful List Accent 5" w:semiHidden="0" w:uiPriority="72" w:unhideWhenUsed="0"/>
-    <w:lsdException w:name="Colorful Grid Accent 5" w:semiHidden="0" w:uiPriority="73" w:unhideWhenUsed="0"/>
-    <w:lsdException w:name="Light Shading Accent 6" w:semiHidden="0" w:uiPriority="60" w:unhideWhenUsed="0"/>
-    <w:lsdException w:name="Light List Accent 6" w:semiHidden="0" w:uiPriority="61" w:unhideWhenUsed="0"/>
-    <w:lsdException w:name="Light Grid Accent 6" w:semiHidden="0" w:uiPriority="62" w:unhideWhenUsed="0"/>
-    <w:lsdException w:name="Medium Shading 1 Accent 6" w:semiHidden="0" w:uiPriority="63" w:unhideWhenUsed="0"/>
-    <w:lsdException w:name="Medium Shading 2 Accent 6" w:semiHidden="0" w:uiPriority="64" w:unhideWhenUsed="0"/>
-    <w:lsdException w:name="Medium List 1 Accent 6" w:semiHidden="0" w:uiPriority="65" w:unhideWhenUsed="0"/>
-    <w:lsdException w:name="Medium List 2 Accent 6" w:semiHidden="0" w:uiPriority="66" w:unhideWhenUsed="0"/>
-    <w:lsdException w:name="Medium Grid 1 Accent 6" w:semiHidden="0" w:uiPriority="67" w:unhideWhenUsed="0"/>
-    <w:lsdException w:name="Medium Grid 2 Accent 6" w:semiHidden="0" w:uiPriority="68" w:unhideWhenUsed="0"/>
-    <w:lsdException w:name="Medium Grid 3 Accent 6" w:semiHidden="0" w:uiPriority="69" w:unhideWhenUsed="0"/>
-    <w:lsdException w:name="Dark List Accent 6" w:semiHidden="0" w:uiPriority="70" w:unhideWhenUsed="0"/>
-    <w:lsdException w:name="Colorful Shading Accent 6" w:semiHidden="0" w:uiPriority="71" w:unhideWhenUsed="0"/>
-    <w:lsdException w:name="Colorful List Accent 6" w:semiHidden="0" w:uiPriority="72" w:unhideWhenUsed="0"/>
-    <w:lsdException w:name="Colorful Grid Accent 6" w:semiHidden="0" w:uiPriority="73" w:unhideWhenUsed="0"/>
-    <w:lsdException w:name="Subtle Emphasis" w:semiHidden="0" w:uiPriority="19" w:unhideWhenUsed="0" w:qFormat="1"/>
-    <w:lsdException w:name="Intense Emphasis" w:semiHidden="0" w:uiPriority="21" w:unhideWhenUsed="0" w:qFormat="1"/>
-    <w:lsdException w:name="Subtle Reference" w:semiHidden="0" w:uiPriority="31" w:unhideWhenUsed="0" w:qFormat="1"/>
-    <w:lsdException w:name="Intense Reference" w:semiHidden="0" w:uiPriority="32" w:unhideWhenUsed="0" w:qFormat="1"/>
-    <w:lsdException w:name="Book Title" w:semiHidden="0" w:uiPriority="33" w:unhideWhenUsed="0" w:qFormat="1"/>
-    <w:lsdException w:name="Bibliography" w:uiPriority="37"/>
-    <w:lsdException w:name="TOC Heading" w:uiPriority="39" w:qFormat="1"/>
-  </w:latentStyles>
-  <w:style w:type="paragraph" w:default="1" w:styleId="Normal">
-    <w:name w:val="Normal"/>
-    <w:qFormat/>
-  </w:style>
-  <w:style w:type="character" w:default="1" w:styleId="DefaultParagraphFont">
-    <w:name w:val="Default Paragraph Font"/>
-    <w:uiPriority w:val="1"/>
-    <w:semiHidden/>
-    <w:unhideWhenUsed/>
-  </w:style>
-  <w:style w:type="table" w:default="1" w:styleId="TableNormal">
-    <w:name w:val="Normal Table"/>
-    <w:uiPriority w:val="99"/>
-    <w:semiHidden/>
-    <w:unhideWhenUsed/>
-    <w:tblPr>
-      <w:tblInd w:w="0" w:type="dxa"/>
-      <w:tblCellMar>
-        <w:top w:w="0" w:type="dxa"/>
-        <w:left w:w="108" w:type="dxa"/>
-        <w:bottom w:w="0" w:type="dxa"/>
-        <w:right w:w="108" w:type="dxa"/>
-      </w:tblCellMar>
-    </w:tblPr>
-  </w:style>
-  <w:style w:type="numbering" w:default="1" w:styleId="NoList">
-    <w:name w:val="No List"/>
-    <w:uiPriority w:val="99"/>
-    <w:semiHidden/>
-    <w:unhideWhenUsed/>
-  </w:style>
-  <w:style w:type="character" w:styleId="PlaceholderText">
-    <w:name w:val="Placeholder Text"/>
-    <w:basedOn w:val="DefaultParagraphFont"/>
-    <w:uiPriority w:val="99"/>
-    <w:semiHidden/>
-    <w:rsid w:val="00DB6B85"/>
-    <w:rPr>
-      <w:color w:val="808080"/>
-    </w:rPr>
-  </w:style>
-</w:styles>
-</file>
-
-<file path=word/glossary/stylesWithEffects.xml><?xml version="1.0" encoding="utf-8"?>
-<w:styles xmlns:wpc="http://schemas.microsoft.com/office/word/2010/wordprocessingCanvas" xmlns:mo="http://schemas.microsoft.com/office/mac/office/2008/main" xmlns:mc="http://schemas.openxmlformats.org/markup-compatibility/2006" xmlns:mv="urn:schemas-microsoft-com:mac:vml" xmlns:o="urn:schemas-microsoft-com:office:office" xmlns:r="http://schemas.openxmlformats.org/officeDocument/2006/relationships" xmlns:m="http://schemas.openxmlformats.org/officeDocument/2006/math" xmlns:v="urn:schemas-microsoft-com:vml" xmlns:wp14="http://schemas.microsoft.com/office/word/2010/wordprocessingDrawing" xmlns:wp="http://schemas.openxmlformats.org/drawingml/2006/wordprocessingDrawing" xmlns:w10="urn:schemas-microsoft-com:office:word" xmlns:w="http://schemas.openxmlformats.org/wordprocessingml/2006/main" xmlns:w14="http://schemas.microsoft.com/office/word/2010/wordml" xmlns:wpg="http://schemas.microsoft.com/office/word/2010/wordprocessingGroup" xmlns:wpi="http://schemas.microsoft.com/office/word/2010/wordprocessingInk" xmlns:wne="http://schemas.microsoft.com/office/word/2006/wordml" xmlns:wps="http://schemas.microsoft.com/office/word/2010/wordprocessingShape" mc:Ignorable="w14 wp14">
-  <w:docDefaults>
-    <w:rPrDefault>
-      <w:rPr>
-        <w:rFonts w:asciiTheme="minorHAnsi" w:eastAsiaTheme="minorEastAsia" w:hAnsiTheme="minorHAnsi" w:cstheme="minorBidi"/>
-        <w:sz w:val="22"/>
-        <w:szCs w:val="22"/>
-        <w:lang w:val="en-US" w:eastAsia="en-US" w:bidi="ar-SA"/>
-      </w:rPr>
-    </w:rPrDefault>
-    <w:pPrDefault>
-      <w:pPr>
-        <w:spacing w:after="200" w:line="276" w:lineRule="auto"/>
-      </w:pPr>
-    </w:pPrDefault>
-  </w:docDefaults>
-  <w:latentStyles w:defLockedState="0" w:defUIPriority="99" w:defSemiHidden="1" w:defUnhideWhenUsed="1" w:defQFormat="0" w:count="276">
-    <w:lsdException w:name="Normal" w:semiHidden="0" w:uiPriority="0" w:unhideWhenUsed="0" w:qFormat="1"/>
-    <w:lsdException w:name="heading 1" w:semiHidden="0" w:uiPriority="9" w:unhideWhenUsed="0" w:qFormat="1"/>
-    <w:lsdException w:name="heading 2" w:uiPriority="9" w:qFormat="1"/>
-    <w:lsdException w:name="heading 3" w:uiPriority="9" w:qFormat="1"/>
-    <w:lsdException w:name="heading 4" w:uiPriority="9" w:qFormat="1"/>
-    <w:lsdException w:name="heading 5" w:uiPriority="9" w:qFormat="1"/>
-    <w:lsdException w:name="heading 6" w:uiPriority="9" w:qFormat="1"/>
-    <w:lsdException w:name="heading 7" w:uiPriority="9" w:qFormat="1"/>
-    <w:lsdException w:name="heading 8" w:uiPriority="9" w:qFormat="1"/>
-    <w:lsdException w:name="heading 9" w:uiPriority="9" w:qFormat="1"/>
-    <w:lsdException w:name="toc 1" w:uiPriority="39"/>
-    <w:lsdException w:name="toc 2" w:uiPriority="39"/>
-    <w:lsdException w:name="toc 3" w:uiPriority="39"/>
-    <w:lsdException w:name="toc 4" w:uiPriority="39"/>
-    <w:lsdException w:name="toc 5" w:uiPriority="39"/>
-    <w:lsdException w:name="toc 6" w:uiPriority="39"/>
-    <w:lsdException w:name="toc 7" w:uiPriority="39"/>
-    <w:lsdException w:name="toc 8" w:uiPriority="39"/>
-    <w:lsdException w:name="toc 9" w:uiPriority="39"/>
-    <w:lsdException w:name="caption" w:uiPriority="35" w:qFormat="1"/>
-    <w:lsdException w:name="Title" w:semiHidden="0" w:uiPriority="10" w:unhideWhenUsed="0" w:qFormat="1"/>
-    <w:lsdException w:name="Default Paragraph Font" w:uiPriority="1"/>
-    <w:lsdException w:name="Subtitle" w:semiHidden="0" w:uiPriority="11" w:unhideWhenUsed="0" w:qFormat="1"/>
-    <w:lsdException w:name="Strong" w:semiHidden="0" w:uiPriority="22" w:unhideWhenUsed="0" w:qFormat="1"/>
-    <w:lsdException w:name="Emphasis" w:semiHidden="0" w:uiPriority="20" w:unhideWhenUsed="0" w:qFormat="1"/>
-    <w:lsdException w:name="Table Grid" w:semiHidden="0" w:uiPriority="59" w:unhideWhenUsed="0"/>
-    <w:lsdException w:name="Note Level 1" w:semiHidden="0" w:unhideWhenUsed="0"/>
-    <w:lsdException w:name="Note Level 2" w:semiHidden="0" w:unhideWhenUsed="0"/>
-    <w:lsdException w:name="Note Level 3" w:semiHidden="0" w:unhideWhenUsed="0"/>
-    <w:lsdException w:name="Note Level 4" w:semiHidden="0" w:unhideWhenUsed="0"/>
-    <w:lsdException w:name="Note Level 5" w:semiHidden="0" w:unhideWhenUsed="0"/>
-    <w:lsdException w:name="Note Level 6" w:semiHidden="0" w:unhideWhenUsed="0"/>
-    <w:lsdException w:name="Note Level 7" w:semiHidden="0" w:unhideWhenUsed="0"/>
-    <w:lsdException w:name="Note Level 8" w:semiHidden="0" w:unhideWhenUsed="0"/>
-    <w:lsdException w:name="Note Level 9" w:semiHidden="0" w:unhideWhenUsed="0"/>
-    <w:lsdException w:name="Placeholder Text" w:unhideWhenUsed="0"/>
-    <w:lsdException w:name="No Spacing" w:semiHidden="0" w:uiPriority="1" w:unhideWhenUsed="0" w:qFormat="1"/>
-    <w:lsdException w:name="Light Shading" w:semiHidden="0" w:uiPriority="60" w:unhideWhenUsed="0"/>
-    <w:lsdException w:name="Light List" w:semiHidden="0" w:uiPriority="61" w:unhideWhenUsed="0"/>
-    <w:lsdException w:name="Light Grid" w:semiHidden="0" w:uiPriority="62" w:unhideWhenUsed="0"/>
-    <w:lsdException w:name="Medium Shading 1" w:semiHidden="0" w:uiPriority="63" w:unhideWhenUsed="0"/>
-    <w:lsdException w:name="Medium Shading 2" w:semiHidden="0" w:uiPriority="64" w:unhideWhenUsed="0"/>
-    <w:lsdException w:name="Medium List 1" w:semiHidden="0" w:uiPriority="65" w:unhideWhenUsed="0"/>
-    <w:lsdException w:name="Medium List 2" w:semiHidden="0" w:uiPriority="66" w:unhideWhenUsed="0"/>
-    <w:lsdException w:name="Medium Grid 1" w:semiHidden="0" w:uiPriority="67" w:unhideWhenUsed="0"/>
-    <w:lsdException w:name="Medium Grid 2" w:semiHidden="0" w:uiPriority="68" w:unhideWhenUsed="0"/>
-    <w:lsdException w:name="Medium Grid 3" w:semiHidden="0" w:uiPriority="69" w:unhideWhenUsed="0"/>
-    <w:lsdException w:name="Dark List" w:semiHidden="0" w:uiPriority="70" w:unhideWhenUsed="0"/>
-    <w:lsdException w:name="Colorful Shading" w:semiHidden="0" w:uiPriority="71" w:unhideWhenUsed="0"/>
-    <w:lsdException w:name="Colorful List" w:semiHidden="0" w:uiPriority="72" w:unhideWhenUsed="0"/>
-    <w:lsdException w:name="Colorful Grid" w:semiHidden="0" w:uiPriority="73" w:unhideWhenUsed="0"/>
-    <w:lsdException w:name="Light Shading Accent 1" w:semiHidden="0" w:uiPriority="60" w:unhideWhenUsed="0"/>
-    <w:lsdException w:name="Light List Accent 1" w:semiHidden="0" w:uiPriority="61" w:unhideWhenUsed="0"/>
-    <w:lsdException w:name="Light Grid Accent 1" w:semiHidden="0" w:uiPriority="62" w:unhideWhenUsed="0"/>
-    <w:lsdException w:name="Medium Shading 1 Accent 1" w:semiHidden="0" w:uiPriority="63" w:unhideWhenUsed="0"/>
-    <w:lsdException w:name="Medium Shading 2 Accent 1" w:semiHidden="0" w:uiPriority="64" w:unhideWhenUsed="0"/>
-    <w:lsdException w:name="Medium List 1 Accent 1" w:semiHidden="0" w:uiPriority="65" w:unhideWhenUsed="0"/>
-    <w:lsdException w:name="Revision" w:unhideWhenUsed="0"/>
-    <w:lsdException w:name="List Paragraph" w:semiHidden="0" w:uiPriority="34" w:unhideWhenUsed="0" w:qFormat="1"/>
-    <w:lsdException w:name="Quote" w:semiHidden="0" w:uiPriority="29" w:unhideWhenUsed="0" w:qFormat="1"/>
-    <w:lsdException w:name="Intense Quote" w:semiHidden="0" w:uiPriority="30" w:unhideWhenUsed="0" w:qFormat="1"/>
-    <w:lsdException w:name="Medium List 2 Accent 1" w:semiHidden="0" w:uiPriority="66" w:unhideWhenUsed="0"/>
-    <w:lsdException w:name="Medium Grid 1 Accent 1" w:semiHidden="0" w:uiPriority="67" w:unhideWhenUsed="0"/>
-    <w:lsdException w:name="Medium Grid 2 Accent 1" w:semiHidden="0" w:uiPriority="68" w:unhideWhenUsed="0"/>
-    <w:lsdException w:name="Medium Grid 3 Accent 1" w:semiHidden="0" w:uiPriority="69" w:unhideWhenUsed="0"/>
-    <w:lsdException w:name="Dark List Accent 1" w:semiHidden="0" w:uiPriority="70" w:unhideWhenUsed="0"/>
-    <w:lsdException w:name="Colorful Shading Accent 1" w:semiHidden="0" w:uiPriority="71" w:unhideWhenUsed="0"/>
-    <w:lsdException w:name="Colorful List Accent 1" w:semiHidden="0" w:uiPriority="72" w:unhideWhenUsed="0"/>
-    <w:lsdException w:name="Colorful Grid Accent 1" w:semiHidden="0" w:uiPriority="73" w:unhideWhenUsed="0"/>
-    <w:lsdException w:name="Light Shading Accent 2" w:semiHidden="0" w:uiPriority="60" w:unhideWhenUsed="0"/>
-    <w:lsdException w:name="Light List Accent 2" w:semiHidden="0" w:uiPriority="61" w:unhideWhenUsed="0"/>
-    <w:lsdException w:name="Light Grid Accent 2" w:semiHidden="0" w:uiPriority="62" w:unhideWhenUsed="0"/>
-    <w:lsdException w:name="Medium Shading 1 Accent 2" w:semiHidden="0" w:uiPriority="63" w:unhideWhenUsed="0"/>
-    <w:lsdException w:name="Medium Shading 2 Accent 2" w:semiHidden="0" w:uiPriority="64" w:unhideWhenUsed="0"/>
-    <w:lsdException w:name="Medium List 1 Accent 2" w:semiHidden="0" w:uiPriority="65" w:unhideWhenUsed="0"/>
-    <w:lsdException w:name="Medium List 2 Accent 2" w:semiHidden="0" w:uiPriority="66" w:unhideWhenUsed="0"/>
-    <w:lsdException w:name="Medium Grid 1 Accent 2" w:semiHidden="0" w:uiPriority="67" w:unhideWhenUsed="0"/>
-    <w:lsdException w:name="Medium Grid 2 Accent 2" w:semiHidden="0" w:uiPriority="68" w:unhideWhenUsed="0"/>
-    <w:lsdException w:name="Medium Grid 3 Accent 2" w:semiHidden="0" w:uiPriority="69" w:unhideWhenUsed="0"/>
-    <w:lsdException w:name="Dark List Accent 2" w:semiHidden="0" w:uiPriority="70" w:unhideWhenUsed="0"/>
-    <w:lsdException w:name="Colorful Shading Accent 2" w:semiHidden="0" w:uiPriority="71" w:unhideWhenUsed="0"/>
-    <w:lsdException w:name="Colorful List Accent 2" w:semiHidden="0" w:uiPriority="72" w:unhideWhenUsed="0"/>
-    <w:lsdException w:name="Colorful Grid Accent 2" w:semiHidden="0" w:uiPriority="73" w:unhideWhenUsed="0"/>
-    <w:lsdException w:name="Light Shading Accent 3" w:semiHidden="0" w:uiPriority="60" w:unhideWhenUsed="0"/>
-    <w:lsdException w:name="Light List Accent 3" w:semiHidden="0" w:uiPriority="61" w:unhideWhenUsed="0"/>
-    <w:lsdException w:name="Light Grid Accent 3" w:semiHidden="0" w:uiPriority="62" w:unhideWhenUsed="0"/>
-    <w:lsdException w:name="Medium Shading 1 Accent 3" w:semiHidden="0" w:uiPriority="63" w:unhideWhenUsed="0"/>
-    <w:lsdException w:name="Medium Shading 2 Accent 3" w:semiHidden="0" w:uiPriority="64" w:unhideWhenUsed="0"/>
-    <w:lsdException w:name="Medium List 1 Accent 3" w:semiHidden="0" w:uiPriority="65" w:unhideWhenUsed="0"/>
-    <w:lsdException w:name="Medium List 2 Accent 3" w:semiHidden="0" w:uiPriority="66" w:unhideWhenUsed="0"/>
-    <w:lsdException w:name="Medium Grid 1 Accent 3" w:semiHidden="0" w:uiPriority="67" w:unhideWhenUsed="0"/>
-    <w:lsdException w:name="Medium Grid 2 Accent 3" w:semiHidden="0" w:uiPriority="68" w:unhideWhenUsed="0"/>
-    <w:lsdException w:name="Medium Grid 3 Accent 3" w:semiHidden="0" w:uiPriority="69" w:unhideWhenUsed="0"/>
-    <w:lsdException w:name="Dark List Accent 3" w:semiHidden="0" w:uiPriority="70" w:unhideWhenUsed="0"/>
-    <w:lsdException w:name="Colorful Shading Accent 3" w:semiHidden="0" w:uiPriority="71" w:unhideWhenUsed="0"/>
-    <w:lsdException w:name="Colorful List Accent 3" w:semiHidden="0" w:uiPriority="72" w:unhideWhenUsed="0"/>
-    <w:lsdException w:name="Colorful Grid Accent 3" w:semiHidden="0" w:uiPriority="73" w:unhideWhenUsed="0"/>
-    <w:lsdException w:name="Light Shading Accent 4" w:semiHidden="0" w:uiPriority="60" w:unhideWhenUsed="0"/>
-    <w:lsdException w:name="Light List Accent 4" w:semiHidden="0" w:uiPriority="61" w:unhideWhenUsed="0"/>
-    <w:lsdException w:name="Light Grid Accent 4" w:semiHidden="0" w:uiPriority="62" w:unhideWhenUsed="0"/>
-    <w:lsdException w:name="Medium Shading 1 Accent 4" w:semiHidden="0" w:uiPriority="63" w:unhideWhenUsed="0"/>
-    <w:lsdException w:name="Medium Shading 2 Accent 4" w:semiHidden="0" w:uiPriority="64" w:unhideWhenUsed="0"/>
-    <w:lsdException w:name="Medium List 1 Accent 4" w:semiHidden="0" w:uiPriority="65" w:unhideWhenUsed="0"/>
-    <w:lsdException w:name="Medium List 2 Accent 4" w:semiHidden="0" w:uiPriority="66" w:unhideWhenUsed="0"/>
-    <w:lsdException w:name="Medium Grid 1 Accent 4" w:semiHidden="0" w:uiPriority="67" w:unhideWhenUsed="0"/>
-    <w:lsdException w:name="Medium Grid 2 Accent 4" w:semiHidden="0" w:uiPriority="68" w:unhideWhenUsed="0"/>
-    <w:lsdException w:name="Medium Grid 3 Accent 4" w:semiHidden="0" w:uiPriority="69" w:unhideWhenUsed="0"/>
-    <w:lsdException w:name="Dark List Accent 4" w:semiHidden="0" w:uiPriority="70" w:unhideWhenUsed="0"/>
-    <w:lsdException w:name="Colorful Shading Accent 4" w:semiHidden="0" w:uiPriority="71" w:unhideWhenUsed="0"/>
-    <w:lsdException w:name="Colorful List Accent 4" w:semiHidden="0" w:uiPriority="72" w:unhideWhenUsed="0"/>
-    <w:lsdException w:name="Colorful Grid Accent 4" w:semiHidden="0" w:uiPriority="73" w:unhideWhenUsed="0"/>
-    <w:lsdException w:name="Light Shading Accent 5" w:semiHidden="0" w:uiPriority="60" w:unhideWhenUsed="0"/>
-    <w:lsdException w:name="Light List Accent 5" w:semiHidden="0" w:uiPriority="61" w:unhideWhenUsed="0"/>
-    <w:lsdException w:name="Light Grid Accent 5" w:semiHidden="0" w:uiPriority="62" w:unhideWhenUsed="0"/>
-    <w:lsdException w:name="Medium Shading 1 Accent 5" w:semiHidden="0" w:uiPriority="63" w:unhideWhenUsed="0"/>
-    <w:lsdException w:name="Medium Shading 2 Accent 5" w:semiHidden="0" w:uiPriority="64" w:unhideWhenUsed="0"/>
-    <w:lsdException w:name="Medium List 1 Accent 5" w:semiHidden="0" w:uiPriority="65" w:unhideWhenUsed="0"/>
-    <w:lsdException w:name="Medium List 2 Accent 5" w:semiHidden="0" w:uiPriority="66" w:unhideWhenUsed="0"/>
-    <w:lsdException w:name="Medium Grid 1 Accent 5" w:semiHidden="0" w:uiPriority="67" w:unhideWhenUsed="0"/>
-    <w:lsdException w:name="Medium Grid 2 Accent 5" w:semiHidden="0" w:uiPriority="68" w:unhideWhenUsed="0"/>
-    <w:lsdException w:name="Medium Grid 3 Accent 5" w:semiHidden="0" w:uiPriority="69" w:unhideWhenUsed="0"/>
-    <w:lsdException w:name="Dark List Accent 5" w:semiHidden="0" w:uiPriority="70" w:unhideWhenUsed="0"/>
-    <w:lsdException w:name="Colorful Shading Accent 5" w:semiHidden="0" w:uiPriority="71" w:unhideWhenUsed="0"/>
-    <w:lsdException w:name="Colorful List Accent 5" w:semiHidden="0" w:uiPriority="72" w:unhideWhenUsed="0"/>
-    <w:lsdException w:name="Colorful Grid Accent 5" w:semiHidden="0" w:uiPriority="73" w:unhideWhenUsed="0"/>
-    <w:lsdException w:name="Light Shading Accent 6" w:semiHidden="0" w:uiPriority="60" w:unhideWhenUsed="0"/>
-    <w:lsdException w:name="Light List Accent 6" w:semiHidden="0" w:uiPriority="61" w:unhideWhenUsed="0"/>
-    <w:lsdException w:name="Light Grid Accent 6" w:semiHidden="0" w:uiPriority="62" w:unhideWhenUsed="0"/>
-    <w:lsdException w:name="Medium Shading 1 Accent 6" w:semiHidden="0" w:uiPriority="63" w:unhideWhenUsed="0"/>
-    <w:lsdException w:name="Medium Shading 2 Accent 6" w:semiHidden="0" w:uiPriority="64" w:unhideWhenUsed="0"/>
-    <w:lsdException w:name="Medium List 1 Accent 6" w:semiHidden="0" w:uiPriority="65" w:unhideWhenUsed="0"/>
-    <w:lsdException w:name="Medium List 2 Accent 6" w:semiHidden="0" w:uiPriority="66" w:unhideWhenUsed="0"/>
-    <w:lsdException w:name="Medium Grid 1 Accent 6" w:semiHidden="0" w:uiPriority="67" w:unhideWhenUsed="0"/>
-    <w:lsdException w:name="Medium Grid 2 Accent 6" w:semiHidden="0" w:uiPriority="68" w:unhideWhenUsed="0"/>
-    <w:lsdException w:name="Medium Grid 3 Accent 6" w:semiHidden="0" w:uiPriority="69" w:unhideWhenUsed="0"/>
-    <w:lsdException w:name="Dark List Accent 6" w:semiHidden="0" w:uiPriority="70" w:unhideWhenUsed="0"/>
-    <w:lsdException w:name="Colorful Shading Accent 6" w:semiHidden="0" w:uiPriority="71" w:unhideWhenUsed="0"/>
-    <w:lsdException w:name="Colorful List Accent 6" w:semiHidden="0" w:uiPriority="72" w:unhideWhenUsed="0"/>
-    <w:lsdException w:name="Colorful Grid Accent 6" w:semiHidden="0" w:uiPriority="73" w:unhideWhenUsed="0"/>
-    <w:lsdException w:name="Subtle Emphasis" w:semiHidden="0" w:uiPriority="19" w:unhideWhenUsed="0" w:qFormat="1"/>
-    <w:lsdException w:name="Intense Emphasis" w:semiHidden="0" w:uiPriority="21" w:unhideWhenUsed="0" w:qFormat="1"/>
-    <w:lsdException w:name="Subtle Reference" w:semiHidden="0" w:uiPriority="31" w:unhideWhenUsed="0" w:qFormat="1"/>
-    <w:lsdException w:name="Intense Reference" w:semiHidden="0" w:uiPriority="32" w:unhideWhenUsed="0" w:qFormat="1"/>
-    <w:lsdException w:name="Book Title" w:semiHidden="0" w:uiPriority="33" w:unhideWhenUsed="0" w:qFormat="1"/>
-    <w:lsdException w:name="Bibliography" w:uiPriority="37"/>
-    <w:lsdException w:name="TOC Heading" w:uiPriority="39" w:qFormat="1"/>
+  <w:latentStyles w:defLockedState="0" w:defUIPriority="99" w:defSemiHidden="0" w:defUnhideWhenUsed="0" w:defQFormat="0" w:count="371">
+    <w:lsdException w:name="Normal" w:uiPriority="0" w:qFormat="1"/>
+    <w:lsdException w:name="heading 1" w:uiPriority="9" w:qFormat="1"/>
+    <w:lsdException w:name="heading 2" w:semiHidden="1" w:uiPriority="9" w:unhideWhenUsed="1" w:qFormat="1"/>
+    <w:lsdException w:name="heading 3" w:semiHidden="1" w:uiPriority="9" w:unhideWhenUsed="1" w:qFormat="1"/>
+    <w:lsdException w:name="heading 4" w:semiHidden="1" w:uiPriority="9" w:unhideWhenUsed="1" w:qFormat="1"/>
+    <w:lsdException w:name="heading 5" w:semiHidden="1" w:uiPriority="9" w:unhideWhenUsed="1" w:qFormat="1"/>
+    <w:lsdException w:name="heading 6" w:semiHidden="1" w:uiPriority="9" w:unhideWhenUsed="1" w:qFormat="1"/>
+    <w:lsdException w:name="heading 7" w:semiHidden="1" w:uiPriority="9" w:unhideWhenUsed="1" w:qFormat="1"/>
+    <w:lsdException w:name="heading 8" w:semiHidden="1" w:uiPriority="9" w:unhideWhenUsed="1" w:qFormat="1"/>
+    <w:lsdException w:name="heading 9" w:semiHidden="1" w:uiPriority="9" w:unhideWhenUsed="1" w:qFormat="1"/>
+    <w:lsdException w:name="index 1" w:semiHidden="1" w:unhideWhenUsed="1"/>
+    <w:lsdException w:name="index 2" w:semiHidden="1" w:unhideWhenUsed="1"/>
+    <w:lsdException w:name="index 3" w:semiHidden="1" w:unhideWhenUsed="1"/>
+    <w:lsdException w:name="index 4" w:semiHidden="1" w:unhideWhenUsed="1"/>
+    <w:lsdException w:name="index 5" w:semiHidden="1" w:unhideWhenUsed="1"/>
+    <w:lsdException w:name="index 6" w:semiHidden="1" w:unhideWhenUsed="1"/>
+    <w:lsdException w:name="index 7" w:semiHidden="1" w:unhideWhenUsed="1"/>
+    <w:lsdException w:name="index 8" w:semiHidden="1" w:unhideWhenUsed="1"/>
+    <w:lsdException w:name="index 9" w:semiHidden="1" w:unhideWhenUsed="1"/>
+    <w:lsdException w:name="toc 1" w:semiHidden="1" w:uiPriority="39" w:unhideWhenUsed="1"/>
+    <w:lsdException w:name="toc 2" w:semiHidden="1" w:uiPriority="39" w:unhideWhenUsed="1"/>
+    <w:lsdException w:name="toc 3" w:semiHidden="1" w:uiPriority="39" w:unhideWhenUsed="1"/>
+    <w:lsdException w:name="toc 4" w:semiHidden="1" w:uiPriority="39" w:unhideWhenUsed="1"/>
+    <w:lsdException w:name="toc 5" w:semiHidden="1" w:uiPriority="39" w:unhideWhenUsed="1"/>
+    <w:lsdException w:name="toc 6" w:semiHidden="1" w:uiPriority="39" w:unhideWhenUsed="1"/>
+    <w:lsdException w:name="toc 7" w:semiHidden="1" w:uiPriority="39" w:unhideWhenUsed="1"/>
+    <w:lsdException w:name="toc 8" w:semiHidden="1" w:uiPriority="39" w:unhideWhenUsed="1"/>
+    <w:lsdException w:name="toc 9" w:semiHidden="1" w:uiPriority="39" w:unhideWhenUsed="1"/>
+    <w:lsdException w:name="Normal Indent" w:semiHidden="1" w:unhideWhenUsed="1"/>
+    <w:lsdException w:name="footnote text" w:semiHidden="1" w:unhideWhenUsed="1"/>
+    <w:lsdException w:name="annotation text" w:semiHidden="1" w:unhideWhenUsed="1"/>
+    <w:lsdException w:name="header" w:semiHidden="1" w:unhideWhenUsed="1"/>
+    <w:lsdException w:name="footer" w:semiHidden="1" w:unhideWhenUsed="1"/>
+    <w:lsdException w:name="index heading" w:semiHidden="1" w:unhideWhenUsed="1"/>
+    <w:lsdException w:name="caption" w:semiHidden="1" w:uiPriority="35" w:unhideWhenUsed="1" w:qFormat="1"/>
+    <w:lsdException w:name="table of figures" w:semiHidden="1" w:unhideWhenUsed="1"/>
+    <w:lsdException w:name="envelope address" w:semiHidden="1" w:unhideWhenUsed="1"/>
+    <w:lsdException w:name="envelope return" w:semiHidden="1" w:unhideWhenUsed="1"/>
+    <w:lsdException w:name="footnote reference" w:semiHidden="1" w:unhideWhenUsed="1"/>
+    <w:lsdException w:name="annotation reference" w:semiHidden="1" w:unhideWhenUsed="1"/>
+    <w:lsdException w:name="line number" w:semiHidden="1" w:unhideWhenUsed="1"/>
+    <w:lsdException w:name="page number" w:semiHidden="1" w:unhideWhenUsed="1"/>
+    <w:lsdException w:name="endnote reference" w:semiHidden="1" w:unhideWhenUsed="1"/>
+    <w:lsdException w:name="endnote text" w:semiHidden="1" w:unhideWhenUsed="1"/>
+    <w:lsdException w:name="table of authorities" w:semiHidden="1" w:unhideWhenUsed="1"/>
+    <w:lsdException w:name="macro" w:semiHidden="1" w:unhideWhenUsed="1"/>
+    <w:lsdException w:name="toa heading" w:semiHidden="1" w:unhideWhenUsed="1"/>
+    <w:lsdException w:name="List" w:semiHidden="1" w:unhideWhenUsed="1"/>
+    <w:lsdException w:name="List Bullet" w:semiHidden="1" w:unhideWhenUsed="1"/>
+    <w:lsdException w:name="List Number" w:semiHidden="1" w:unhideWhenUsed="1"/>
+    <w:lsdException w:name="List 2" w:semiHidden="1" w:unhideWhenUsed="1"/>
+    <w:lsdException w:name="List 3" w:semiHidden="1" w:unhideWhenUsed="1"/>
+    <w:lsdException w:name="List 4" w:semiHidden="1" w:unhideWhenUsed="1"/>
+    <w:lsdException w:name="List 5" w:semiHidden="1" w:unhideWhenUsed="1"/>
+    <w:lsdException w:name="List Bullet 2" w:semiHidden="1" w:unhideWhenUsed="1"/>
+    <w:lsdException w:name="List Bullet 3" w:semiHidden="1" w:unhideWhenUsed="1"/>
+    <w:lsdException w:name="List Bullet 4" w:semiHidden="1" w:unhideWhenUsed="1"/>
+    <w:lsdException w:name="List Bullet 5" w:semiHidden="1" w:unhideWhenUsed="1"/>
+    <w:lsdException w:name="List Number 2" w:semiHidden="1" w:unhideWhenUsed="1"/>
+    <w:lsdException w:name="List Number 3" w:semiHidden="1" w:unhideWhenUsed="1"/>
+    <w:lsdException w:name="List Number 4" w:semiHidden="1" w:unhideWhenUsed="1"/>
+    <w:lsdException w:name="List Number 5" w:semiHidden="1" w:unhideWhenUsed="1"/>
+    <w:lsdException w:name="Title" w:uiPriority="10" w:qFormat="1"/>
+    <w:lsdException w:name="Closing" w:semiHidden="1" w:unhideWhenUsed="1"/>
+    <w:lsdException w:name="Signature" w:semiHidden="1" w:unhideWhenUsed="1"/>
+    <w:lsdException w:name="Default Paragraph Font" w:semiHidden="1" w:uiPriority="1" w:unhideWhenUsed="1"/>
+    <w:lsdException w:name="Body Text" w:semiHidden="1" w:unhideWhenUsed="1"/>
+    <w:lsdException w:name="Body Text Indent" w:semiHidden="1" w:unhideWhenUsed="1"/>
+    <w:lsdException w:name="List Continue" w:semiHidden="1" w:unhideWhenUsed="1"/>
+    <w:lsdException w:name="List Continue 2" w:semiHidden="1" w:unhideWhenUsed="1"/>
+    <w:lsdException w:name="List Continue 3" w:semiHidden="1" w:unhideWhenUsed="1"/>
+    <w:lsdException w:name="List Continue 4" w:semiHidden="1" w:unhideWhenUsed="1"/>
+    <w:lsdException w:name="List Continue 5" w:semiHidden="1" w:unhideWhenUsed="1"/>
+    <w:lsdException w:name="Message Header" w:semiHidden="1" w:unhideWhenUsed="1"/>
+    <w:lsdException w:name="Subtitle" w:uiPriority="11" w:qFormat="1"/>
+    <w:lsdException w:name="Salutation" w:semiHidden="1" w:unhideWhenUsed="1"/>
+    <w:lsdException w:name="Date" w:semiHidden="1" w:unhideWhenUsed="1"/>
+    <w:lsdException w:name="Body Text First Indent" w:semiHidden="1" w:unhideWhenUsed="1"/>
+    <w:lsdException w:name="Body Text First Indent 2" w:semiHidden="1" w:unhideWhenUsed="1"/>
+    <w:lsdException w:name="Note Heading" w:semiHidden="1" w:unhideWhenUsed="1"/>
+    <w:lsdException w:name="Body Text 2" w:semiHidden="1" w:unhideWhenUsed="1"/>
+    <w:lsdException w:name="Body Text 3" w:semiHidden="1" w:unhideWhenUsed="1"/>
+    <w:lsdException w:name="Body Text Indent 2" w:semiHidden="1" w:unhideWhenUsed="1"/>
+    <w:lsdException w:name="Body Text Indent 3" w:semiHidden="1" w:unhideWhenUsed="1"/>
+    <w:lsdException w:name="Block Text" w:semiHidden="1" w:unhideWhenUsed="1"/>
+    <w:lsdException w:name="Hyperlink" w:semiHidden="1" w:unhideWhenUsed="1"/>
+    <w:lsdException w:name="FollowedHyperlink" w:semiHidden="1" w:unhideWhenUsed="1"/>
+    <w:lsdException w:name="Strong" w:uiPriority="22" w:qFormat="1"/>
+    <w:lsdException w:name="Emphasis" w:uiPriority="20" w:qFormat="1"/>
+    <w:lsdException w:name="Document Map" w:semiHidden="1" w:unhideWhenUsed="1"/>
+    <w:lsdException w:name="Plain Text" w:semiHidden="1" w:unhideWhenUsed="1"/>
+    <w:lsdException w:name="E-mail Signature" w:semiHidden="1" w:unhideWhenUsed="1"/>
+    <w:lsdException w:name="HTML Top of Form" w:semiHidden="1" w:unhideWhenUsed="1"/>
+    <w:lsdException w:name="HTML Bottom of Form" w:semiHidden="1" w:unhideWhenUsed="1"/>
+    <w:lsdException w:name="Normal (Web)" w:semiHidden="1" w:unhideWhenUsed="1"/>
+    <w:lsdException w:name="HTML Acronym" w:semiHidden="1" w:unhideWhenUsed="1"/>
+    <w:lsdException w:name="HTML Address" w:semiHidden="1" w:unhideWhenUsed="1"/>
+    <w:lsdException w:name="HTML Cite" w:semiHidden="1" w:unhideWhenUsed="1"/>
+    <w:lsdException w:name="HTML Code" w:semiHidden="1" w:unhideWhenUsed="1"/>
+    <w:lsdException w:name="HTML Definition" w:semiHidden="1" w:unhideWhenUsed="1"/>
+    <w:lsdException w:name="HTML Keyboard" w:semiHidden="1" w:unhideWhenUsed="1"/>
+    <w:lsdException w:name="HTML Preformatted" w:semiHidden="1" w:unhideWhenUsed="1"/>
+    <w:lsdException w:name="HTML Sample" w:semiHidden="1" w:unhideWhenUsed="1"/>
+    <w:lsdException w:name="HTML Typewriter" w:semiHidden="1" w:unhideWhenUsed="1"/>
+    <w:lsdException w:name="HTML Variable" w:semiHidden="1" w:unhideWhenUsed="1"/>
+    <w:lsdException w:name="Normal Table" w:semiHidden="1" w:unhideWhenUsed="1"/>
+    <w:lsdException w:name="annotation subject" w:semiHidden="1" w:unhideWhenUsed="1"/>
+    <w:lsdException w:name="No List" w:semiHidden="1" w:unhideWhenUsed="1"/>
+    <w:lsdException w:name="Outline List 1" w:semiHidden="1" w:unhideWhenUsed="1"/>
+    <w:lsdException w:name="Outline List 2" w:semiHidden="1" w:unhideWhenUsed="1"/>
+    <w:lsdException w:name="Outline List 3" w:semiHidden="1" w:unhideWhenUsed="1"/>
+    <w:lsdException w:name="Table Simple 1" w:semiHidden="1" w:unhideWhenUsed="1"/>
+    <w:lsdException w:name="Table Simple 2" w:semiHidden="1" w:unhideWhenUsed="1"/>
+    <w:lsdException w:name="Table Simple 3" w:semiHidden="1" w:unhideWhenUsed="1"/>
+    <w:lsdException w:name="Table Classic 1" w:semiHidden="1" w:unhideWhenUsed="1"/>
+    <w:lsdException w:name="Table Classic 2" w:semiHidden="1" w:unhideWhenUsed="1"/>
+    <w:lsdException w:name="Table Classic 3" w:semiHidden="1" w:unhideWhenUsed="1"/>
+    <w:lsdException w:name="Table Classic 4" w:semiHidden="1" w:unhideWhenUsed="1"/>
+    <w:lsdException w:name="Table Colorful 1" w:semiHidden="1" w:unhideWhenUsed="1"/>
+    <w:lsdException w:name="Table Colorful 2" w:semiHidden="1" w:unhideWhenUsed="1"/>
+    <w:lsdException w:name="Table Colorful 3" w:semiHidden="1" w:unhideWhenUsed="1"/>
+    <w:lsdException w:name="Table Columns 1" w:semiHidden="1" w:unhideWhenUsed="1"/>
+    <w:lsdException w:name="Table Columns 2" w:semiHidden="1" w:unhideWhenUsed="1"/>
+    <w:lsdException w:name="Table Columns 3" w:semiHidden="1" w:unhideWhenUsed="1"/>
+    <w:lsdException w:name="Table Columns 4" w:semiHidden="1" w:unhideWhenUsed="1"/>
+    <w:lsdException w:name="Table Columns 5" w:semiHidden="1" w:unhideWhenUsed="1"/>
+    <w:lsdException w:name="Table Grid 1" w:semiHidden="1" w:unhideWhenUsed="1"/>
+    <w:lsdException w:name="Table Grid 2" w:semiHidden="1" w:unhideWhenUsed="1"/>
+    <w:lsdException w:name="Table Grid 3" w:semiHidden="1" w:unhideWhenUsed="1"/>
+    <w:lsdException w:name="Table Grid 4" w:semiHidden="1" w:unhideWhenUsed="1"/>
+    <w:lsdException w:name="Table Grid 5" w:semiHidden="1" w:unhideWhenUsed="1"/>
+    <w:lsdException w:name="Table Grid 6" w:semiHidden="1" w:unhideWhenUsed="1"/>
+    <w:lsdException w:name="Table Grid 7" w:semiHidden="1" w:unhideWhenUsed="1"/>
+    <w:lsdException w:name="Table Grid 8" w:semiHidden="1" w:unhideWhenUsed="1"/>
+    <w:lsdException w:name="Table List 1" w:semiHidden="1" w:unhideWhenUsed="1"/>
+    <w:lsdException w:name="Table List 2" w:semiHidden="1" w:unhideWhenUsed="1"/>
+    <w:lsdException w:name="Table List 3" w:semiHidden="1" w:unhideWhenUsed="1"/>
+    <w:lsdException w:name="Table List 4" w:semiHidden="1" w:unhideWhenUsed="1"/>
+    <w:lsdException w:name="Table List 5" w:semiHidden="1" w:unhideWhenUsed="1"/>
+    <w:lsdException w:name="Table List 6" w:semiHidden="1" w:unhideWhenUsed="1"/>
+    <w:lsdException w:name="Table List 7" w:semiHidden="1" w:unhideWhenUsed="1"/>
+    <w:lsdException w:name="Table List 8" w:semiHidden="1" w:unhideWhenUsed="1"/>
+    <w:lsdException w:name="Table 3D effects 1" w:semiHidden="1" w:unhideWhenUsed="1"/>
+    <w:lsdException w:name="Table 3D effects 2" w:semiHidden="1" w:unhideWhenUsed="1"/>
+    <w:lsdException w:name="Table 3D effects 3" w:semiHidden="1" w:unhideWhenUsed="1"/>
+    <w:lsdException w:name="Table Contemporary" w:semiHidden="1" w:unhideWhenUsed="1"/>
+    <w:lsdException w:name="Table Elegant" w:semiHidden="1" w:unhideWhenUsed="1"/>
+    <w:lsdException w:name="Table Professional" w:semiHidden="1" w:unhideWhenUsed="1"/>
+    <w:lsdException w:name="Table Subtle 1" w:semiHidden="1" w:unhideWhenUsed="1"/>
+    <w:lsdException w:name="Table Subtle 2" w:semiHidden="1" w:unhideWhenUsed="1"/>
+    <w:lsdException w:name="Table Web 1" w:semiHidden="1" w:unhideWhenUsed="1"/>
+    <w:lsdException w:name="Table Web 2" w:semiHidden="1" w:unhideWhenUsed="1"/>
+    <w:lsdException w:name="Table Web 3" w:semiHidden="1" w:unhideWhenUsed="1"/>
+    <w:lsdException w:name="Balloon Text" w:semiHidden="1" w:unhideWhenUsed="1"/>
+    <w:lsdException w:name="Table Grid" w:uiPriority="59"/>
+    <w:lsdException w:name="Table Theme" w:semiHidden="1" w:unhideWhenUsed="1"/>
+    <w:lsdException w:name="Placeholder Text" w:semiHidden="1"/>
+    <w:lsdException w:name="No Spacing" w:uiPriority="1" w:qFormat="1"/>
+    <w:lsdException w:name="Light Shading" w:uiPriority="60"/>
+    <w:lsdException w:name="Light List" w:uiPriority="61"/>
+    <w:lsdException w:name="Light Grid" w:uiPriority="62"/>
+    <w:lsdException w:name="Medium Shading 1" w:uiPriority="63"/>
+    <w:lsdException w:name="Medium Shading 2" w:uiPriority="64"/>
+    <w:lsdException w:name="Medium List 1" w:uiPriority="65"/>
+    <w:lsdException w:name="Medium List 2" w:uiPriority="66"/>
+    <w:lsdException w:name="Medium Grid 1" w:uiPriority="67"/>
+    <w:lsdException w:name="Medium Grid 2" w:uiPriority="68"/>
+    <w:lsdException w:name="Medium Grid 3" w:uiPriority="69"/>
+    <w:lsdException w:name="Dark List" w:uiPriority="70"/>
+    <w:lsdException w:name="Colorful Shading" w:uiPriority="71"/>
+    <w:lsdException w:name="Colorful List" w:uiPriority="72"/>
+    <w:lsdException w:name="Colorful Grid" w:uiPriority="73"/>
+    <w:lsdException w:name="Light Shading Accent 1" w:uiPriority="60"/>
+    <w:lsdException w:name="Light List Accent 1" w:uiPriority="61"/>
+    <w:lsdException w:name="Light Grid Accent 1" w:uiPriority="62"/>
+    <w:lsdException w:name="Medium Shading 1 Accent 1" w:uiPriority="63"/>
+    <w:lsdException w:name="Medium Shading 2 Accent 1" w:uiPriority="64"/>
+    <w:lsdException w:name="Medium List 1 Accent 1" w:uiPriority="65"/>
+    <w:lsdException w:name="Revision" w:semiHidden="1"/>
+    <w:lsdException w:name="List Paragraph" w:uiPriority="34" w:qFormat="1"/>
+    <w:lsdException w:name="Quote" w:uiPriority="29" w:qFormat="1"/>
+    <w:lsdException w:name="Intense Quote" w:uiPriority="30" w:qFormat="1"/>
+    <w:lsdException w:name="Medium List 2 Accent 1" w:uiPriority="66"/>
+    <w:lsdException w:name="Medium Grid 1 Accent 1" w:uiPriority="67"/>
+    <w:lsdException w:name="Medium Grid 2 Accent 1" w:uiPriority="68"/>
+    <w:lsdException w:name="Medium Grid 3 Accent 1" w:uiPriority="69"/>
+    <w:lsdException w:name="Dark List Accent 1" w:uiPriority="70"/>
+    <w:lsdException w:name="Colorful Shading Accent 1" w:uiPriority="71"/>
+    <w:lsdException w:name="Colorful List Accent 1" w:uiPriority="72"/>
+    <w:lsdException w:name="Colorful Grid Accent 1" w:uiPriority="73"/>
+    <w:lsdException w:name="Light Shading Accent 2" w:uiPriority="60"/>
+    <w:lsdException w:name="Light List Accent 2" w:uiPriority="61"/>
+    <w:lsdException w:name="Light Grid Accent 2" w:uiPriority="62"/>
+    <w:lsdException w:name="Medium Shading 1 Accent 2" w:uiPriority="63"/>
+    <w:lsdException w:name="Medium Shading 2 Accent 2" w:uiPriority="64"/>
+    <w:lsdException w:name="Medium List 1 Accent 2" w:uiPriority="65"/>
+    <w:lsdException w:name="Medium List 2 Accent 2" w:uiPriority="66"/>
+    <w:lsdException w:name="Medium Grid 1 Accent 2" w:uiPriority="67"/>
+    <w:lsdException w:name="Medium Grid 2 Accent 2" w:uiPriority="68"/>
+    <w:lsdException w:name="Medium Grid 3 Accent 2" w:uiPriority="69"/>
+    <w:lsdException w:name="Dark List Accent 2" w:uiPriority="70"/>
+    <w:lsdException w:name="Colorful Shading Accent 2" w:uiPriority="71"/>
+    <w:lsdException w:name="Colorful List Accent 2" w:uiPriority="72"/>
+    <w:lsdException w:name="Colorful Grid Accent 2" w:uiPriority="73"/>
+    <w:lsdException w:name="Light Shading Accent 3" w:uiPriority="60"/>
+    <w:lsdException w:name="Light List Accent 3" w:uiPriority="61"/>
+    <w:lsdException w:name="Light Grid Accent 3" w:uiPriority="62"/>
+    <w:lsdException w:name="Medium Shading 1 Accent 3" w:uiPriority="63"/>
+    <w:lsdException w:name="Medium Shading 2 Accent 3" w:uiPriority="64"/>
+    <w:lsdException w:name="Medium List 1 Accent 3" w:uiPriority="65"/>
+    <w:lsdException w:name="Medium List 2 Accent 3" w:uiPriority="66"/>
+    <w:lsdException w:name="Medium Grid 1 Accent 3" w:uiPriority="67"/>
+    <w:lsdException w:name="Medium Grid 2 Accent 3" w:uiPriority="68"/>
+    <w:lsdException w:name="Medium Grid 3 Accent 3" w:uiPriority="69"/>
+    <w:lsdException w:name="Dark List Accent 3" w:uiPriority="70"/>
+    <w:lsdException w:name="Colorful Shading Accent 3" w:uiPriority="71"/>
+    <w:lsdException w:name="Colorful List Accent 3" w:uiPriority="72"/>
+    <w:lsdException w:name="Colorful Grid Accent 3" w:uiPriority="73"/>
+    <w:lsdException w:name="Light Shading Accent 4" w:uiPriority="60"/>
+    <w:lsdException w:name="Light List Accent 4" w:uiPriority="61"/>
+    <w:lsdException w:name="Light Grid Accent 4" w:uiPriority="62"/>
+    <w:lsdException w:name="Medium Shading 1 Accent 4" w:uiPriority="63"/>
+    <w:lsdException w:name="Medium Shading 2 Accent 4" w:uiPriority="64"/>
+    <w:lsdException w:name="Medium List 1 Accent 4" w:uiPriority="65"/>
+    <w:lsdException w:name="Medium List 2 Accent 4" w:uiPriority="66"/>
+    <w:lsdException w:name="Medium Grid 1 Accent 4" w:uiPriority="67"/>
+    <w:lsdException w:name="Medium Grid 2 Accent 4" w:uiPriority="68"/>
+    <w:lsdException w:name="Medium Grid 3 Accent 4" w:uiPriority="69"/>
+    <w:lsdException w:name="Dark List Accent 4" w:uiPriority="70"/>
+    <w:lsdException w:name="Colorful Shading Accent 4" w:uiPriority="71"/>
+    <w:lsdException w:name="Colorful List Accent 4" w:uiPriority="72"/>
+    <w:lsdException w:name="Colorful Grid Accent 4" w:uiPriority="73"/>
+    <w:lsdException w:name="Light Shading Accent 5" w:uiPriority="60"/>
+    <w:lsdException w:name="Light List Accent 5" w:uiPriority="61"/>
+    <w:lsdException w:name="Light Grid Accent 5" w:uiPriority="62"/>
+    <w:lsdException w:name="Medium Shading 1 Accent 5" w:uiPriority="63"/>
+    <w:lsdException w:name="Medium Shading 2 Accent 5" w:uiPriority="64"/>
+    <w:lsdException w:name="Medium List 1 Accent 5" w:uiPriority="65"/>
+    <w:lsdException w:name="Medium List 2 Accent 5" w:uiPriority="66"/>
+    <w:lsdException w:name="Medium Grid 1 Accent 5" w:uiPriority="67"/>
+    <w:lsdException w:name="Medium Grid 2 Accent 5" w:uiPriority="68"/>
+    <w:lsdException w:name="Medium Grid 3 Accent 5" w:uiPriority="69"/>
+    <w:lsdException w:name="Dark List Accent 5" w:uiPriority="70"/>
+    <w:lsdException w:name="Colorful Shading Accent 5" w:uiPriority="71"/>
+    <w:lsdException w:name="Colorful List Accent 5" w:uiPriority="72"/>
+    <w:lsdException w:name="Colorful Grid Accent 5" w:uiPriority="73"/>
+    <w:lsdException w:name="Light Shading Accent 6" w:uiPriority="60"/>
+    <w:lsdException w:name="Light List Accent 6" w:uiPriority="61"/>
+    <w:lsdException w:name="Light Grid Accent 6" w:uiPriority="62"/>
+    <w:lsdException w:name="Medium Shading 1 Accent 6" w:uiPriority="63"/>
+    <w:lsdException w:name="Medium Shading 2 Accent 6" w:uiPriority="64"/>
+    <w:lsdException w:name="Medium List 1 Accent 6" w:uiPriority="65"/>
+    <w:lsdException w:name="Medium List 2 Accent 6" w:uiPriority="66"/>
+    <w:lsdException w:name="Medium Grid 1 Accent 6" w:uiPriority="67"/>
+    <w:lsdException w:name="Medium Grid 2 Accent 6" w:uiPriority="68"/>
+    <w:lsdException w:name="Medium Grid 3 Accent 6" w:uiPriority="69"/>
+    <w:lsdException w:name="Dark List Accent 6" w:uiPriority="70"/>
+    <w:lsdException w:name="Colorful Shading Accent 6" w:uiPriority="71"/>
+    <w:lsdException w:name="Colorful List Accent 6" w:uiPriority="72"/>
+    <w:lsdException w:name="Colorful Grid Accent 6" w:uiPriority="73"/>
+    <w:lsdException w:name="Subtle Emphasis" w:uiPriority="19" w:qFormat="1"/>
+    <w:lsdException w:name="Intense Emphasis" w:uiPriority="21" w:qFormat="1"/>
+    <w:lsdException w:name="Subtle Reference" w:uiPriority="31" w:qFormat="1"/>
+    <w:lsdException w:name="Intense Reference" w:uiPriority="32" w:qFormat="1"/>
+    <w:lsdException w:name="Book Title" w:uiPriority="33" w:qFormat="1"/>
+    <w:lsdException w:name="Bibliography" w:semiHidden="1" w:uiPriority="37" w:unhideWhenUsed="1"/>
+    <w:lsdException w:name="TOC Heading" w:semiHidden="1" w:uiPriority="39" w:unhideWhenUsed="1" w:qFormat="1"/>
+    <w:lsdException w:name="Plain Table 1" w:uiPriority="41"/>
+    <w:lsdException w:name="Plain Table 2" w:uiPriority="42"/>
+    <w:lsdException w:name="Plain Table 3" w:uiPriority="43"/>
+    <w:lsdException w:name="Plain Table 4" w:uiPriority="44"/>
+    <w:lsdException w:name="Plain Table 5" w:uiPriority="45"/>
+    <w:lsdException w:name="Grid Table Light" w:uiPriority="40"/>
+    <w:lsdException w:name="Grid Table 1 Light" w:uiPriority="46"/>
+    <w:lsdException w:name="Grid Table 2" w:uiPriority="47"/>
+    <w:lsdException w:name="Grid Table 3" w:uiPriority="48"/>
+    <w:lsdException w:name="Grid Table 4" w:uiPriority="49"/>
+    <w:lsdException w:name="Grid Table 5 Dark" w:uiPriority="50"/>
+    <w:lsdException w:name="Grid Table 6 Colorful" w:uiPriority="51"/>
+    <w:lsdException w:name="Grid Table 7 Colorful" w:uiPriority="52"/>
+    <w:lsdException w:name="Grid Table 1 Light Accent 1" w:uiPriority="46"/>
+    <w:lsdException w:name="Grid Table 2 Accent 1" w:uiPriority="47"/>
+    <w:lsdException w:name="Grid Table 3 Accent 1" w:uiPriority="48"/>
+    <w:lsdException w:name="Grid Table 4 Accent 1" w:uiPriority="49"/>
+    <w:lsdException w:name="Grid Table 5 Dark Accent 1" w:uiPriority="50"/>
+    <w:lsdException w:name="Grid Table 6 Colorful Accent 1" w:uiPriority="51"/>
+    <w:lsdException w:name="Grid Table 7 Colorful Accent 1" w:uiPriority="52"/>
+    <w:lsdException w:name="Grid Table 1 Light Accent 2" w:uiPriority="46"/>
+    <w:lsdException w:name="Grid Table 2 Accent 2" w:uiPriority="47"/>
+    <w:lsdException w:name="Grid Table 3 Accent 2" w:uiPriority="48"/>
+    <w:lsdException w:name="Grid Table 4 Accent 2" w:uiPriority="49"/>
+    <w:lsdException w:name="Grid Table 5 Dark Accent 2" w:uiPriority="50"/>
+    <w:lsdException w:name="Grid Table 6 Colorful Accent 2" w:uiPriority="51"/>
+    <w:lsdException w:name="Grid Table 7 Colorful Accent 2" w:uiPriority="52"/>
+    <w:lsdException w:name="Grid Table 1 Light Accent 3" w:uiPriority="46"/>
+    <w:lsdException w:name="Grid Table 2 Accent 3" w:uiPriority="47"/>
+    <w:lsdException w:name="Grid Table 3 Accent 3" w:uiPriority="48"/>
+    <w:lsdException w:name="Grid Table 4 Accent 3" w:uiPriority="49"/>
+    <w:lsdException w:name="Grid Table 5 Dark Accent 3" w:uiPriority="50"/>
+    <w:lsdException w:name="Grid Table 6 Colorful Accent 3" w:uiPriority="51"/>
+    <w:lsdException w:name="Grid Table 7 Colorful Accent 3" w:uiPriority="52"/>
+    <w:lsdException w:name="Grid Table 1 Light Accent 4" w:uiPriority="46"/>
+    <w:lsdException w:name="Grid Table 2 Accent 4" w:uiPriority="47"/>
+    <w:lsdException w:name="Grid Table 3 Accent 4" w:uiPriority="48"/>
+    <w:lsdException w:name="Grid Table 4 Accent 4" w:uiPriority="49"/>
+    <w:lsdException w:name="Grid Table 5 Dark Accent 4" w:uiPriority="50"/>
+    <w:lsdException w:name="Grid Table 6 Colorful Accent 4" w:uiPriority="51"/>
+    <w:lsdException w:name="Grid Table 7 Colorful Accent 4" w:uiPriority="52"/>
+    <w:lsdException w:name="Grid Table 1 Light Accent 5" w:uiPriority="46"/>
+    <w:lsdException w:name="Grid Table 2 Accent 5" w:uiPriority="47"/>
+    <w:lsdException w:name="Grid Table 3 Accent 5" w:uiPriority="48"/>
+    <w:lsdException w:name="Grid Table 4 Accent 5" w:uiPriority="49"/>
+    <w:lsdException w:name="Grid Table 5 Dark Accent 5" w:uiPriority="50"/>
+    <w:lsdException w:name="Grid Table 6 Colorful Accent 5" w:uiPriority="51"/>
+    <w:lsdException w:name="Grid Table 7 Colorful Accent 5" w:uiPriority="52"/>
+    <w:lsdException w:name="Grid Table 1 Light Accent 6" w:uiPriority="46"/>
+    <w:lsdException w:name="Grid Table 2 Accent 6" w:uiPriority="47"/>
+    <w:lsdException w:name="Grid Table 3 Accent 6" w:uiPriority="48"/>
+    <w:lsdException w:name="Grid Table 4 Accent 6" w:uiPriority="49"/>
+    <w:lsdException w:name="Grid Table 5 Dark Accent 6" w:uiPriority="50"/>
+    <w:lsdException w:name="Grid Table 6 Colorful Accent 6" w:uiPriority="51"/>
+    <w:lsdException w:name="Grid Table 7 Colorful Accent 6" w:uiPriority="52"/>
+    <w:lsdException w:name="List Table 1 Light" w:uiPriority="46"/>
+    <w:lsdException w:name="List Table 2" w:uiPriority="47"/>
+    <w:lsdException w:name="List Table 3" w:uiPriority="48"/>
+    <w:lsdException w:name="List Table 4" w:uiPriority="49"/>
+    <w:lsdException w:name="List Table 5 Dark" w:uiPriority="50"/>
+    <w:lsdException w:name="List Table 6 Colorful" w:uiPriority="51"/>
+    <w:lsdException w:name="List Table 7 Colorful" w:uiPriority="52"/>
+    <w:lsdException w:name="List Table 1 Light Accent 1" w:uiPriority="46"/>
+    <w:lsdException w:name="List Table 2 Accent 1" w:uiPriority="47"/>
+    <w:lsdException w:name="List Table 3 Accent 1" w:uiPriority="48"/>
+    <w:lsdException w:name="List Table 4 Accent 1" w:uiPriority="49"/>
+    <w:lsdException w:name="List Table 5 Dark Accent 1" w:uiPriority="50"/>
+    <w:lsdException w:name="List Table 6 Colorful Accent 1" w:uiPriority="51"/>
+    <w:lsdException w:name="List Table 7 Colorful Accent 1" w:uiPriority="52"/>
+    <w:lsdException w:name="List Table 1 Light Accent 2" w:uiPriority="46"/>
+    <w:lsdException w:name="List Table 2 Accent 2" w:uiPriority="47"/>
+    <w:lsdException w:name="List Table 3 Accent 2" w:uiPriority="48"/>
+    <w:lsdException w:name="List Table 4 Accent 2" w:uiPriority="49"/>
+    <w:lsdException w:name="List Table 5 Dark Accent 2" w:uiPriority="50"/>
+    <w:lsdException w:name="List Table 6 Colorful Accent 2" w:uiPriority="51"/>
+    <w:lsdException w:name="List Table 7 Colorful Accent 2" w:uiPriority="52"/>
+    <w:lsdException w:name="List Table 1 Light Accent 3" w:uiPriority="46"/>
+    <w:lsdException w:name="List Table 2 Accent 3" w:uiPriority="47"/>
+    <w:lsdException w:name="List Table 3 Accent 3" w:uiPriority="48"/>
+    <w:lsdException w:name="List Table 4 Accent 3" w:uiPriority="49"/>
+    <w:lsdException w:name="List Table 5 Dark Accent 3" w:uiPriority="50"/>
+    <w:lsdException w:name="List Table 6 Colorful Accent 3" w:uiPriority="51"/>
+    <w:lsdException w:name="List Table 7 Colorful Accent 3" w:uiPriority="52"/>
+    <w:lsdException w:name="List Table 1 Light Accent 4" w:uiPriority="46"/>
+    <w:lsdException w:name="List Table 2 Accent 4" w:uiPriority="47"/>
+    <w:lsdException w:name="List Table 3 Accent 4" w:uiPriority="48"/>
+    <w:lsdException w:name="List Table 4 Accent 4" w:uiPriority="49"/>
+    <w:lsdException w:name="List Table 5 Dark Accent 4" w:uiPriority="50"/>
+    <w:lsdException w:name="List Table 6 Colorful Accent 4" w:uiPriority="51"/>
+    <w:lsdException w:name="List Table 7 Colorful Accent 4" w:uiPriority="52"/>
+    <w:lsdException w:name="List Table 1 Light Accent 5" w:uiPriority="46"/>
+    <w:lsdException w:name="List Table 2 Accent 5" w:uiPriority="47"/>
+    <w:lsdException w:name="List Table 3 Accent 5" w:uiPriority="48"/>
+    <w:lsdException w:name="List Table 4 Accent 5" w:uiPriority="49"/>
+    <w:lsdException w:name="List Table 5 Dark Accent 5" w:uiPriority="50"/>
+    <w:lsdException w:name="List Table 6 Colorful Accent 5" w:uiPriority="51"/>
+    <w:lsdException w:name="List Table 7 Colorful Accent 5" w:uiPriority="52"/>
+    <w:lsdException w:name="List Table 1 Light Accent 6" w:uiPriority="46"/>
+    <w:lsdException w:name="List Table 2 Accent 6" w:uiPriority="47"/>
+    <w:lsdException w:name="List Table 3 Accent 6" w:uiPriority="48"/>
+    <w:lsdException w:name="List Table 4 Accent 6" w:uiPriority="49"/>
+    <w:lsdException w:name="List Table 5 Dark Accent 6" w:uiPriority="50"/>
+    <w:lsdException w:name="List Table 6 Colorful Accent 6" w:uiPriority="51"/>
+    <w:lsdException w:name="List Table 7 Colorful Accent 6" w:uiPriority="52"/>
   </w:latentStyles>
   <w:style w:type="paragraph" w:default="1" w:styleId="Normal">
     <w:name w:val="Normal"/>
@@ -3779,10 +3597,9 @@
 </file>
 
 <file path=word/glossary/webSettings.xml><?xml version="1.0" encoding="utf-8"?>
-<w:webSettings xmlns:mc="http://schemas.openxmlformats.org/markup-compatibility/2006" xmlns:r="http://schemas.openxmlformats.org/officeDocument/2006/relationships" xmlns:w="http://schemas.openxmlformats.org/wordprocessingml/2006/main" xmlns:w14="http://schemas.microsoft.com/office/word/2010/wordml" mc:Ignorable="w14">
+<w:webSettings xmlns:mc="http://schemas.openxmlformats.org/markup-compatibility/2006" xmlns:r="http://schemas.openxmlformats.org/officeDocument/2006/relationships" xmlns:w="http://schemas.openxmlformats.org/wordprocessingml/2006/main" xmlns:w14="http://schemas.microsoft.com/office/word/2010/wordml" xmlns:w15="http://schemas.microsoft.com/office/word/2012/wordml" xmlns:w16se="http://schemas.microsoft.com/office/word/2015/wordml/symex" mc:Ignorable="w14 w15 w16se">
   <w:optimizeForBrowser/>
   <w:allowPNG/>
-  <w:doNotSaveAsSingleFile/>
 </w:webSettings>
 </file>
 
@@ -3829,7 +3646,7 @@
     </a:clrScheme>
     <a:fontScheme name="Office">
       <a:majorFont>
-        <a:latin typeface="Calibri Light"/>
+        <a:latin typeface="Calibri Light" panose="020F0302020204030204"/>
         <a:ea typeface=""/>
         <a:cs typeface=""/>
         <a:font script="Jpan" typeface="ＭＳ ゴシック"/>
@@ -3864,7 +3681,7 @@
         <a:font script="Geor" typeface="Sylfaen"/>
       </a:majorFont>
       <a:minorFont>
-        <a:latin typeface="Calibri"/>
+        <a:latin typeface="Calibri" panose="020F0502020204030204"/>
         <a:ea typeface=""/>
         <a:cs typeface=""/>
         <a:font script="Jpan" typeface="ＭＳ 明朝"/>
@@ -4041,7 +3858,7 @@
   <a:extraClrSchemeLst/>
   <a:extLst>
     <a:ext uri="{05A4C25C-085E-4340-85A3-A5531E510DB2}">
-      <thm15:themeFamily xmlns:thm15="http://schemas.microsoft.com/office/thememl/2012/main" xmlns="" name="Office Theme" id="{62F939B6-93AF-4DB8-9C6B-D6C7DFDC589F}" vid="{4A3C46E8-61CC-4603-A589-7422A47A8E4A}"/>
+      <thm15:themeFamily xmlns:thm15="http://schemas.microsoft.com/office/thememl/2012/main" name="Office Theme" id="{62F939B6-93AF-4DB8-9C6B-D6C7DFDC589F}" vid="{4A3C46E8-61CC-4603-A589-7422A47A8E4A}"/>
     </a:ext>
   </a:extLst>
 </a:theme>
@@ -4052,7 +3869,7 @@
 </file>
 
 <file path=customXml/itemProps1.xml><?xml version="1.0" encoding="utf-8"?>
-<ds:datastoreItem xmlns:ds="http://schemas.openxmlformats.org/officeDocument/2006/customXml" ds:itemID="{F6CB7AE2-33FB-114D-83C3-BDFAFB2F165B}">
+<ds:datastoreItem xmlns:ds="http://schemas.openxmlformats.org/officeDocument/2006/customXml" ds:itemID="{56D8C897-8D5A-49E5-89CD-8D500227D395}">
   <ds:schemaRefs>
     <ds:schemaRef ds:uri="http://schemas.openxmlformats.org/officeDocument/2006/bibliography"/>
   </ds:schemaRefs>
